--- a/P1/P1-2b User Research Plan Template.docx
+++ b/P1/P1-2b User Research Plan Template.docx
@@ -87,18 +87,17 @@
         <w:rPr>
           <w:rFonts w:ascii="Helvetica Neue" w:cs="Helvetica Neue" w:eastAsia="Helvetica Neue" w:hAnsi="Helvetica Neue"/>
           <w:b w:val="1"/>
-          <w:i w:val="0"/>
-          <w:smallCaps w:val="0"/>
-          <w:strike w:val="0"/>
           <w:color w:val="2f5496"/>
           <w:sz w:val="40"/>
           <w:szCs w:val="40"/>
-          <w:u w:val="none"/>
-          <w:shd w:fill="auto" w:val="clear"/>
-          <w:vertAlign w:val="baseline"/>
-          <w:rtl w:val="0"/>
-        </w:rPr>
-        <w:t xml:space="preserve">Project Name</w:t>
+          <w:rtl w:val="0"/>
+        </w:rPr>
+        <w:t xml:space="preserve">DTR</w:t>
+      </w:r>
+      <w:r>
+        <w:rPr>
+          <w:rtl w:val="0"/>
+        </w:rPr>
       </w:r>
     </w:p>
     <w:p>
@@ -184,7 +183,63 @@
           <w:vertAlign w:val="baseline"/>
           <w:rtl w:val="0"/>
         </w:rPr>
-        <w:t xml:space="preserve">Version xx (Date)</w:t>
+        <w:t xml:space="preserve">Version </w:t>
+      </w:r>
+      <w:r>
+        <w:rPr>
+          <w:rFonts w:ascii="Helvetica Neue" w:cs="Helvetica Neue" w:eastAsia="Helvetica Neue" w:hAnsi="Helvetica Neue"/>
+          <w:b w:val="1"/>
+          <w:color w:val="808080"/>
+          <w:sz w:val="22"/>
+          <w:szCs w:val="22"/>
+          <w:rtl w:val="0"/>
+        </w:rPr>
+        <w:t xml:space="preserve">0.1 </w:t>
+      </w:r>
+      <w:r>
+        <w:rPr>
+          <w:rFonts w:ascii="Helvetica Neue" w:cs="Helvetica Neue" w:eastAsia="Helvetica Neue" w:hAnsi="Helvetica Neue"/>
+          <w:b w:val="1"/>
+          <w:i w:val="0"/>
+          <w:smallCaps w:val="0"/>
+          <w:strike w:val="0"/>
+          <w:color w:val="808080"/>
+          <w:sz w:val="22"/>
+          <w:szCs w:val="22"/>
+          <w:u w:val="none"/>
+          <w:shd w:fill="auto" w:val="clear"/>
+          <w:vertAlign w:val="baseline"/>
+          <w:rtl w:val="0"/>
+        </w:rPr>
+        <w:t xml:space="preserve">(</w:t>
+      </w:r>
+      <w:r>
+        <w:rPr>
+          <w:rFonts w:ascii="Helvetica Neue" w:cs="Helvetica Neue" w:eastAsia="Helvetica Neue" w:hAnsi="Helvetica Neue"/>
+          <w:b w:val="1"/>
+          <w:color w:val="808080"/>
+          <w:sz w:val="22"/>
+          <w:szCs w:val="22"/>
+          <w:rtl w:val="0"/>
+        </w:rPr>
+        <w:t xml:space="preserve">11/03/2024</w:t>
+      </w:r>
+      <w:r>
+        <w:rPr>
+          <w:rFonts w:ascii="Helvetica Neue" w:cs="Helvetica Neue" w:eastAsia="Helvetica Neue" w:hAnsi="Helvetica Neue"/>
+          <w:b w:val="1"/>
+          <w:i w:val="0"/>
+          <w:smallCaps w:val="0"/>
+          <w:strike w:val="0"/>
+          <w:color w:val="808080"/>
+          <w:sz w:val="22"/>
+          <w:szCs w:val="22"/>
+          <w:u w:val="none"/>
+          <w:shd w:fill="auto" w:val="clear"/>
+          <w:vertAlign w:val="baseline"/>
+          <w:rtl w:val="0"/>
+        </w:rPr>
+        <w:t xml:space="preserve">)</w:t>
       </w:r>
     </w:p>
     <w:p>
@@ -192,7 +247,7 @@
         <w:pStyle w:val="Heading1"/>
         <w:numPr>
           <w:ilvl w:val="0"/>
-          <w:numId w:val="7"/>
+          <w:numId w:val="4"/>
         </w:numPr>
         <w:ind w:left="360" w:hanging="360"/>
         <w:rPr/>
@@ -247,7 +302,7 @@
         <w:widowControl w:val="0"/>
         <w:numPr>
           <w:ilvl w:val="0"/>
-          <w:numId w:val="4"/>
+          <w:numId w:val="1"/>
         </w:numPr>
         <w:pBdr>
           <w:top w:space="0" w:sz="0" w:val="nil"/>
@@ -262,18 +317,17 @@
           <w:tab w:val="left" w:leader="none" w:pos="720"/>
         </w:tabs>
         <w:spacing w:after="0" w:before="0" w:line="240" w:lineRule="auto"/>
-        <w:ind w:left="720" w:right="0" w:hanging="360"/>
+        <w:ind w:left="708.6614173228347" w:right="0" w:hanging="15"/>
         <w:jc w:val="left"/>
         <w:rPr>
           <w:rFonts w:ascii="Helvetica Neue" w:cs="Helvetica Neue" w:eastAsia="Helvetica Neue" w:hAnsi="Helvetica Neue"/>
-          <w:b w:val="0"/>
+          <w:b w:val="1"/>
           <w:i w:val="0"/>
           <w:smallCaps w:val="0"/>
           <w:strike w:val="0"/>
           <w:color w:val="000000"/>
           <w:sz w:val="22"/>
           <w:szCs w:val="22"/>
-          <w:u w:val="none"/>
           <w:shd w:fill="auto" w:val="clear"/>
           <w:vertAlign w:val="baseline"/>
         </w:rPr>
@@ -281,90 +335,22 @@
       <w:r>
         <w:rPr>
           <w:rFonts w:ascii="Helvetica Neue" w:cs="Helvetica Neue" w:eastAsia="Helvetica Neue" w:hAnsi="Helvetica Neue"/>
-          <w:b w:val="0"/>
-          <w:i w:val="0"/>
-          <w:smallCaps w:val="0"/>
-          <w:strike w:val="0"/>
-          <w:color w:val="000000"/>
-          <w:sz w:val="22"/>
-          <w:szCs w:val="22"/>
-          <w:u w:val="none"/>
-          <w:shd w:fill="auto" w:val="clear"/>
-          <w:vertAlign w:val="baseline"/>
-          <w:rtl w:val="0"/>
-        </w:rPr>
-        <w:t xml:space="preserve">What i</w:t>
-      </w:r>
-      <w:r>
-        <w:rPr>
-          <w:rFonts w:ascii="Helvetica Neue" w:cs="Helvetica Neue" w:eastAsia="Helvetica Neue" w:hAnsi="Helvetica Neue"/>
-          <w:sz w:val="22"/>
-          <w:szCs w:val="22"/>
-          <w:rtl w:val="0"/>
-        </w:rPr>
-        <w:t xml:space="preserve">s this project about? </w:t>
-      </w:r>
-      <w:r>
-        <w:rPr>
-          <w:rtl w:val="0"/>
-        </w:rPr>
-      </w:r>
-    </w:p>
-    <w:p>
-      <w:pPr>
-        <w:keepNext w:val="0"/>
-        <w:keepLines w:val="0"/>
-        <w:pageBreakBefore w:val="0"/>
-        <w:widowControl w:val="0"/>
-        <w:numPr>
-          <w:ilvl w:val="0"/>
-          <w:numId w:val="4"/>
-        </w:numPr>
-        <w:pBdr>
-          <w:top w:space="0" w:sz="0" w:val="nil"/>
-          <w:left w:space="0" w:sz="0" w:val="nil"/>
-          <w:bottom w:space="0" w:sz="0" w:val="nil"/>
-          <w:right w:space="0" w:sz="0" w:val="nil"/>
-          <w:between w:space="0" w:sz="0" w:val="nil"/>
-        </w:pBdr>
-        <w:shd w:fill="auto" w:val="clear"/>
-        <w:tabs>
-          <w:tab w:val="left" w:leader="none" w:pos="220"/>
-          <w:tab w:val="left" w:leader="none" w:pos="720"/>
-        </w:tabs>
-        <w:spacing w:after="0" w:before="0" w:line="240" w:lineRule="auto"/>
-        <w:ind w:left="720" w:right="0" w:hanging="360"/>
-        <w:jc w:val="left"/>
-        <w:rPr>
-          <w:rFonts w:ascii="Helvetica Neue" w:cs="Helvetica Neue" w:eastAsia="Helvetica Neue" w:hAnsi="Helvetica Neue"/>
-          <w:b w:val="0"/>
-          <w:i w:val="0"/>
-          <w:smallCaps w:val="0"/>
-          <w:strike w:val="0"/>
-          <w:color w:val="000000"/>
-          <w:sz w:val="22"/>
-          <w:szCs w:val="22"/>
-          <w:u w:val="none"/>
-          <w:shd w:fill="auto" w:val="clear"/>
-          <w:vertAlign w:val="baseline"/>
-        </w:rPr>
-      </w:pPr>
-      <w:r>
-        <w:rPr>
-          <w:rFonts w:ascii="Helvetica Neue" w:cs="Helvetica Neue" w:eastAsia="Helvetica Neue" w:hAnsi="Helvetica Neue"/>
-          <w:b w:val="0"/>
-          <w:i w:val="0"/>
-          <w:smallCaps w:val="0"/>
-          <w:strike w:val="0"/>
-          <w:color w:val="000000"/>
-          <w:sz w:val="22"/>
-          <w:szCs w:val="22"/>
-          <w:u w:val="none"/>
-          <w:shd w:fill="auto" w:val="clear"/>
-          <w:vertAlign w:val="baseline"/>
-          <w:rtl w:val="0"/>
-        </w:rPr>
-        <w:t xml:space="preserve">What’s the purpose of this research? What insights will this research generate? </w:t>
+          <w:b w:val="1"/>
+          <w:sz w:val="22"/>
+          <w:szCs w:val="22"/>
+          <w:rtl w:val="0"/>
+        </w:rPr>
+        <w:t xml:space="preserve">¿Sobre qué trata este proyecto</w:t>
+      </w:r>
+      <w:r>
+        <w:rPr>
+          <w:rFonts w:ascii="Helvetica Neue" w:cs="Helvetica Neue" w:eastAsia="Helvetica Neue" w:hAnsi="Helvetica Neue"/>
+          <w:b w:val="1"/>
+          <w:sz w:val="22"/>
+          <w:szCs w:val="22"/>
+          <w:rtl w:val="0"/>
+        </w:rPr>
+        <w:t xml:space="preserve">? </w:t>
       </w:r>
     </w:p>
     <w:p>
@@ -386,7 +372,7 @@
           <w:tab w:val="left" w:leader="none" w:pos="720"/>
         </w:tabs>
         <w:spacing w:after="0" w:before="0" w:line="240" w:lineRule="auto"/>
-        <w:ind w:left="720" w:right="0" w:firstLine="0"/>
+        <w:ind w:left="141.73228346456688" w:right="0" w:hanging="15"/>
         <w:jc w:val="left"/>
         <w:rPr>
           <w:rFonts w:ascii="Helvetica Neue" w:cs="Helvetica Neue" w:eastAsia="Helvetica Neue" w:hAnsi="Helvetica Neue"/>
@@ -398,6 +384,194 @@
         <w:rPr>
           <w:rtl w:val="0"/>
         </w:rPr>
+      </w:r>
+    </w:p>
+    <w:p>
+      <w:pPr>
+        <w:keepNext w:val="0"/>
+        <w:keepLines w:val="0"/>
+        <w:pageBreakBefore w:val="0"/>
+        <w:widowControl w:val="0"/>
+        <w:pBdr>
+          <w:top w:space="0" w:sz="0" w:val="nil"/>
+          <w:left w:space="0" w:sz="0" w:val="nil"/>
+          <w:bottom w:space="0" w:sz="0" w:val="nil"/>
+          <w:right w:space="0" w:sz="0" w:val="nil"/>
+          <w:between w:space="0" w:sz="0" w:val="nil"/>
+        </w:pBdr>
+        <w:shd w:fill="auto" w:val="clear"/>
+        <w:tabs>
+          <w:tab w:val="left" w:leader="none" w:pos="220"/>
+          <w:tab w:val="left" w:leader="none" w:pos="720"/>
+        </w:tabs>
+        <w:spacing w:after="0" w:before="0" w:line="240" w:lineRule="auto"/>
+        <w:ind w:left="141.73228346456688" w:right="0" w:hanging="15"/>
+        <w:jc w:val="both"/>
+        <w:rPr>
+          <w:rFonts w:ascii="Helvetica Neue" w:cs="Helvetica Neue" w:eastAsia="Helvetica Neue" w:hAnsi="Helvetica Neue"/>
+          <w:sz w:val="22"/>
+          <w:szCs w:val="22"/>
+        </w:rPr>
+      </w:pPr>
+      <w:r>
+        <w:rPr>
+          <w:rFonts w:ascii="Helvetica Neue" w:cs="Helvetica Neue" w:eastAsia="Helvetica Neue" w:hAnsi="Helvetica Neue"/>
+          <w:sz w:val="22"/>
+          <w:szCs w:val="22"/>
+          <w:rtl w:val="0"/>
+        </w:rPr>
+        <w:t xml:space="preserve">Este proyecto se centra en evaluar los principios de usabilidad y la experiencia de usuario (UX) de la página web "Vinos de Granada", un sitio dedicado a promover los vinos producidos en la región de Granada. </w:t>
+      </w:r>
+    </w:p>
+    <w:p>
+      <w:pPr>
+        <w:keepNext w:val="0"/>
+        <w:keepLines w:val="0"/>
+        <w:pageBreakBefore w:val="0"/>
+        <w:widowControl w:val="0"/>
+        <w:pBdr>
+          <w:top w:space="0" w:sz="0" w:val="nil"/>
+          <w:left w:space="0" w:sz="0" w:val="nil"/>
+          <w:bottom w:space="0" w:sz="0" w:val="nil"/>
+          <w:right w:space="0" w:sz="0" w:val="nil"/>
+          <w:between w:space="0" w:sz="0" w:val="nil"/>
+        </w:pBdr>
+        <w:shd w:fill="auto" w:val="clear"/>
+        <w:tabs>
+          <w:tab w:val="left" w:leader="none" w:pos="220"/>
+          <w:tab w:val="left" w:leader="none" w:pos="720"/>
+        </w:tabs>
+        <w:spacing w:after="0" w:before="0" w:line="240" w:lineRule="auto"/>
+        <w:ind w:left="141.73228346456688" w:right="0" w:hanging="15"/>
+        <w:jc w:val="both"/>
+        <w:rPr>
+          <w:rFonts w:ascii="Helvetica Neue" w:cs="Helvetica Neue" w:eastAsia="Helvetica Neue" w:hAnsi="Helvetica Neue"/>
+          <w:sz w:val="22"/>
+          <w:szCs w:val="22"/>
+        </w:rPr>
+      </w:pPr>
+      <w:r>
+        <w:rPr>
+          <w:rtl w:val="0"/>
+        </w:rPr>
+      </w:r>
+    </w:p>
+    <w:p>
+      <w:pPr>
+        <w:keepNext w:val="0"/>
+        <w:keepLines w:val="0"/>
+        <w:pageBreakBefore w:val="0"/>
+        <w:widowControl w:val="0"/>
+        <w:pBdr>
+          <w:top w:space="0" w:sz="0" w:val="nil"/>
+          <w:left w:space="0" w:sz="0" w:val="nil"/>
+          <w:bottom w:space="0" w:sz="0" w:val="nil"/>
+          <w:right w:space="0" w:sz="0" w:val="nil"/>
+          <w:between w:space="0" w:sz="0" w:val="nil"/>
+        </w:pBdr>
+        <w:shd w:fill="auto" w:val="clear"/>
+        <w:tabs>
+          <w:tab w:val="left" w:leader="none" w:pos="220"/>
+          <w:tab w:val="left" w:leader="none" w:pos="720"/>
+        </w:tabs>
+        <w:spacing w:after="0" w:before="0" w:line="240" w:lineRule="auto"/>
+        <w:ind w:left="141.73228346456688" w:right="0" w:hanging="15"/>
+        <w:jc w:val="both"/>
+        <w:rPr>
+          <w:rFonts w:ascii="Helvetica Neue" w:cs="Helvetica Neue" w:eastAsia="Helvetica Neue" w:hAnsi="Helvetica Neue"/>
+          <w:sz w:val="22"/>
+          <w:szCs w:val="22"/>
+        </w:rPr>
+      </w:pPr>
+      <w:r>
+        <w:rPr>
+          <w:rFonts w:ascii="Helvetica Neue" w:cs="Helvetica Neue" w:eastAsia="Helvetica Neue" w:hAnsi="Helvetica Neue"/>
+          <w:sz w:val="22"/>
+          <w:szCs w:val="22"/>
+          <w:rtl w:val="0"/>
+        </w:rPr>
+        <w:t xml:space="preserve">El propósito es analizar cómo el diseño y la funcionalidad del sitio web cumplen con las expectativas y necesidades de los usuarios interesados en iniciativas turísticas vinícolas, además de cumplir con los principios de usabilidad, enfocándose en la facilidad de uso, accesibilidad, y la eficacia en comunicar información relevante sobre los vinos y las rutas turísticas disponibles.</w:t>
+      </w:r>
+    </w:p>
+    <w:p>
+      <w:pPr>
+        <w:keepNext w:val="0"/>
+        <w:keepLines w:val="0"/>
+        <w:pageBreakBefore w:val="0"/>
+        <w:widowControl w:val="0"/>
+        <w:pBdr>
+          <w:top w:space="0" w:sz="0" w:val="nil"/>
+          <w:left w:space="0" w:sz="0" w:val="nil"/>
+          <w:bottom w:space="0" w:sz="0" w:val="nil"/>
+          <w:right w:space="0" w:sz="0" w:val="nil"/>
+          <w:between w:space="0" w:sz="0" w:val="nil"/>
+        </w:pBdr>
+        <w:shd w:fill="auto" w:val="clear"/>
+        <w:tabs>
+          <w:tab w:val="left" w:leader="none" w:pos="220"/>
+          <w:tab w:val="left" w:leader="none" w:pos="720"/>
+        </w:tabs>
+        <w:spacing w:after="0" w:before="0" w:line="240" w:lineRule="auto"/>
+        <w:ind w:left="141.73228346456688" w:right="0" w:hanging="15"/>
+        <w:jc w:val="both"/>
+        <w:rPr>
+          <w:rFonts w:ascii="Helvetica Neue" w:cs="Helvetica Neue" w:eastAsia="Helvetica Neue" w:hAnsi="Helvetica Neue"/>
+          <w:sz w:val="22"/>
+          <w:szCs w:val="22"/>
+        </w:rPr>
+      </w:pPr>
+      <w:r>
+        <w:rPr>
+          <w:rtl w:val="0"/>
+        </w:rPr>
+      </w:r>
+    </w:p>
+    <w:p>
+      <w:pPr>
+        <w:keepNext w:val="0"/>
+        <w:keepLines w:val="0"/>
+        <w:pageBreakBefore w:val="0"/>
+        <w:widowControl w:val="0"/>
+        <w:numPr>
+          <w:ilvl w:val="0"/>
+          <w:numId w:val="1"/>
+        </w:numPr>
+        <w:pBdr>
+          <w:top w:space="0" w:sz="0" w:val="nil"/>
+          <w:left w:space="0" w:sz="0" w:val="nil"/>
+          <w:bottom w:space="0" w:sz="0" w:val="nil"/>
+          <w:right w:space="0" w:sz="0" w:val="nil"/>
+          <w:between w:space="0" w:sz="0" w:val="nil"/>
+        </w:pBdr>
+        <w:shd w:fill="auto" w:val="clear"/>
+        <w:tabs>
+          <w:tab w:val="left" w:leader="none" w:pos="220"/>
+          <w:tab w:val="left" w:leader="none" w:pos="720"/>
+        </w:tabs>
+        <w:spacing w:after="0" w:before="0" w:line="240" w:lineRule="auto"/>
+        <w:ind w:left="708.6614173228347" w:right="0" w:hanging="15"/>
+        <w:rPr>
+          <w:rFonts w:ascii="Helvetica Neue" w:cs="Helvetica Neue" w:eastAsia="Helvetica Neue" w:hAnsi="Helvetica Neue"/>
+          <w:b w:val="1"/>
+          <w:i w:val="0"/>
+          <w:smallCaps w:val="0"/>
+          <w:strike w:val="0"/>
+          <w:color w:val="000000"/>
+          <w:sz w:val="22"/>
+          <w:szCs w:val="22"/>
+          <w:shd w:fill="auto" w:val="clear"/>
+          <w:vertAlign w:val="baseline"/>
+        </w:rPr>
+      </w:pPr>
+      <w:r>
+        <w:rPr>
+          <w:rFonts w:ascii="Helvetica Neue" w:cs="Helvetica Neue" w:eastAsia="Helvetica Neue" w:hAnsi="Helvetica Neue"/>
+          <w:b w:val="1"/>
+          <w:sz w:val="22"/>
+          <w:szCs w:val="22"/>
+          <w:rtl w:val="0"/>
+        </w:rPr>
+        <w:t xml:space="preserve">¿Cuál es el propósito de esta investigación? ¿Qué ideas generará esta investigación?</w:t>
       </w:r>
     </w:p>
     <w:p>
@@ -407,16 +581,88 @@
           <w:tab w:val="left" w:leader="none" w:pos="220"/>
           <w:tab w:val="left" w:leader="none" w:pos="720"/>
         </w:tabs>
-        <w:rPr>
-          <w:rFonts w:ascii="Helvetica Neue" w:cs="Helvetica Neue" w:eastAsia="Helvetica Neue" w:hAnsi="Helvetica Neue"/>
-          <w:sz w:val="22"/>
-          <w:szCs w:val="22"/>
-        </w:rPr>
-      </w:pPr>
-      <w:r>
-        <w:rPr>
-          <w:rtl w:val="0"/>
-        </w:rPr>
+        <w:ind w:left="141.73228346456688" w:hanging="15"/>
+        <w:jc w:val="both"/>
+        <w:rPr>
+          <w:rFonts w:ascii="Helvetica Neue" w:cs="Helvetica Neue" w:eastAsia="Helvetica Neue" w:hAnsi="Helvetica Neue"/>
+          <w:sz w:val="22"/>
+          <w:szCs w:val="22"/>
+        </w:rPr>
+      </w:pPr>
+      <w:r>
+        <w:rPr>
+          <w:rtl w:val="0"/>
+        </w:rPr>
+      </w:r>
+    </w:p>
+    <w:p>
+      <w:pPr>
+        <w:widowControl w:val="0"/>
+        <w:tabs>
+          <w:tab w:val="left" w:leader="none" w:pos="220"/>
+          <w:tab w:val="left" w:leader="none" w:pos="561.0000000000001"/>
+        </w:tabs>
+        <w:ind w:left="141.73228346456688" w:hanging="15"/>
+        <w:jc w:val="both"/>
+        <w:rPr>
+          <w:rFonts w:ascii="Helvetica Neue" w:cs="Helvetica Neue" w:eastAsia="Helvetica Neue" w:hAnsi="Helvetica Neue"/>
+          <w:sz w:val="22"/>
+          <w:szCs w:val="22"/>
+        </w:rPr>
+      </w:pPr>
+      <w:r>
+        <w:rPr>
+          <w:rFonts w:ascii="Helvetica Neue" w:cs="Helvetica Neue" w:eastAsia="Helvetica Neue" w:hAnsi="Helvetica Neue"/>
+          <w:sz w:val="22"/>
+          <w:szCs w:val="22"/>
+          <w:rtl w:val="0"/>
+        </w:rPr>
+        <w:t xml:space="preserve">El propósito general de esta investigación es buscar las fortalezas y debilidades en la página web de “Vinos de Granada” desde la perspectiva de usabilidad y experiencia de usuario con el fin de obtener información sobre cómo los usuarios actuales y potenciales interactúan con el sitio, qué desafíos enfrentan, cómo perciben su contenido e interfaz y cómo se sienten con dicha interacción. </w:t>
+      </w:r>
+    </w:p>
+    <w:p>
+      <w:pPr>
+        <w:widowControl w:val="0"/>
+        <w:tabs>
+          <w:tab w:val="left" w:leader="none" w:pos="220"/>
+          <w:tab w:val="left" w:leader="none" w:pos="561.0000000000001"/>
+        </w:tabs>
+        <w:ind w:left="141.73228346456688" w:hanging="15"/>
+        <w:jc w:val="both"/>
+        <w:rPr>
+          <w:rFonts w:ascii="Helvetica Neue" w:cs="Helvetica Neue" w:eastAsia="Helvetica Neue" w:hAnsi="Helvetica Neue"/>
+          <w:sz w:val="22"/>
+          <w:szCs w:val="22"/>
+        </w:rPr>
+      </w:pPr>
+      <w:r>
+        <w:rPr>
+          <w:rtl w:val="0"/>
+        </w:rPr>
+      </w:r>
+    </w:p>
+    <w:p>
+      <w:pPr>
+        <w:widowControl w:val="0"/>
+        <w:tabs>
+          <w:tab w:val="left" w:leader="none" w:pos="141.00000000000009"/>
+        </w:tabs>
+        <w:ind w:left="141.73228346456688" w:hanging="15"/>
+        <w:jc w:val="both"/>
+        <w:rPr>
+          <w:rFonts w:ascii="Helvetica Neue" w:cs="Helvetica Neue" w:eastAsia="Helvetica Neue" w:hAnsi="Helvetica Neue"/>
+          <w:sz w:val="22"/>
+          <w:szCs w:val="22"/>
+        </w:rPr>
+      </w:pPr>
+      <w:r>
+        <w:rPr>
+          <w:rFonts w:ascii="Helvetica Neue" w:cs="Helvetica Neue" w:eastAsia="Helvetica Neue" w:hAnsi="Helvetica Neue"/>
+          <w:sz w:val="22"/>
+          <w:szCs w:val="22"/>
+          <w:rtl w:val="0"/>
+        </w:rPr>
+        <w:t xml:space="preserve">Esta investigación nos permitirá generar recomendaciones concretas para optimizar la experiencia del usuario, y conseguir promover una mayor interacción y satisfacción para los clientes. Surgiendo así algunas propuestas sobre distintos aspectos importantes como:</w:t>
       </w:r>
     </w:p>
     <w:p>
@@ -426,16 +672,53 @@
           <w:tab w:val="left" w:leader="none" w:pos="220"/>
           <w:tab w:val="left" w:leader="none" w:pos="720"/>
         </w:tabs>
-        <w:rPr>
-          <w:rFonts w:ascii="Helvetica Neue" w:cs="Helvetica Neue" w:eastAsia="Helvetica Neue" w:hAnsi="Helvetica Neue"/>
-          <w:sz w:val="22"/>
-          <w:szCs w:val="22"/>
-        </w:rPr>
-      </w:pPr>
-      <w:r>
-        <w:rPr>
-          <w:rtl w:val="0"/>
-        </w:rPr>
+        <w:ind w:left="141.73228346456688" w:hanging="15"/>
+        <w:jc w:val="both"/>
+        <w:rPr>
+          <w:rFonts w:ascii="Helvetica Neue" w:cs="Helvetica Neue" w:eastAsia="Helvetica Neue" w:hAnsi="Helvetica Neue"/>
+          <w:sz w:val="22"/>
+          <w:szCs w:val="22"/>
+        </w:rPr>
+      </w:pPr>
+      <w:r>
+        <w:rPr>
+          <w:rFonts w:ascii="Helvetica Neue" w:cs="Helvetica Neue" w:eastAsia="Helvetica Neue" w:hAnsi="Helvetica Neue"/>
+          <w:sz w:val="22"/>
+          <w:szCs w:val="22"/>
+          <w:rtl w:val="0"/>
+        </w:rPr>
+        <w:tab/>
+        <w:tab/>
+      </w:r>
+    </w:p>
+    <w:p>
+      <w:pPr>
+        <w:widowControl w:val="0"/>
+        <w:numPr>
+          <w:ilvl w:val="0"/>
+          <w:numId w:val="7"/>
+        </w:numPr>
+        <w:tabs>
+          <w:tab w:val="left" w:leader="none" w:pos="220"/>
+          <w:tab w:val="left" w:leader="none" w:pos="720"/>
+        </w:tabs>
+        <w:ind w:left="141.73228346456688" w:hanging="15"/>
+        <w:jc w:val="both"/>
+        <w:rPr>
+          <w:rFonts w:ascii="Helvetica Neue" w:cs="Helvetica Neue" w:eastAsia="Helvetica Neue" w:hAnsi="Helvetica Neue"/>
+          <w:sz w:val="22"/>
+          <w:szCs w:val="22"/>
+          <w:u w:val="none"/>
+        </w:rPr>
+      </w:pPr>
+      <w:r>
+        <w:rPr>
+          <w:rFonts w:ascii="Helvetica Neue" w:cs="Helvetica Neue" w:eastAsia="Helvetica Neue" w:hAnsi="Helvetica Neue"/>
+          <w:sz w:val="22"/>
+          <w:szCs w:val="22"/>
+          <w:rtl w:val="0"/>
+        </w:rPr>
+        <w:t xml:space="preserve">La calidad y relevancia del contenido ofrecido en relación a las expectativas de los usuarios interesados en el turismo vinícola.</w:t>
       </w:r>
     </w:p>
     <w:p>
@@ -445,16 +728,48 @@
           <w:tab w:val="left" w:leader="none" w:pos="220"/>
           <w:tab w:val="left" w:leader="none" w:pos="720"/>
         </w:tabs>
-        <w:rPr>
-          <w:rFonts w:ascii="Helvetica Neue" w:cs="Helvetica Neue" w:eastAsia="Helvetica Neue" w:hAnsi="Helvetica Neue"/>
-          <w:sz w:val="22"/>
-          <w:szCs w:val="22"/>
-        </w:rPr>
-      </w:pPr>
-      <w:r>
-        <w:rPr>
-          <w:rtl w:val="0"/>
-        </w:rPr>
+        <w:ind w:left="1440" w:firstLine="0"/>
+        <w:jc w:val="both"/>
+        <w:rPr>
+          <w:rFonts w:ascii="Helvetica Neue" w:cs="Helvetica Neue" w:eastAsia="Helvetica Neue" w:hAnsi="Helvetica Neue"/>
+          <w:sz w:val="22"/>
+          <w:szCs w:val="22"/>
+        </w:rPr>
+      </w:pPr>
+      <w:r>
+        <w:rPr>
+          <w:rtl w:val="0"/>
+        </w:rPr>
+      </w:r>
+    </w:p>
+    <w:p>
+      <w:pPr>
+        <w:widowControl w:val="0"/>
+        <w:numPr>
+          <w:ilvl w:val="0"/>
+          <w:numId w:val="15"/>
+        </w:numPr>
+        <w:tabs>
+          <w:tab w:val="left" w:leader="none" w:pos="220"/>
+          <w:tab w:val="left" w:leader="none" w:pos="720"/>
+        </w:tabs>
+        <w:ind w:left="141.73228346456688" w:hanging="15"/>
+        <w:jc w:val="both"/>
+        <w:rPr>
+          <w:rFonts w:ascii="Helvetica Neue" w:cs="Helvetica Neue" w:eastAsia="Helvetica Neue" w:hAnsi="Helvetica Neue"/>
+          <w:sz w:val="22"/>
+          <w:szCs w:val="22"/>
+          <w:u w:val="none"/>
+        </w:rPr>
+      </w:pPr>
+      <w:r>
+        <w:rPr>
+          <w:rFonts w:ascii="Helvetica Neue" w:cs="Helvetica Neue" w:eastAsia="Helvetica Neue" w:hAnsi="Helvetica Neue"/>
+          <w:sz w:val="22"/>
+          <w:szCs w:val="22"/>
+          <w:rtl w:val="0"/>
+        </w:rPr>
+        <w:t xml:space="preserve">Las percepciones de los usuarios sobre la estética y la interfaz de usuario, y cómo estas afectan su disposición a explorar el sitio y participar en las actividades propuestas.</w:t>
       </w:r>
     </w:p>
     <w:p>
@@ -464,12 +779,78 @@
           <w:tab w:val="left" w:leader="none" w:pos="220"/>
           <w:tab w:val="left" w:leader="none" w:pos="720"/>
         </w:tabs>
-        <w:rPr>
-          <w:rFonts w:ascii="Helvetica Neue" w:cs="Helvetica Neue" w:eastAsia="Helvetica Neue" w:hAnsi="Helvetica Neue"/>
-          <w:sz w:val="22"/>
-          <w:szCs w:val="22"/>
-        </w:rPr>
-      </w:pPr>
+        <w:ind w:left="1440" w:firstLine="0"/>
+        <w:jc w:val="both"/>
+        <w:rPr>
+          <w:rFonts w:ascii="Helvetica Neue" w:cs="Helvetica Neue" w:eastAsia="Helvetica Neue" w:hAnsi="Helvetica Neue"/>
+          <w:sz w:val="22"/>
+          <w:szCs w:val="22"/>
+        </w:rPr>
+      </w:pPr>
+      <w:r>
+        <w:rPr>
+          <w:rtl w:val="0"/>
+        </w:rPr>
+      </w:r>
+    </w:p>
+    <w:p>
+      <w:pPr>
+        <w:widowControl w:val="0"/>
+        <w:numPr>
+          <w:ilvl w:val="0"/>
+          <w:numId w:val="15"/>
+        </w:numPr>
+        <w:tabs>
+          <w:tab w:val="left" w:leader="none" w:pos="220"/>
+          <w:tab w:val="left" w:leader="none" w:pos="720"/>
+        </w:tabs>
+        <w:ind w:left="141.73228346456688" w:hanging="15"/>
+        <w:jc w:val="both"/>
+        <w:rPr>
+          <w:rFonts w:ascii="Helvetica Neue" w:cs="Helvetica Neue" w:eastAsia="Helvetica Neue" w:hAnsi="Helvetica Neue"/>
+          <w:sz w:val="22"/>
+          <w:szCs w:val="22"/>
+          <w:u w:val="none"/>
+        </w:rPr>
+      </w:pPr>
+      <w:r>
+        <w:rPr>
+          <w:rFonts w:ascii="Helvetica Neue" w:cs="Helvetica Neue" w:eastAsia="Helvetica Neue" w:hAnsi="Helvetica Neue"/>
+          <w:sz w:val="22"/>
+          <w:szCs w:val="22"/>
+          <w:rtl w:val="0"/>
+        </w:rPr>
+        <w:t xml:space="preserve">Barreras de usabilidad y puntos de fricción que impiden una experiencia de usuario óptima.</w:t>
+      </w:r>
+    </w:p>
+    <w:p>
+      <w:pPr>
+        <w:widowControl w:val="0"/>
+        <w:tabs>
+          <w:tab w:val="left" w:leader="none" w:pos="220"/>
+          <w:tab w:val="left" w:leader="none" w:pos="720"/>
+        </w:tabs>
+        <w:rPr>
+          <w:rFonts w:ascii="Helvetica Neue" w:cs="Helvetica Neue" w:eastAsia="Helvetica Neue" w:hAnsi="Helvetica Neue"/>
+          <w:sz w:val="22"/>
+          <w:szCs w:val="22"/>
+        </w:rPr>
+      </w:pPr>
+      <w:r>
+        <w:rPr>
+          <w:rtl w:val="0"/>
+        </w:rPr>
+      </w:r>
+    </w:p>
+    <w:p>
+      <w:pPr>
+        <w:pStyle w:val="Heading1"/>
+        <w:ind w:left="360" w:firstLine="0"/>
+        <w:rPr/>
+      </w:pPr>
+      <w:r>
+        <w:br w:type="page"/>
+      </w:r>
       <w:r>
         <w:rPr>
           <w:rtl w:val="0"/>
@@ -481,7 +862,7 @@
         <w:pStyle w:val="Heading1"/>
         <w:numPr>
           <w:ilvl w:val="0"/>
-          <w:numId w:val="7"/>
+          <w:numId w:val="4"/>
         </w:numPr>
         <w:ind w:left="360" w:hanging="360"/>
         <w:rPr/>
@@ -582,7 +963,6 @@
             <w:pPr>
               <w:keepNext w:val="0"/>
               <w:keepLines w:val="0"/>
-              <w:pageBreakBefore w:val="0"/>
               <w:widowControl w:val="1"/>
               <w:pBdr>
                 <w:top w:color="000000" w:space="0" w:sz="0" w:val="none"/>
@@ -636,7 +1016,6 @@
             <w:pPr>
               <w:keepNext w:val="0"/>
               <w:keepLines w:val="0"/>
-              <w:pageBreakBefore w:val="0"/>
               <w:widowControl w:val="1"/>
               <w:pBdr>
                 <w:top w:color="000000" w:space="0" w:sz="0" w:val="none"/>
@@ -694,7 +1073,6 @@
             <w:pPr>
               <w:keepNext w:val="0"/>
               <w:keepLines w:val="0"/>
-              <w:pageBreakBefore w:val="0"/>
               <w:widowControl w:val="1"/>
               <w:pBdr>
                 <w:top w:color="000000" w:space="0" w:sz="0" w:val="none"/>
@@ -706,37 +1084,20 @@
               <w:shd w:fill="auto" w:val="clear"/>
               <w:spacing w:after="0" w:before="0" w:line="276" w:lineRule="auto"/>
               <w:ind w:left="0" w:right="0" w:firstLine="0"/>
-              <w:jc w:val="left"/>
               <w:rPr>
                 <w:rFonts w:ascii="Helvetica Neue" w:cs="Helvetica Neue" w:eastAsia="Helvetica Neue" w:hAnsi="Helvetica Neue"/>
-                <w:b w:val="0"/>
-                <w:i w:val="0"/>
-                <w:smallCaps w:val="0"/>
-                <w:strike w:val="0"/>
-                <w:color w:val="000000"/>
                 <w:sz w:val="22"/>
                 <w:szCs w:val="22"/>
-                <w:u w:val="none"/>
-                <w:shd w:fill="auto" w:val="clear"/>
-                <w:vertAlign w:val="baseline"/>
               </w:rPr>
             </w:pPr>
             <w:r>
               <w:rPr>
                 <w:rFonts w:ascii="Helvetica Neue" w:cs="Helvetica Neue" w:eastAsia="Helvetica Neue" w:hAnsi="Helvetica Neue"/>
-                <w:b w:val="0"/>
-                <w:i w:val="0"/>
-                <w:smallCaps w:val="0"/>
-                <w:strike w:val="0"/>
-                <w:color w:val="000000"/>
                 <w:sz w:val="22"/>
                 <w:szCs w:val="22"/>
-                <w:u w:val="none"/>
-                <w:shd w:fill="auto" w:val="clear"/>
-                <w:vertAlign w:val="baseline"/>
                 <w:rtl w:val="0"/>
               </w:rPr>
-              <w:t xml:space="preserve">E.g. Increase operational efficiency/ employee productivity </w:t>
+              <w:t xml:space="preserve">Crecimiento de los ingresos </w:t>
             </w:r>
           </w:p>
         </w:tc>
@@ -746,7 +1107,6 @@
             <w:pPr>
               <w:keepNext w:val="0"/>
               <w:keepLines w:val="0"/>
-              <w:pageBreakBefore w:val="0"/>
               <w:widowControl w:val="1"/>
               <w:pBdr>
                 <w:top w:color="000000" w:space="0" w:sz="0" w:val="none"/>
@@ -758,44 +1118,26 @@
               <w:shd w:fill="auto" w:val="clear"/>
               <w:spacing w:after="0" w:before="0" w:line="276" w:lineRule="auto"/>
               <w:ind w:left="0" w:right="0" w:firstLine="0"/>
-              <w:jc w:val="left"/>
               <w:rPr>
                 <w:rFonts w:ascii="Helvetica Neue" w:cs="Helvetica Neue" w:eastAsia="Helvetica Neue" w:hAnsi="Helvetica Neue"/>
-                <w:b w:val="0"/>
-                <w:i w:val="0"/>
-                <w:smallCaps w:val="0"/>
-                <w:strike w:val="0"/>
-                <w:color w:val="000000"/>
                 <w:sz w:val="22"/>
                 <w:szCs w:val="22"/>
-                <w:u w:val="none"/>
-                <w:shd w:fill="auto" w:val="clear"/>
-                <w:vertAlign w:val="baseline"/>
               </w:rPr>
             </w:pPr>
             <w:r>
               <w:rPr>
                 <w:rFonts w:ascii="Helvetica Neue" w:cs="Helvetica Neue" w:eastAsia="Helvetica Neue" w:hAnsi="Helvetica Neue"/>
-                <w:b w:val="0"/>
-                <w:i w:val="0"/>
-                <w:smallCaps w:val="0"/>
-                <w:strike w:val="0"/>
-                <w:color w:val="000000"/>
                 <w:sz w:val="22"/>
                 <w:szCs w:val="22"/>
-                <w:u w:val="none"/>
-                <w:shd w:fill="auto" w:val="clear"/>
-                <w:vertAlign w:val="baseline"/>
                 <w:rtl w:val="0"/>
               </w:rPr>
-              <w:t xml:space="preserve">Time on task</w:t>
+              <w:t xml:space="preserve">Tasa de Conversión</w:t>
             </w:r>
           </w:p>
           <w:p>
             <w:pPr>
               <w:keepNext w:val="0"/>
               <w:keepLines w:val="0"/>
-              <w:pageBreakBefore w:val="0"/>
               <w:widowControl w:val="1"/>
               <w:pBdr>
                 <w:top w:color="000000" w:space="0" w:sz="0" w:val="none"/>
@@ -807,44 +1149,26 @@
               <w:shd w:fill="auto" w:val="clear"/>
               <w:spacing w:after="0" w:before="0" w:line="276" w:lineRule="auto"/>
               <w:ind w:left="0" w:right="0" w:firstLine="0"/>
-              <w:jc w:val="left"/>
               <w:rPr>
                 <w:rFonts w:ascii="Helvetica Neue" w:cs="Helvetica Neue" w:eastAsia="Helvetica Neue" w:hAnsi="Helvetica Neue"/>
-                <w:b w:val="0"/>
-                <w:i w:val="0"/>
-                <w:smallCaps w:val="0"/>
-                <w:strike w:val="0"/>
-                <w:color w:val="000000"/>
                 <w:sz w:val="22"/>
                 <w:szCs w:val="22"/>
-                <w:u w:val="none"/>
-                <w:shd w:fill="auto" w:val="clear"/>
-                <w:vertAlign w:val="baseline"/>
               </w:rPr>
             </w:pPr>
             <w:r>
               <w:rPr>
                 <w:rFonts w:ascii="Helvetica Neue" w:cs="Helvetica Neue" w:eastAsia="Helvetica Neue" w:hAnsi="Helvetica Neue"/>
-                <w:b w:val="0"/>
-                <w:i w:val="0"/>
-                <w:smallCaps w:val="0"/>
-                <w:strike w:val="0"/>
-                <w:color w:val="000000"/>
                 <w:sz w:val="22"/>
                 <w:szCs w:val="22"/>
-                <w:u w:val="none"/>
-                <w:shd w:fill="auto" w:val="clear"/>
-                <w:vertAlign w:val="baseline"/>
                 <w:rtl w:val="0"/>
               </w:rPr>
-              <w:t xml:space="preserve">Error rate </w:t>
+              <w:t xml:space="preserve">Valor Promedio del Pedido</w:t>
             </w:r>
           </w:p>
           <w:p>
             <w:pPr>
               <w:keepNext w:val="0"/>
               <w:keepLines w:val="0"/>
-              <w:pageBreakBefore w:val="0"/>
               <w:widowControl w:val="1"/>
               <w:pBdr>
                 <w:top w:color="000000" w:space="0" w:sz="0" w:val="none"/>
@@ -856,37 +1180,20 @@
               <w:shd w:fill="auto" w:val="clear"/>
               <w:spacing w:after="0" w:before="0" w:line="276" w:lineRule="auto"/>
               <w:ind w:left="0" w:right="0" w:firstLine="0"/>
-              <w:jc w:val="left"/>
               <w:rPr>
                 <w:rFonts w:ascii="Helvetica Neue" w:cs="Helvetica Neue" w:eastAsia="Helvetica Neue" w:hAnsi="Helvetica Neue"/>
-                <w:b w:val="0"/>
-                <w:i w:val="0"/>
-                <w:smallCaps w:val="0"/>
-                <w:strike w:val="0"/>
-                <w:color w:val="000000"/>
                 <w:sz w:val="22"/>
                 <w:szCs w:val="22"/>
-                <w:u w:val="none"/>
-                <w:shd w:fill="auto" w:val="clear"/>
-                <w:vertAlign w:val="baseline"/>
               </w:rPr>
             </w:pPr>
             <w:r>
               <w:rPr>
                 <w:rFonts w:ascii="Helvetica Neue" w:cs="Helvetica Neue" w:eastAsia="Helvetica Neue" w:hAnsi="Helvetica Neue"/>
-                <w:b w:val="0"/>
-                <w:i w:val="0"/>
-                <w:smallCaps w:val="0"/>
-                <w:strike w:val="0"/>
-                <w:color w:val="000000"/>
                 <w:sz w:val="22"/>
                 <w:szCs w:val="22"/>
-                <w:u w:val="none"/>
-                <w:shd w:fill="auto" w:val="clear"/>
-                <w:vertAlign w:val="baseline"/>
                 <w:rtl w:val="0"/>
               </w:rPr>
-              <w:t xml:space="preserve">Adoption rate of new tool</w:t>
+              <w:t xml:space="preserve">Retorno de la Inversión</w:t>
             </w:r>
           </w:p>
         </w:tc>
@@ -902,7 +1209,6 @@
             <w:pPr>
               <w:keepNext w:val="0"/>
               <w:keepLines w:val="0"/>
-              <w:pageBreakBefore w:val="0"/>
               <w:widowControl w:val="1"/>
               <w:pBdr>
                 <w:top w:color="000000" w:space="0" w:sz="0" w:val="none"/>
@@ -914,7 +1220,178 @@
               <w:shd w:fill="auto" w:val="clear"/>
               <w:spacing w:after="0" w:before="0" w:line="276" w:lineRule="auto"/>
               <w:ind w:left="0" w:right="0" w:firstLine="0"/>
-              <w:jc w:val="left"/>
+              <w:rPr>
+                <w:rFonts w:ascii="Helvetica Neue" w:cs="Helvetica Neue" w:eastAsia="Helvetica Neue" w:hAnsi="Helvetica Neue"/>
+                <w:sz w:val="22"/>
+                <w:szCs w:val="22"/>
+              </w:rPr>
+            </w:pPr>
+            <w:r>
+              <w:rPr>
+                <w:rFonts w:ascii="Helvetica Neue" w:cs="Helvetica Neue" w:eastAsia="Helvetica Neue" w:hAnsi="Helvetica Neue"/>
+                <w:sz w:val="22"/>
+                <w:szCs w:val="22"/>
+                <w:rtl w:val="0"/>
+              </w:rPr>
+              <w:t xml:space="preserve">Crecimiento del cliente</w:t>
+            </w:r>
+            <w:r>
+              <w:rPr>
+                <w:rtl w:val="0"/>
+              </w:rPr>
+            </w:r>
+          </w:p>
+        </w:tc>
+        <w:tc>
+          <w:tcPr/>
+          <w:p>
+            <w:pPr>
+              <w:keepNext w:val="0"/>
+              <w:keepLines w:val="0"/>
+              <w:widowControl w:val="1"/>
+              <w:pBdr>
+                <w:top w:color="000000" w:space="0" w:sz="0" w:val="none"/>
+                <w:left w:color="000000" w:space="0" w:sz="0" w:val="none"/>
+                <w:bottom w:color="000000" w:space="0" w:sz="0" w:val="none"/>
+                <w:right w:color="000000" w:space="0" w:sz="0" w:val="none"/>
+                <w:between w:color="000000" w:space="0" w:sz="0" w:val="none"/>
+              </w:pBdr>
+              <w:shd w:fill="auto" w:val="clear"/>
+              <w:spacing w:after="0" w:before="0" w:line="276" w:lineRule="auto"/>
+              <w:ind w:left="0" w:right="0" w:firstLine="0"/>
+              <w:rPr>
+                <w:rFonts w:ascii="Helvetica Neue" w:cs="Helvetica Neue" w:eastAsia="Helvetica Neue" w:hAnsi="Helvetica Neue"/>
+                <w:sz w:val="22"/>
+                <w:szCs w:val="22"/>
+              </w:rPr>
+            </w:pPr>
+            <w:r>
+              <w:rPr>
+                <w:rFonts w:ascii="Helvetica Neue" w:cs="Helvetica Neue" w:eastAsia="Helvetica Neue" w:hAnsi="Helvetica Neue"/>
+                <w:sz w:val="22"/>
+                <w:szCs w:val="22"/>
+                <w:rtl w:val="0"/>
+              </w:rPr>
+              <w:t xml:space="preserve">Tasa de Crecimiento de usuarios activos</w:t>
+            </w:r>
+          </w:p>
+          <w:p>
+            <w:pPr>
+              <w:keepNext w:val="0"/>
+              <w:keepLines w:val="0"/>
+              <w:widowControl w:val="1"/>
+              <w:pBdr>
+                <w:top w:color="000000" w:space="0" w:sz="0" w:val="none"/>
+                <w:left w:color="000000" w:space="0" w:sz="0" w:val="none"/>
+                <w:bottom w:color="000000" w:space="0" w:sz="0" w:val="none"/>
+                <w:right w:color="000000" w:space="0" w:sz="0" w:val="none"/>
+                <w:between w:color="000000" w:space="0" w:sz="0" w:val="none"/>
+              </w:pBdr>
+              <w:shd w:fill="auto" w:val="clear"/>
+              <w:spacing w:after="0" w:before="0" w:line="276" w:lineRule="auto"/>
+              <w:ind w:left="0" w:right="0" w:firstLine="0"/>
+              <w:rPr>
+                <w:rFonts w:ascii="Helvetica Neue" w:cs="Helvetica Neue" w:eastAsia="Helvetica Neue" w:hAnsi="Helvetica Neue"/>
+                <w:sz w:val="22"/>
+                <w:szCs w:val="22"/>
+              </w:rPr>
+            </w:pPr>
+            <w:r>
+              <w:rPr>
+                <w:rFonts w:ascii="Helvetica Neue" w:cs="Helvetica Neue" w:eastAsia="Helvetica Neue" w:hAnsi="Helvetica Neue"/>
+                <w:sz w:val="22"/>
+                <w:szCs w:val="22"/>
+                <w:rtl w:val="0"/>
+              </w:rPr>
+              <w:t xml:space="preserve">Tasa de Adquisición de nuevos usuarios</w:t>
+            </w:r>
+          </w:p>
+          <w:p>
+            <w:pPr>
+              <w:keepNext w:val="0"/>
+              <w:keepLines w:val="0"/>
+              <w:widowControl w:val="1"/>
+              <w:pBdr>
+                <w:top w:color="000000" w:space="0" w:sz="0" w:val="none"/>
+                <w:left w:color="000000" w:space="0" w:sz="0" w:val="none"/>
+                <w:bottom w:color="000000" w:space="0" w:sz="0" w:val="none"/>
+                <w:right w:color="000000" w:space="0" w:sz="0" w:val="none"/>
+                <w:between w:color="000000" w:space="0" w:sz="0" w:val="none"/>
+              </w:pBdr>
+              <w:shd w:fill="auto" w:val="clear"/>
+              <w:spacing w:after="0" w:before="0" w:line="276" w:lineRule="auto"/>
+              <w:ind w:left="0" w:right="0" w:firstLine="0"/>
+              <w:rPr>
+                <w:rFonts w:ascii="Helvetica Neue" w:cs="Helvetica Neue" w:eastAsia="Helvetica Neue" w:hAnsi="Helvetica Neue"/>
+                <w:sz w:val="22"/>
+                <w:szCs w:val="22"/>
+              </w:rPr>
+            </w:pPr>
+            <w:r>
+              <w:rPr>
+                <w:rFonts w:ascii="Helvetica Neue" w:cs="Helvetica Neue" w:eastAsia="Helvetica Neue" w:hAnsi="Helvetica Neue"/>
+                <w:sz w:val="22"/>
+                <w:szCs w:val="22"/>
+                <w:rtl w:val="0"/>
+              </w:rPr>
+              <w:t xml:space="preserve">Penetración del mercado</w:t>
+            </w:r>
+          </w:p>
+          <w:p>
+            <w:pPr>
+              <w:keepNext w:val="0"/>
+              <w:keepLines w:val="0"/>
+              <w:widowControl w:val="1"/>
+              <w:pBdr>
+                <w:top w:color="000000" w:space="0" w:sz="0" w:val="none"/>
+                <w:left w:color="000000" w:space="0" w:sz="0" w:val="none"/>
+                <w:bottom w:color="000000" w:space="0" w:sz="0" w:val="none"/>
+                <w:right w:color="000000" w:space="0" w:sz="0" w:val="none"/>
+                <w:between w:color="000000" w:space="0" w:sz="0" w:val="none"/>
+              </w:pBdr>
+              <w:shd w:fill="auto" w:val="clear"/>
+              <w:spacing w:after="0" w:before="0" w:line="276" w:lineRule="auto"/>
+              <w:ind w:left="0" w:right="0" w:firstLine="0"/>
+              <w:rPr>
+                <w:rFonts w:ascii="Helvetica Neue" w:cs="Helvetica Neue" w:eastAsia="Helvetica Neue" w:hAnsi="Helvetica Neue"/>
+                <w:sz w:val="22"/>
+                <w:szCs w:val="22"/>
+              </w:rPr>
+            </w:pPr>
+            <w:r>
+              <w:rPr>
+                <w:rFonts w:ascii="Helvetica Neue" w:cs="Helvetica Neue" w:eastAsia="Helvetica Neue" w:hAnsi="Helvetica Neue"/>
+                <w:sz w:val="22"/>
+                <w:szCs w:val="22"/>
+                <w:rtl w:val="0"/>
+              </w:rPr>
+              <w:t xml:space="preserve">Diversidad geográfica de usuarios</w:t>
+            </w:r>
+          </w:p>
+        </w:tc>
+      </w:tr>
+      <w:tr>
+        <w:trPr>
+          <w:cantSplit w:val="0"/>
+          <w:tblHeader w:val="0"/>
+        </w:trPr>
+        <w:tc>
+          <w:tcPr/>
+          <w:p>
+            <w:pPr>
+              <w:keepNext w:val="0"/>
+              <w:keepLines w:val="0"/>
+              <w:widowControl w:val="1"/>
+              <w:pBdr>
+                <w:top w:color="000000" w:space="0" w:sz="0" w:val="none"/>
+                <w:left w:color="000000" w:space="0" w:sz="0" w:val="none"/>
+                <w:bottom w:color="000000" w:space="0" w:sz="0" w:val="none"/>
+                <w:right w:color="000000" w:space="0" w:sz="0" w:val="none"/>
+                <w:between w:color="000000" w:space="0" w:sz="0" w:val="none"/>
+              </w:pBdr>
+              <w:shd w:fill="auto" w:val="clear"/>
+              <w:spacing w:after="0" w:before="0" w:line="276" w:lineRule="auto"/>
+              <w:ind w:left="0" w:right="0" w:firstLine="0"/>
               <w:rPr>
                 <w:rFonts w:ascii="Helvetica Neue" w:cs="Helvetica Neue" w:eastAsia="Helvetica Neue" w:hAnsi="Helvetica Neue"/>
                 <w:sz w:val="22"/>
@@ -929,9 +1406,27 @@
           </w:p>
           <w:p>
             <w:pPr>
+              <w:spacing w:line="276" w:lineRule="auto"/>
+              <w:rPr>
+                <w:rFonts w:ascii="Helvetica Neue" w:cs="Helvetica Neue" w:eastAsia="Helvetica Neue" w:hAnsi="Helvetica Neue"/>
+                <w:sz w:val="22"/>
+                <w:szCs w:val="22"/>
+              </w:rPr>
+            </w:pPr>
+            <w:r>
+              <w:rPr>
+                <w:rFonts w:ascii="Helvetica Neue" w:cs="Helvetica Neue" w:eastAsia="Helvetica Neue" w:hAnsi="Helvetica Neue"/>
+                <w:sz w:val="22"/>
+                <w:szCs w:val="22"/>
+                <w:rtl w:val="0"/>
+              </w:rPr>
+              <w:t xml:space="preserve">Fidelizacion del cliente</w:t>
+            </w:r>
+          </w:p>
+          <w:p>
+            <w:pPr>
               <w:keepNext w:val="0"/>
               <w:keepLines w:val="0"/>
-              <w:pageBreakBefore w:val="0"/>
               <w:widowControl w:val="1"/>
               <w:pBdr>
                 <w:top w:color="000000" w:space="0" w:sz="0" w:val="none"/>
@@ -943,36 +1438,6 @@
               <w:shd w:fill="auto" w:val="clear"/>
               <w:spacing w:after="0" w:before="0" w:line="276" w:lineRule="auto"/>
               <w:ind w:left="0" w:right="0" w:firstLine="0"/>
-              <w:jc w:val="left"/>
-              <w:rPr>
-                <w:rFonts w:ascii="Helvetica Neue" w:cs="Helvetica Neue" w:eastAsia="Helvetica Neue" w:hAnsi="Helvetica Neue"/>
-                <w:sz w:val="22"/>
-                <w:szCs w:val="22"/>
-              </w:rPr>
-            </w:pPr>
-            <w:r>
-              <w:rPr>
-                <w:rtl w:val="0"/>
-              </w:rPr>
-            </w:r>
-          </w:p>
-          <w:p>
-            <w:pPr>
-              <w:keepNext w:val="0"/>
-              <w:keepLines w:val="0"/>
-              <w:pageBreakBefore w:val="0"/>
-              <w:widowControl w:val="1"/>
-              <w:pBdr>
-                <w:top w:color="000000" w:space="0" w:sz="0" w:val="none"/>
-                <w:left w:color="000000" w:space="0" w:sz="0" w:val="none"/>
-                <w:bottom w:color="000000" w:space="0" w:sz="0" w:val="none"/>
-                <w:right w:color="000000" w:space="0" w:sz="0" w:val="none"/>
-                <w:between w:color="000000" w:space="0" w:sz="0" w:val="none"/>
-              </w:pBdr>
-              <w:shd w:fill="auto" w:val="clear"/>
-              <w:spacing w:after="0" w:before="0" w:line="276" w:lineRule="auto"/>
-              <w:ind w:left="0" w:right="0" w:firstLine="0"/>
-              <w:jc w:val="left"/>
               <w:rPr>
                 <w:rFonts w:ascii="Helvetica Neue" w:cs="Helvetica Neue" w:eastAsia="Helvetica Neue" w:hAnsi="Helvetica Neue"/>
                 <w:sz w:val="22"/>
@@ -992,7 +1457,6 @@
             <w:pPr>
               <w:keepNext w:val="0"/>
               <w:keepLines w:val="0"/>
-              <w:pageBreakBefore w:val="0"/>
               <w:widowControl w:val="1"/>
               <w:pBdr>
                 <w:top w:color="000000" w:space="0" w:sz="0" w:val="none"/>
@@ -1004,25 +1468,280 @@
               <w:shd w:fill="auto" w:val="clear"/>
               <w:spacing w:after="0" w:before="0" w:line="276" w:lineRule="auto"/>
               <w:ind w:left="0" w:right="0" w:firstLine="0"/>
-              <w:jc w:val="left"/>
               <w:rPr>
                 <w:rFonts w:ascii="Helvetica Neue" w:cs="Helvetica Neue" w:eastAsia="Helvetica Neue" w:hAnsi="Helvetica Neue"/>
-                <w:b w:val="0"/>
-                <w:i w:val="0"/>
-                <w:smallCaps w:val="0"/>
-                <w:strike w:val="0"/>
-                <w:color w:val="000000"/>
                 <w:sz w:val="22"/>
                 <w:szCs w:val="22"/>
-                <w:u w:val="none"/>
-                <w:shd w:fill="auto" w:val="clear"/>
-                <w:vertAlign w:val="baseline"/>
               </w:rPr>
             </w:pPr>
             <w:r>
               <w:rPr>
+                <w:rFonts w:ascii="Helvetica Neue" w:cs="Helvetica Neue" w:eastAsia="Helvetica Neue" w:hAnsi="Helvetica Neue"/>
+                <w:sz w:val="22"/>
+                <w:szCs w:val="22"/>
                 <w:rtl w:val="0"/>
               </w:rPr>
+              <w:t xml:space="preserve">Tasa de retención de usuarios</w:t>
+            </w:r>
+          </w:p>
+          <w:p>
+            <w:pPr>
+              <w:keepNext w:val="0"/>
+              <w:keepLines w:val="0"/>
+              <w:widowControl w:val="1"/>
+              <w:pBdr>
+                <w:top w:color="000000" w:space="0" w:sz="0" w:val="none"/>
+                <w:left w:color="000000" w:space="0" w:sz="0" w:val="none"/>
+                <w:bottom w:color="000000" w:space="0" w:sz="0" w:val="none"/>
+                <w:right w:color="000000" w:space="0" w:sz="0" w:val="none"/>
+                <w:between w:color="000000" w:space="0" w:sz="0" w:val="none"/>
+              </w:pBdr>
+              <w:shd w:fill="auto" w:val="clear"/>
+              <w:spacing w:after="0" w:before="0" w:line="276" w:lineRule="auto"/>
+              <w:ind w:left="0" w:right="0" w:firstLine="0"/>
+              <w:rPr>
+                <w:rFonts w:ascii="Helvetica Neue" w:cs="Helvetica Neue" w:eastAsia="Helvetica Neue" w:hAnsi="Helvetica Neue"/>
+                <w:sz w:val="22"/>
+                <w:szCs w:val="22"/>
+              </w:rPr>
+            </w:pPr>
+            <w:r>
+              <w:rPr>
+                <w:rFonts w:ascii="Helvetica Neue" w:cs="Helvetica Neue" w:eastAsia="Helvetica Neue" w:hAnsi="Helvetica Neue"/>
+                <w:sz w:val="22"/>
+                <w:szCs w:val="22"/>
+                <w:rtl w:val="0"/>
+              </w:rPr>
+              <w:t xml:space="preserve">Número de usuarios activos mensuales</w:t>
+            </w:r>
+          </w:p>
+          <w:p>
+            <w:pPr>
+              <w:keepNext w:val="0"/>
+              <w:keepLines w:val="0"/>
+              <w:widowControl w:val="1"/>
+              <w:pBdr>
+                <w:top w:color="000000" w:space="0" w:sz="0" w:val="none"/>
+                <w:left w:color="000000" w:space="0" w:sz="0" w:val="none"/>
+                <w:bottom w:color="000000" w:space="0" w:sz="0" w:val="none"/>
+                <w:right w:color="000000" w:space="0" w:sz="0" w:val="none"/>
+                <w:between w:color="000000" w:space="0" w:sz="0" w:val="none"/>
+              </w:pBdr>
+              <w:shd w:fill="auto" w:val="clear"/>
+              <w:spacing w:after="0" w:before="0" w:line="276" w:lineRule="auto"/>
+              <w:ind w:left="0" w:right="0" w:firstLine="0"/>
+              <w:rPr>
+                <w:rFonts w:ascii="Helvetica Neue" w:cs="Helvetica Neue" w:eastAsia="Helvetica Neue" w:hAnsi="Helvetica Neue"/>
+                <w:sz w:val="22"/>
+                <w:szCs w:val="22"/>
+              </w:rPr>
+            </w:pPr>
+            <w:r>
+              <w:rPr>
+                <w:rFonts w:ascii="Helvetica Neue" w:cs="Helvetica Neue" w:eastAsia="Helvetica Neue" w:hAnsi="Helvetica Neue"/>
+                <w:sz w:val="22"/>
+                <w:szCs w:val="22"/>
+                <w:rtl w:val="0"/>
+              </w:rPr>
+              <w:t xml:space="preserve">Customer satisfaction score</w:t>
+            </w:r>
+          </w:p>
+          <w:p>
+            <w:pPr>
+              <w:keepNext w:val="0"/>
+              <w:keepLines w:val="0"/>
+              <w:widowControl w:val="1"/>
+              <w:pBdr>
+                <w:top w:color="000000" w:space="0" w:sz="0" w:val="none"/>
+                <w:left w:color="000000" w:space="0" w:sz="0" w:val="none"/>
+                <w:bottom w:color="000000" w:space="0" w:sz="0" w:val="none"/>
+                <w:right w:color="000000" w:space="0" w:sz="0" w:val="none"/>
+                <w:between w:color="000000" w:space="0" w:sz="0" w:val="none"/>
+              </w:pBdr>
+              <w:shd w:fill="auto" w:val="clear"/>
+              <w:spacing w:after="0" w:before="0" w:line="276" w:lineRule="auto"/>
+              <w:ind w:left="0" w:right="0" w:firstLine="0"/>
+              <w:rPr>
+                <w:rFonts w:ascii="Helvetica Neue" w:cs="Helvetica Neue" w:eastAsia="Helvetica Neue" w:hAnsi="Helvetica Neue"/>
+                <w:sz w:val="22"/>
+                <w:szCs w:val="22"/>
+              </w:rPr>
+            </w:pPr>
+            <w:r>
+              <w:rPr>
+                <w:rFonts w:ascii="Helvetica Neue" w:cs="Helvetica Neue" w:eastAsia="Helvetica Neue" w:hAnsi="Helvetica Neue"/>
+                <w:sz w:val="22"/>
+                <w:szCs w:val="22"/>
+                <w:rtl w:val="0"/>
+              </w:rPr>
+              <w:t xml:space="preserve">Customer Effort Score</w:t>
+            </w:r>
+          </w:p>
+        </w:tc>
+      </w:tr>
+      <w:tr>
+        <w:trPr>
+          <w:cantSplit w:val="0"/>
+          <w:tblHeader w:val="0"/>
+        </w:trPr>
+        <w:tc>
+          <w:tcPr/>
+          <w:p>
+            <w:pPr>
+              <w:keepNext w:val="0"/>
+              <w:keepLines w:val="0"/>
+              <w:widowControl w:val="1"/>
+              <w:pBdr>
+                <w:top w:color="000000" w:space="0" w:sz="0" w:val="none"/>
+                <w:left w:color="000000" w:space="0" w:sz="0" w:val="none"/>
+                <w:bottom w:color="000000" w:space="0" w:sz="0" w:val="none"/>
+                <w:right w:color="000000" w:space="0" w:sz="0" w:val="none"/>
+                <w:between w:color="000000" w:space="0" w:sz="0" w:val="none"/>
+              </w:pBdr>
+              <w:shd w:fill="auto" w:val="clear"/>
+              <w:spacing w:after="0" w:before="0" w:line="276" w:lineRule="auto"/>
+              <w:ind w:left="0" w:right="0" w:firstLine="0"/>
+              <w:rPr>
+                <w:rFonts w:ascii="Helvetica Neue" w:cs="Helvetica Neue" w:eastAsia="Helvetica Neue" w:hAnsi="Helvetica Neue"/>
+                <w:sz w:val="22"/>
+                <w:szCs w:val="22"/>
+              </w:rPr>
+            </w:pPr>
+            <w:r>
+              <w:rPr>
+                <w:rFonts w:ascii="Helvetica Neue" w:cs="Helvetica Neue" w:eastAsia="Helvetica Neue" w:hAnsi="Helvetica Neue"/>
+                <w:sz w:val="22"/>
+                <w:szCs w:val="22"/>
+                <w:rtl w:val="0"/>
+              </w:rPr>
+              <w:t xml:space="preserve">Eficiencia </w:t>
+            </w:r>
+          </w:p>
+        </w:tc>
+        <w:tc>
+          <w:tcPr/>
+          <w:p>
+            <w:pPr>
+              <w:keepNext w:val="0"/>
+              <w:keepLines w:val="0"/>
+              <w:widowControl w:val="1"/>
+              <w:pBdr>
+                <w:top w:color="000000" w:space="0" w:sz="0" w:val="none"/>
+                <w:left w:color="000000" w:space="0" w:sz="0" w:val="none"/>
+                <w:bottom w:color="000000" w:space="0" w:sz="0" w:val="none"/>
+                <w:right w:color="000000" w:space="0" w:sz="0" w:val="none"/>
+                <w:between w:color="000000" w:space="0" w:sz="0" w:val="none"/>
+              </w:pBdr>
+              <w:shd w:fill="auto" w:val="clear"/>
+              <w:spacing w:after="0" w:before="0" w:line="276" w:lineRule="auto"/>
+              <w:ind w:left="0" w:right="0" w:firstLine="0"/>
+              <w:rPr>
+                <w:rFonts w:ascii="Helvetica Neue" w:cs="Helvetica Neue" w:eastAsia="Helvetica Neue" w:hAnsi="Helvetica Neue"/>
+                <w:sz w:val="22"/>
+                <w:szCs w:val="22"/>
+              </w:rPr>
+            </w:pPr>
+            <w:r>
+              <w:rPr>
+                <w:rFonts w:ascii="Helvetica Neue" w:cs="Helvetica Neue" w:eastAsia="Helvetica Neue" w:hAnsi="Helvetica Neue"/>
+                <w:sz w:val="22"/>
+                <w:szCs w:val="22"/>
+                <w:rtl w:val="0"/>
+              </w:rPr>
+              <w:t xml:space="preserve">Tasa de tiempo de inactividad</w:t>
+            </w:r>
+          </w:p>
+          <w:p>
+            <w:pPr>
+              <w:keepNext w:val="0"/>
+              <w:keepLines w:val="0"/>
+              <w:widowControl w:val="1"/>
+              <w:pBdr>
+                <w:top w:color="000000" w:space="0" w:sz="0" w:val="none"/>
+                <w:left w:color="000000" w:space="0" w:sz="0" w:val="none"/>
+                <w:bottom w:color="000000" w:space="0" w:sz="0" w:val="none"/>
+                <w:right w:color="000000" w:space="0" w:sz="0" w:val="none"/>
+                <w:between w:color="000000" w:space="0" w:sz="0" w:val="none"/>
+              </w:pBdr>
+              <w:shd w:fill="auto" w:val="clear"/>
+              <w:spacing w:after="0" w:before="0" w:line="276" w:lineRule="auto"/>
+              <w:ind w:left="0" w:right="0" w:firstLine="0"/>
+              <w:rPr>
+                <w:rFonts w:ascii="Helvetica Neue" w:cs="Helvetica Neue" w:eastAsia="Helvetica Neue" w:hAnsi="Helvetica Neue"/>
+                <w:sz w:val="22"/>
+                <w:szCs w:val="22"/>
+              </w:rPr>
+            </w:pPr>
+            <w:r>
+              <w:rPr>
+                <w:rFonts w:ascii="Helvetica Neue" w:cs="Helvetica Neue" w:eastAsia="Helvetica Neue" w:hAnsi="Helvetica Neue"/>
+                <w:sz w:val="22"/>
+                <w:szCs w:val="22"/>
+                <w:rtl w:val="0"/>
+              </w:rPr>
+              <w:t xml:space="preserve">Tiempo hasta el Mercado</w:t>
+            </w:r>
+          </w:p>
+          <w:p>
+            <w:pPr>
+              <w:keepNext w:val="0"/>
+              <w:keepLines w:val="0"/>
+              <w:widowControl w:val="1"/>
+              <w:pBdr>
+                <w:top w:color="000000" w:space="0" w:sz="0" w:val="none"/>
+                <w:left w:color="000000" w:space="0" w:sz="0" w:val="none"/>
+                <w:bottom w:color="000000" w:space="0" w:sz="0" w:val="none"/>
+                <w:right w:color="000000" w:space="0" w:sz="0" w:val="none"/>
+                <w:between w:color="000000" w:space="0" w:sz="0" w:val="none"/>
+              </w:pBdr>
+              <w:shd w:fill="auto" w:val="clear"/>
+              <w:spacing w:after="0" w:before="0" w:line="276" w:lineRule="auto"/>
+              <w:ind w:left="0" w:right="0" w:firstLine="0"/>
+              <w:rPr>
+                <w:rFonts w:ascii="Helvetica Neue" w:cs="Helvetica Neue" w:eastAsia="Helvetica Neue" w:hAnsi="Helvetica Neue"/>
+                <w:sz w:val="22"/>
+                <w:szCs w:val="22"/>
+              </w:rPr>
+            </w:pPr>
+            <w:r>
+              <w:rPr>
+                <w:rFonts w:ascii="Helvetica Neue" w:cs="Helvetica Neue" w:eastAsia="Helvetica Neue" w:hAnsi="Helvetica Neue"/>
+                <w:sz w:val="22"/>
+                <w:szCs w:val="22"/>
+                <w:rtl w:val="0"/>
+              </w:rPr>
+              <w:t xml:space="preserve">Coste Por Lanzamiento</w:t>
+            </w:r>
+          </w:p>
+          <w:p>
+            <w:pPr>
+              <w:keepNext w:val="0"/>
+              <w:keepLines w:val="0"/>
+              <w:widowControl w:val="1"/>
+              <w:pBdr>
+                <w:top w:color="000000" w:space="0" w:sz="0" w:val="none"/>
+                <w:left w:color="000000" w:space="0" w:sz="0" w:val="none"/>
+                <w:bottom w:color="000000" w:space="0" w:sz="0" w:val="none"/>
+                <w:right w:color="000000" w:space="0" w:sz="0" w:val="none"/>
+                <w:between w:color="000000" w:space="0" w:sz="0" w:val="none"/>
+              </w:pBdr>
+              <w:shd w:fill="auto" w:val="clear"/>
+              <w:spacing w:after="0" w:before="0" w:line="276" w:lineRule="auto"/>
+              <w:ind w:left="0" w:right="0" w:firstLine="0"/>
+              <w:rPr>
+                <w:rFonts w:ascii="Helvetica Neue" w:cs="Helvetica Neue" w:eastAsia="Helvetica Neue" w:hAnsi="Helvetica Neue"/>
+                <w:sz w:val="22"/>
+                <w:szCs w:val="22"/>
+              </w:rPr>
+            </w:pPr>
+            <w:r>
+              <w:rPr>
+                <w:rFonts w:ascii="Helvetica Neue" w:cs="Helvetica Neue" w:eastAsia="Helvetica Neue" w:hAnsi="Helvetica Neue"/>
+                <w:sz w:val="22"/>
+                <w:szCs w:val="22"/>
+                <w:rtl w:val="0"/>
+              </w:rPr>
+              <w:t xml:space="preserve">Satisfacción del Usuario Interno</w:t>
             </w:r>
           </w:p>
         </w:tc>
@@ -1119,10 +1838,40 @@
         <w:keepNext w:val="0"/>
         <w:keepLines w:val="0"/>
         <w:pageBreakBefore w:val="0"/>
+        <w:widowControl w:val="1"/>
+        <w:pBdr>
+          <w:top w:space="0" w:sz="0" w:val="nil"/>
+          <w:left w:space="0" w:sz="0" w:val="nil"/>
+          <w:bottom w:space="0" w:sz="0" w:val="nil"/>
+          <w:right w:space="0" w:sz="0" w:val="nil"/>
+          <w:between w:space="0" w:sz="0" w:val="nil"/>
+        </w:pBdr>
+        <w:shd w:fill="auto" w:val="clear"/>
+        <w:spacing w:after="0" w:before="0" w:line="276" w:lineRule="auto"/>
+        <w:ind w:left="0" w:right="0" w:firstLine="0"/>
+        <w:jc w:val="left"/>
+        <w:rPr>
+          <w:rFonts w:ascii="Helvetica Neue" w:cs="Helvetica Neue" w:eastAsia="Helvetica Neue" w:hAnsi="Helvetica Neue"/>
+          <w:b w:val="1"/>
+          <w:sz w:val="28"/>
+          <w:szCs w:val="28"/>
+        </w:rPr>
+      </w:pPr>
+      <w:r>
+        <w:rPr>
+          <w:rtl w:val="0"/>
+        </w:rPr>
+      </w:r>
+    </w:p>
+    <w:p>
+      <w:pPr>
+        <w:keepNext w:val="0"/>
+        <w:keepLines w:val="0"/>
+        <w:pageBreakBefore w:val="0"/>
         <w:widowControl w:val="0"/>
         <w:numPr>
           <w:ilvl w:val="0"/>
-          <w:numId w:val="1"/>
+          <w:numId w:val="8"/>
         </w:numPr>
         <w:pBdr>
           <w:top w:space="0" w:sz="0" w:val="nil"/>
@@ -1141,14 +1890,13 @@
         <w:jc w:val="left"/>
         <w:rPr>
           <w:rFonts w:ascii="Helvetica Neue" w:cs="Helvetica Neue" w:eastAsia="Helvetica Neue" w:hAnsi="Helvetica Neue"/>
-          <w:b w:val="0"/>
+          <w:b w:val="1"/>
           <w:i w:val="0"/>
           <w:smallCaps w:val="0"/>
           <w:strike w:val="0"/>
           <w:color w:val="000000"/>
           <w:sz w:val="22"/>
           <w:szCs w:val="22"/>
-          <w:u w:val="none"/>
           <w:shd w:fill="auto" w:val="clear"/>
           <w:vertAlign w:val="baseline"/>
         </w:rPr>
@@ -1156,20 +1904,116 @@
       <w:r>
         <w:rPr>
           <w:rFonts w:ascii="Helvetica Neue" w:cs="Helvetica Neue" w:eastAsia="Helvetica Neue" w:hAnsi="Helvetica Neue"/>
-          <w:b w:val="0"/>
-          <w:i w:val="0"/>
-          <w:smallCaps w:val="0"/>
-          <w:strike w:val="0"/>
-          <w:color w:val="000000"/>
-          <w:sz w:val="22"/>
-          <w:szCs w:val="22"/>
-          <w:u w:val="none"/>
-          <w:shd w:fill="auto" w:val="clear"/>
-          <w:vertAlign w:val="baseline"/>
-          <w:rtl w:val="0"/>
-        </w:rPr>
-        <w:t xml:space="preserve">What qualitative and quantitative information about users will be collected?  -</w:t>
+          <w:b w:val="1"/>
+          <w:sz w:val="22"/>
+          <w:szCs w:val="22"/>
+          <w:rtl w:val="0"/>
+        </w:rPr>
+        <w:t xml:space="preserve">¿Qué información cualitativa y cuantitativa será recolectada?</w:t>
+      </w:r>
+    </w:p>
+    <w:p>
+      <w:pPr>
+        <w:keepNext w:val="0"/>
+        <w:keepLines w:val="0"/>
+        <w:pageBreakBefore w:val="0"/>
+        <w:widowControl w:val="0"/>
+        <w:pBdr>
+          <w:top w:space="0" w:sz="0" w:val="nil"/>
+          <w:left w:space="0" w:sz="0" w:val="nil"/>
+          <w:bottom w:space="0" w:sz="0" w:val="nil"/>
+          <w:right w:space="0" w:sz="0" w:val="nil"/>
+          <w:between w:space="0" w:sz="0" w:val="nil"/>
+        </w:pBdr>
+        <w:shd w:fill="auto" w:val="clear"/>
+        <w:tabs>
+          <w:tab w:val="left" w:leader="none" w:pos="220"/>
+          <w:tab w:val="left" w:leader="none" w:pos="720"/>
+        </w:tabs>
+        <w:spacing w:after="0" w:before="0" w:line="240" w:lineRule="auto"/>
+        <w:ind w:left="0" w:right="0" w:firstLine="0"/>
+        <w:jc w:val="left"/>
+        <w:rPr>
+          <w:rFonts w:ascii="Helvetica Neue" w:cs="Helvetica Neue" w:eastAsia="Helvetica Neue" w:hAnsi="Helvetica Neue"/>
+          <w:b w:val="1"/>
+          <w:sz w:val="22"/>
+          <w:szCs w:val="22"/>
+        </w:rPr>
+      </w:pPr>
+      <w:r>
+        <w:rPr>
+          <w:rtl w:val="0"/>
+        </w:rPr>
+      </w:r>
+    </w:p>
+    <w:p>
+      <w:pPr>
+        <w:keepNext w:val="0"/>
+        <w:keepLines w:val="0"/>
+        <w:pageBreakBefore w:val="0"/>
+        <w:widowControl w:val="0"/>
+        <w:pBdr>
+          <w:top w:space="0" w:sz="0" w:val="nil"/>
+          <w:left w:space="0" w:sz="0" w:val="nil"/>
+          <w:bottom w:space="0" w:sz="0" w:val="nil"/>
+          <w:right w:space="0" w:sz="0" w:val="nil"/>
+          <w:between w:space="0" w:sz="0" w:val="nil"/>
+        </w:pBdr>
+        <w:shd w:fill="auto" w:val="clear"/>
+        <w:tabs>
+          <w:tab w:val="left" w:leader="none" w:pos="220"/>
+          <w:tab w:val="left" w:leader="none" w:pos="720"/>
+        </w:tabs>
+        <w:spacing w:after="0" w:before="0" w:line="240" w:lineRule="auto"/>
+        <w:ind w:left="0" w:right="0" w:firstLine="0"/>
+        <w:jc w:val="both"/>
+        <w:rPr>
+          <w:rFonts w:ascii="Helvetica Neue" w:cs="Helvetica Neue" w:eastAsia="Helvetica Neue" w:hAnsi="Helvetica Neue"/>
+          <w:sz w:val="22"/>
+          <w:szCs w:val="22"/>
+        </w:rPr>
+      </w:pPr>
+      <w:r>
+        <w:rPr>
+          <w:rFonts w:ascii="Helvetica Neue" w:cs="Helvetica Neue" w:eastAsia="Helvetica Neue" w:hAnsi="Helvetica Neue"/>
+          <w:sz w:val="22"/>
+          <w:szCs w:val="22"/>
+          <w:rtl w:val="0"/>
+        </w:rPr>
+        <w:t xml:space="preserve">Esta investigación se centrará en los aspectos cualitativos del usuario, atendiendo principalmente a conocer cuáles son los objetivos principales del usuario y comprender cómo se sienten estos al usar la interfaz.</w:t>
+      </w:r>
+    </w:p>
+    <w:p>
+      <w:pPr>
+        <w:keepNext w:val="0"/>
+        <w:keepLines w:val="0"/>
+        <w:pageBreakBefore w:val="0"/>
+        <w:widowControl w:val="0"/>
+        <w:pBdr>
+          <w:top w:space="0" w:sz="0" w:val="nil"/>
+          <w:left w:space="0" w:sz="0" w:val="nil"/>
+          <w:bottom w:space="0" w:sz="0" w:val="nil"/>
+          <w:right w:space="0" w:sz="0" w:val="nil"/>
+          <w:between w:space="0" w:sz="0" w:val="nil"/>
+        </w:pBdr>
+        <w:shd w:fill="auto" w:val="clear"/>
+        <w:tabs>
+          <w:tab w:val="left" w:leader="none" w:pos="220"/>
+          <w:tab w:val="left" w:leader="none" w:pos="720"/>
+        </w:tabs>
+        <w:spacing w:after="0" w:before="0" w:line="240" w:lineRule="auto"/>
+        <w:ind w:left="0" w:right="0" w:firstLine="0"/>
+        <w:jc w:val="left"/>
+        <w:rPr>
+          <w:rFonts w:ascii="Helvetica Neue" w:cs="Helvetica Neue" w:eastAsia="Helvetica Neue" w:hAnsi="Helvetica Neue"/>
+          <w:sz w:val="22"/>
+          <w:szCs w:val="22"/>
+        </w:rPr>
+      </w:pPr>
+      <w:r>
+        <w:rPr>
+          <w:rtl w:val="0"/>
+        </w:rPr>
       </w:r>
     </w:p>
     <w:p>
@@ -1180,7 +2024,7 @@
         <w:widowControl w:val="0"/>
         <w:numPr>
           <w:ilvl w:val="0"/>
-          <w:numId w:val="1"/>
+          <w:numId w:val="8"/>
         </w:numPr>
         <w:pBdr>
           <w:top w:space="0" w:sz="0" w:val="nil"/>
@@ -1199,14 +2043,13 @@
         <w:jc w:val="left"/>
         <w:rPr>
           <w:rFonts w:ascii="Helvetica Neue" w:cs="Helvetica Neue" w:eastAsia="Helvetica Neue" w:hAnsi="Helvetica Neue"/>
-          <w:b w:val="0"/>
+          <w:b w:val="1"/>
           <w:i w:val="0"/>
           <w:smallCaps w:val="0"/>
           <w:strike w:val="0"/>
           <w:color w:val="000000"/>
           <w:sz w:val="22"/>
           <w:szCs w:val="22"/>
-          <w:u w:val="none"/>
           <w:shd w:fill="auto" w:val="clear"/>
           <w:vertAlign w:val="baseline"/>
         </w:rPr>
@@ -1214,20 +2057,115 @@
       <w:r>
         <w:rPr>
           <w:rFonts w:ascii="Helvetica Neue" w:cs="Helvetica Neue" w:eastAsia="Helvetica Neue" w:hAnsi="Helvetica Neue"/>
-          <w:b w:val="0"/>
-          <w:i w:val="0"/>
-          <w:smallCaps w:val="0"/>
-          <w:strike w:val="0"/>
-          <w:color w:val="000000"/>
-          <w:sz w:val="22"/>
-          <w:szCs w:val="22"/>
-          <w:u w:val="none"/>
-          <w:shd w:fill="auto" w:val="clear"/>
-          <w:vertAlign w:val="baseline"/>
-          <w:rtl w:val="0"/>
-        </w:rPr>
-        <w:t xml:space="preserve">What documents or artifacts need to be created?  -</w:t>
+          <w:b w:val="1"/>
+          <w:sz w:val="22"/>
+          <w:szCs w:val="22"/>
+          <w:rtl w:val="0"/>
+        </w:rPr>
+        <w:t xml:space="preserve">¿Qué documentos y artefactos deben crearse?</w:t>
+      </w:r>
+    </w:p>
+    <w:p>
+      <w:pPr>
+        <w:keepNext w:val="0"/>
+        <w:keepLines w:val="0"/>
+        <w:pageBreakBefore w:val="0"/>
+        <w:widowControl w:val="0"/>
+        <w:pBdr>
+          <w:top w:space="0" w:sz="0" w:val="nil"/>
+          <w:left w:space="0" w:sz="0" w:val="nil"/>
+          <w:bottom w:space="0" w:sz="0" w:val="nil"/>
+          <w:right w:space="0" w:sz="0" w:val="nil"/>
+          <w:between w:space="0" w:sz="0" w:val="nil"/>
+        </w:pBdr>
+        <w:shd w:fill="auto" w:val="clear"/>
+        <w:tabs>
+          <w:tab w:val="left" w:leader="none" w:pos="220"/>
+          <w:tab w:val="left" w:leader="none" w:pos="720"/>
+        </w:tabs>
+        <w:spacing w:after="0" w:before="0" w:line="240" w:lineRule="auto"/>
+        <w:ind w:left="720" w:right="0" w:firstLine="0"/>
+        <w:jc w:val="left"/>
+        <w:rPr>
+          <w:rFonts w:ascii="Helvetica Neue" w:cs="Helvetica Neue" w:eastAsia="Helvetica Neue" w:hAnsi="Helvetica Neue"/>
+          <w:sz w:val="22"/>
+          <w:szCs w:val="22"/>
+        </w:rPr>
+      </w:pPr>
+      <w:r>
+        <w:rPr>
+          <w:rtl w:val="0"/>
+        </w:rPr>
+      </w:r>
+    </w:p>
+    <w:p>
+      <w:pPr>
+        <w:keepNext w:val="0"/>
+        <w:keepLines w:val="0"/>
+        <w:pageBreakBefore w:val="0"/>
+        <w:widowControl w:val="0"/>
+        <w:pBdr>
+          <w:top w:space="0" w:sz="0" w:val="nil"/>
+          <w:left w:space="0" w:sz="0" w:val="nil"/>
+          <w:bottom w:space="0" w:sz="0" w:val="nil"/>
+          <w:right w:space="0" w:sz="0" w:val="nil"/>
+          <w:between w:space="0" w:sz="0" w:val="nil"/>
+        </w:pBdr>
+        <w:shd w:fill="auto" w:val="clear"/>
+        <w:tabs>
+          <w:tab w:val="left" w:leader="none" w:pos="220"/>
+          <w:tab w:val="left" w:leader="none" w:pos="720"/>
+        </w:tabs>
+        <w:spacing w:after="0" w:before="0" w:line="240" w:lineRule="auto"/>
+        <w:ind w:left="0" w:right="0" w:firstLine="0"/>
+        <w:jc w:val="left"/>
+        <w:rPr>
+          <w:rFonts w:ascii="Helvetica Neue" w:cs="Helvetica Neue" w:eastAsia="Helvetica Neue" w:hAnsi="Helvetica Neue"/>
+          <w:sz w:val="22"/>
+          <w:szCs w:val="22"/>
+        </w:rPr>
+      </w:pPr>
+      <w:r>
+        <w:rPr>
+          <w:rFonts w:ascii="Helvetica Neue" w:cs="Helvetica Neue" w:eastAsia="Helvetica Neue" w:hAnsi="Helvetica Neue"/>
+          <w:sz w:val="22"/>
+          <w:szCs w:val="22"/>
+          <w:rtl w:val="0"/>
+        </w:rPr>
+        <w:t xml:space="preserve">Para ello se crearán los siguientes documentos:</w:t>
+      </w:r>
+    </w:p>
+    <w:p>
+      <w:pPr>
+        <w:keepNext w:val="0"/>
+        <w:keepLines w:val="0"/>
+        <w:pageBreakBefore w:val="0"/>
+        <w:widowControl w:val="0"/>
+        <w:pBdr>
+          <w:top w:space="0" w:sz="0" w:val="nil"/>
+          <w:left w:space="0" w:sz="0" w:val="nil"/>
+          <w:bottom w:space="0" w:sz="0" w:val="nil"/>
+          <w:right w:space="0" w:sz="0" w:val="nil"/>
+          <w:between w:space="0" w:sz="0" w:val="nil"/>
+        </w:pBdr>
+        <w:shd w:fill="auto" w:val="clear"/>
+        <w:tabs>
+          <w:tab w:val="left" w:leader="none" w:pos="220"/>
+          <w:tab w:val="left" w:leader="none" w:pos="720"/>
+        </w:tabs>
+        <w:spacing w:after="0" w:before="0" w:line="240" w:lineRule="auto"/>
+        <w:ind w:left="0" w:right="0" w:firstLine="0"/>
+        <w:jc w:val="left"/>
+        <w:rPr>
+          <w:rFonts w:ascii="Helvetica Neue" w:cs="Helvetica Neue" w:eastAsia="Helvetica Neue" w:hAnsi="Helvetica Neue"/>
+          <w:sz w:val="22"/>
+          <w:szCs w:val="22"/>
+        </w:rPr>
+      </w:pPr>
+      <w:r>
+        <w:rPr>
+          <w:rtl w:val="0"/>
+        </w:rPr>
       </w:r>
     </w:p>
     <w:p>
@@ -1238,7 +2176,7 @@
         <w:widowControl w:val="0"/>
         <w:numPr>
           <w:ilvl w:val="0"/>
-          <w:numId w:val="1"/>
+          <w:numId w:val="13"/>
         </w:numPr>
         <w:pBdr>
           <w:top w:space="0" w:sz="0" w:val="nil"/>
@@ -1256,6 +2194,348 @@
         <w:ind w:left="720" w:right="0" w:hanging="360"/>
         <w:jc w:val="left"/>
         <w:rPr>
+          <w:rFonts w:ascii="Helvetica Neue" w:cs="Helvetica Neue" w:eastAsia="Helvetica Neue" w:hAnsi="Helvetica Neue"/>
+          <w:sz w:val="22"/>
+          <w:szCs w:val="22"/>
+          <w:u w:val="none"/>
+        </w:rPr>
+      </w:pPr>
+      <w:r>
+        <w:rPr>
+          <w:rFonts w:ascii="Helvetica Neue" w:cs="Helvetica Neue" w:eastAsia="Helvetica Neue" w:hAnsi="Helvetica Neue"/>
+          <w:sz w:val="22"/>
+          <w:szCs w:val="22"/>
+          <w:rtl w:val="0"/>
+        </w:rPr>
+        <w:t xml:space="preserve">El presente user research, donde expondremos nuestro proyecto de UX, explicando los antecedentes de nuestro proyecto, objetivos con KPIs asociados y el método de estudio.</w:t>
+      </w:r>
+    </w:p>
+    <w:p>
+      <w:pPr>
+        <w:keepNext w:val="0"/>
+        <w:keepLines w:val="0"/>
+        <w:pageBreakBefore w:val="0"/>
+        <w:widowControl w:val="0"/>
+        <w:numPr>
+          <w:ilvl w:val="0"/>
+          <w:numId w:val="13"/>
+        </w:numPr>
+        <w:pBdr>
+          <w:top w:space="0" w:sz="0" w:val="nil"/>
+          <w:left w:space="0" w:sz="0" w:val="nil"/>
+          <w:bottom w:space="0" w:sz="0" w:val="nil"/>
+          <w:right w:space="0" w:sz="0" w:val="nil"/>
+          <w:between w:space="0" w:sz="0" w:val="nil"/>
+        </w:pBdr>
+        <w:shd w:fill="auto" w:val="clear"/>
+        <w:tabs>
+          <w:tab w:val="left" w:leader="none" w:pos="220"/>
+          <w:tab w:val="left" w:leader="none" w:pos="720"/>
+        </w:tabs>
+        <w:spacing w:after="0" w:before="0" w:line="240" w:lineRule="auto"/>
+        <w:ind w:left="720" w:right="0" w:hanging="360"/>
+        <w:jc w:val="left"/>
+        <w:rPr>
+          <w:rFonts w:ascii="Helvetica Neue" w:cs="Helvetica Neue" w:eastAsia="Helvetica Neue" w:hAnsi="Helvetica Neue"/>
+          <w:sz w:val="22"/>
+          <w:szCs w:val="22"/>
+          <w:u w:val="none"/>
+        </w:rPr>
+      </w:pPr>
+      <w:r>
+        <w:rPr>
+          <w:rFonts w:ascii="Helvetica Neue" w:cs="Helvetica Neue" w:eastAsia="Helvetica Neue" w:hAnsi="Helvetica Neue"/>
+          <w:sz w:val="22"/>
+          <w:szCs w:val="22"/>
+          <w:rtl w:val="0"/>
+        </w:rPr>
+        <w:t xml:space="preserve">Desk research.</w:t>
+      </w:r>
+    </w:p>
+    <w:p>
+      <w:pPr>
+        <w:keepNext w:val="0"/>
+        <w:keepLines w:val="0"/>
+        <w:pageBreakBefore w:val="0"/>
+        <w:widowControl w:val="0"/>
+        <w:numPr>
+          <w:ilvl w:val="0"/>
+          <w:numId w:val="13"/>
+        </w:numPr>
+        <w:pBdr>
+          <w:top w:space="0" w:sz="0" w:val="nil"/>
+          <w:left w:space="0" w:sz="0" w:val="nil"/>
+          <w:bottom w:space="0" w:sz="0" w:val="nil"/>
+          <w:right w:space="0" w:sz="0" w:val="nil"/>
+          <w:between w:space="0" w:sz="0" w:val="nil"/>
+        </w:pBdr>
+        <w:shd w:fill="auto" w:val="clear"/>
+        <w:tabs>
+          <w:tab w:val="left" w:leader="none" w:pos="220"/>
+          <w:tab w:val="left" w:leader="none" w:pos="720"/>
+        </w:tabs>
+        <w:spacing w:after="0" w:before="0" w:line="240" w:lineRule="auto"/>
+        <w:ind w:left="720" w:right="0" w:hanging="360"/>
+        <w:jc w:val="left"/>
+        <w:rPr>
+          <w:rFonts w:ascii="Helvetica Neue" w:cs="Helvetica Neue" w:eastAsia="Helvetica Neue" w:hAnsi="Helvetica Neue"/>
+          <w:sz w:val="22"/>
+          <w:szCs w:val="22"/>
+          <w:u w:val="none"/>
+        </w:rPr>
+      </w:pPr>
+      <w:r>
+        <w:rPr>
+          <w:rFonts w:ascii="Helvetica Neue" w:cs="Helvetica Neue" w:eastAsia="Helvetica Neue" w:hAnsi="Helvetica Neue"/>
+          <w:sz w:val="22"/>
+          <w:szCs w:val="22"/>
+          <w:rtl w:val="0"/>
+        </w:rPr>
+        <w:t xml:space="preserve">Personas o usuarios objetivos.</w:t>
+      </w:r>
+    </w:p>
+    <w:p>
+      <w:pPr>
+        <w:keepNext w:val="0"/>
+        <w:keepLines w:val="0"/>
+        <w:pageBreakBefore w:val="0"/>
+        <w:widowControl w:val="0"/>
+        <w:numPr>
+          <w:ilvl w:val="0"/>
+          <w:numId w:val="13"/>
+        </w:numPr>
+        <w:pBdr>
+          <w:top w:space="0" w:sz="0" w:val="nil"/>
+          <w:left w:space="0" w:sz="0" w:val="nil"/>
+          <w:bottom w:space="0" w:sz="0" w:val="nil"/>
+          <w:right w:space="0" w:sz="0" w:val="nil"/>
+          <w:between w:space="0" w:sz="0" w:val="nil"/>
+        </w:pBdr>
+        <w:shd w:fill="auto" w:val="clear"/>
+        <w:tabs>
+          <w:tab w:val="left" w:leader="none" w:pos="220"/>
+          <w:tab w:val="left" w:leader="none" w:pos="720"/>
+        </w:tabs>
+        <w:spacing w:after="0" w:before="0" w:line="240" w:lineRule="auto"/>
+        <w:ind w:left="720" w:right="0" w:hanging="360"/>
+        <w:jc w:val="left"/>
+        <w:rPr>
+          <w:rFonts w:ascii="Helvetica Neue" w:cs="Helvetica Neue" w:eastAsia="Helvetica Neue" w:hAnsi="Helvetica Neue"/>
+          <w:sz w:val="22"/>
+          <w:szCs w:val="22"/>
+          <w:u w:val="none"/>
+        </w:rPr>
+      </w:pPr>
+      <w:r>
+        <w:rPr>
+          <w:rFonts w:ascii="Helvetica Neue" w:cs="Helvetica Neue" w:eastAsia="Helvetica Neue" w:hAnsi="Helvetica Neue"/>
+          <w:sz w:val="22"/>
+          <w:szCs w:val="22"/>
+          <w:rtl w:val="0"/>
+        </w:rPr>
+        <w:t xml:space="preserve">Journey map.</w:t>
+      </w:r>
+    </w:p>
+    <w:p>
+      <w:pPr>
+        <w:keepNext w:val="0"/>
+        <w:keepLines w:val="0"/>
+        <w:pageBreakBefore w:val="0"/>
+        <w:widowControl w:val="0"/>
+        <w:numPr>
+          <w:ilvl w:val="0"/>
+          <w:numId w:val="13"/>
+        </w:numPr>
+        <w:pBdr>
+          <w:top w:space="0" w:sz="0" w:val="nil"/>
+          <w:left w:space="0" w:sz="0" w:val="nil"/>
+          <w:bottom w:space="0" w:sz="0" w:val="nil"/>
+          <w:right w:space="0" w:sz="0" w:val="nil"/>
+          <w:between w:space="0" w:sz="0" w:val="nil"/>
+        </w:pBdr>
+        <w:shd w:fill="auto" w:val="clear"/>
+        <w:tabs>
+          <w:tab w:val="left" w:leader="none" w:pos="220"/>
+          <w:tab w:val="left" w:leader="none" w:pos="720"/>
+        </w:tabs>
+        <w:spacing w:after="0" w:before="0" w:line="240" w:lineRule="auto"/>
+        <w:ind w:left="720" w:right="0" w:hanging="360"/>
+        <w:jc w:val="left"/>
+        <w:rPr>
+          <w:rFonts w:ascii="Helvetica Neue" w:cs="Helvetica Neue" w:eastAsia="Helvetica Neue" w:hAnsi="Helvetica Neue"/>
+          <w:sz w:val="22"/>
+          <w:szCs w:val="22"/>
+          <w:u w:val="none"/>
+        </w:rPr>
+      </w:pPr>
+      <w:r>
+        <w:rPr>
+          <w:rFonts w:ascii="Helvetica Neue" w:cs="Helvetica Neue" w:eastAsia="Helvetica Neue" w:hAnsi="Helvetica Neue"/>
+          <w:sz w:val="22"/>
+          <w:szCs w:val="22"/>
+          <w:rtl w:val="0"/>
+        </w:rPr>
+        <w:t xml:space="preserve">Documento de revisión de usabilidad estudiando el score obtenido sobre 100 (siendo decente si sobrepasa la barrera del 80).</w:t>
+      </w:r>
+    </w:p>
+    <w:p>
+      <w:pPr>
+        <w:keepNext w:val="0"/>
+        <w:keepLines w:val="0"/>
+        <w:pageBreakBefore w:val="0"/>
+        <w:widowControl w:val="0"/>
+        <w:pBdr>
+          <w:top w:space="0" w:sz="0" w:val="nil"/>
+          <w:left w:space="0" w:sz="0" w:val="nil"/>
+          <w:bottom w:space="0" w:sz="0" w:val="nil"/>
+          <w:right w:space="0" w:sz="0" w:val="nil"/>
+          <w:between w:space="0" w:sz="0" w:val="nil"/>
+        </w:pBdr>
+        <w:shd w:fill="auto" w:val="clear"/>
+        <w:tabs>
+          <w:tab w:val="left" w:leader="none" w:pos="220"/>
+          <w:tab w:val="left" w:leader="none" w:pos="720"/>
+        </w:tabs>
+        <w:spacing w:after="0" w:before="0" w:line="240" w:lineRule="auto"/>
+        <w:ind w:left="0" w:right="0" w:firstLine="0"/>
+        <w:jc w:val="left"/>
+        <w:rPr>
+          <w:rFonts w:ascii="Helvetica Neue" w:cs="Helvetica Neue" w:eastAsia="Helvetica Neue" w:hAnsi="Helvetica Neue"/>
+          <w:sz w:val="22"/>
+          <w:szCs w:val="22"/>
+        </w:rPr>
+      </w:pPr>
+      <w:r>
+        <w:rPr>
+          <w:rtl w:val="0"/>
+        </w:rPr>
+      </w:r>
+    </w:p>
+    <w:p>
+      <w:pPr>
+        <w:keepNext w:val="0"/>
+        <w:keepLines w:val="0"/>
+        <w:pageBreakBefore w:val="0"/>
+        <w:widowControl w:val="0"/>
+        <w:pBdr>
+          <w:top w:space="0" w:sz="0" w:val="nil"/>
+          <w:left w:space="0" w:sz="0" w:val="nil"/>
+          <w:bottom w:space="0" w:sz="0" w:val="nil"/>
+          <w:right w:space="0" w:sz="0" w:val="nil"/>
+          <w:between w:space="0" w:sz="0" w:val="nil"/>
+        </w:pBdr>
+        <w:shd w:fill="auto" w:val="clear"/>
+        <w:tabs>
+          <w:tab w:val="left" w:leader="none" w:pos="220"/>
+          <w:tab w:val="left" w:leader="none" w:pos="720"/>
+        </w:tabs>
+        <w:spacing w:after="0" w:before="0" w:line="240" w:lineRule="auto"/>
+        <w:ind w:left="0" w:right="0" w:firstLine="0"/>
+        <w:jc w:val="left"/>
+        <w:rPr>
+          <w:rFonts w:ascii="Helvetica Neue" w:cs="Helvetica Neue" w:eastAsia="Helvetica Neue" w:hAnsi="Helvetica Neue"/>
+          <w:sz w:val="22"/>
+          <w:szCs w:val="22"/>
+        </w:rPr>
+      </w:pPr>
+      <w:r>
+        <w:rPr>
+          <w:rtl w:val="0"/>
+        </w:rPr>
+      </w:r>
+    </w:p>
+    <w:p>
+      <w:pPr>
+        <w:keepNext w:val="0"/>
+        <w:keepLines w:val="0"/>
+        <w:pageBreakBefore w:val="0"/>
+        <w:widowControl w:val="0"/>
+        <w:pBdr>
+          <w:top w:space="0" w:sz="0" w:val="nil"/>
+          <w:left w:space="0" w:sz="0" w:val="nil"/>
+          <w:bottom w:space="0" w:sz="0" w:val="nil"/>
+          <w:right w:space="0" w:sz="0" w:val="nil"/>
+          <w:between w:space="0" w:sz="0" w:val="nil"/>
+        </w:pBdr>
+        <w:shd w:fill="auto" w:val="clear"/>
+        <w:tabs>
+          <w:tab w:val="left" w:leader="none" w:pos="220"/>
+          <w:tab w:val="left" w:leader="none" w:pos="720"/>
+        </w:tabs>
+        <w:spacing w:after="0" w:before="0" w:line="240" w:lineRule="auto"/>
+        <w:ind w:left="0" w:right="0" w:firstLine="0"/>
+        <w:jc w:val="left"/>
+        <w:rPr>
+          <w:rFonts w:ascii="Helvetica Neue" w:cs="Helvetica Neue" w:eastAsia="Helvetica Neue" w:hAnsi="Helvetica Neue"/>
+          <w:sz w:val="22"/>
+          <w:szCs w:val="22"/>
+        </w:rPr>
+      </w:pPr>
+      <w:r>
+        <w:rPr>
+          <w:rtl w:val="0"/>
+        </w:rPr>
+      </w:r>
+    </w:p>
+    <w:p>
+      <w:pPr>
+        <w:keepNext w:val="0"/>
+        <w:keepLines w:val="0"/>
+        <w:pageBreakBefore w:val="0"/>
+        <w:widowControl w:val="0"/>
+        <w:pBdr>
+          <w:top w:space="0" w:sz="0" w:val="nil"/>
+          <w:left w:space="0" w:sz="0" w:val="nil"/>
+          <w:bottom w:space="0" w:sz="0" w:val="nil"/>
+          <w:right w:space="0" w:sz="0" w:val="nil"/>
+          <w:between w:space="0" w:sz="0" w:val="nil"/>
+        </w:pBdr>
+        <w:shd w:fill="auto" w:val="clear"/>
+        <w:tabs>
+          <w:tab w:val="left" w:leader="none" w:pos="220"/>
+          <w:tab w:val="left" w:leader="none" w:pos="720"/>
+        </w:tabs>
+        <w:spacing w:after="0" w:before="0" w:line="240" w:lineRule="auto"/>
+        <w:ind w:left="0" w:right="0" w:firstLine="0"/>
+        <w:jc w:val="left"/>
+        <w:rPr>
+          <w:rFonts w:ascii="Helvetica Neue" w:cs="Helvetica Neue" w:eastAsia="Helvetica Neue" w:hAnsi="Helvetica Neue"/>
+          <w:sz w:val="22"/>
+          <w:szCs w:val="22"/>
+        </w:rPr>
+      </w:pPr>
+      <w:r>
+        <w:rPr>
+          <w:rtl w:val="0"/>
+        </w:rPr>
+      </w:r>
+    </w:p>
+    <w:p>
+      <w:pPr>
+        <w:keepNext w:val="0"/>
+        <w:keepLines w:val="0"/>
+        <w:pageBreakBefore w:val="0"/>
+        <w:widowControl w:val="0"/>
+        <w:numPr>
+          <w:ilvl w:val="0"/>
+          <w:numId w:val="8"/>
+        </w:numPr>
+        <w:pBdr>
+          <w:top w:space="0" w:sz="0" w:val="nil"/>
+          <w:left w:space="0" w:sz="0" w:val="nil"/>
+          <w:bottom w:space="0" w:sz="0" w:val="nil"/>
+          <w:right w:space="0" w:sz="0" w:val="nil"/>
+          <w:between w:space="0" w:sz="0" w:val="nil"/>
+        </w:pBdr>
+        <w:shd w:fill="auto" w:val="clear"/>
+        <w:tabs>
+          <w:tab w:val="left" w:leader="none" w:pos="220"/>
+          <w:tab w:val="left" w:leader="none" w:pos="720"/>
+        </w:tabs>
+        <w:spacing w:after="0" w:before="0" w:line="240" w:lineRule="auto"/>
+        <w:ind w:left="720" w:right="0" w:hanging="360"/>
+        <w:jc w:val="left"/>
+        <w:rPr>
           <w:rFonts w:ascii="Times" w:cs="Times" w:eastAsia="Times" w:hAnsi="Times"/>
           <w:b w:val="0"/>
           <w:i w:val="0"/>
@@ -1272,7 +2552,17 @@
       <w:r>
         <w:rPr>
           <w:rFonts w:ascii="Helvetica Neue" w:cs="Helvetica Neue" w:eastAsia="Helvetica Neue" w:hAnsi="Helvetica Neue"/>
-          <w:b w:val="0"/>
+          <w:b w:val="1"/>
+          <w:sz w:val="22"/>
+          <w:szCs w:val="22"/>
+          <w:rtl w:val="0"/>
+        </w:rPr>
+        <w:t xml:space="preserve">¿Qué decisiones deben tomarse con los conocimientos de la investigación?</w:t>
+      </w:r>
+      <w:r>
+        <w:rPr>
+          <w:rFonts w:ascii="Helvetica Neue" w:cs="Helvetica Neue" w:eastAsia="Helvetica Neue" w:hAnsi="Helvetica Neue"/>
+          <w:b w:val="1"/>
           <w:i w:val="0"/>
           <w:smallCaps w:val="0"/>
           <w:strike w:val="0"/>
@@ -1284,12 +2574,12 @@
           <w:vertAlign w:val="baseline"/>
           <w:rtl w:val="0"/>
         </w:rPr>
-        <w:t xml:space="preserve">What decisions need to be made with the research insights? </w:t>
+        <w:t xml:space="preserve"> </w:t>
       </w:r>
       <w:r>
         <w:rPr>
           <w:rFonts w:ascii="Times" w:cs="Times" w:eastAsia="Times" w:hAnsi="Times"/>
-          <w:b w:val="0"/>
+          <w:b w:val="1"/>
           <w:i w:val="0"/>
           <w:smallCaps w:val="0"/>
           <w:strike w:val="0"/>
@@ -1303,9 +2593,200 @@
         </w:rPr>
         <w:t xml:space="preserve"> </w:t>
       </w:r>
-      <w:r>
-        <w:rPr>
-          <w:rFonts w:ascii="MS Mincho" w:cs="MS Mincho" w:eastAsia="MS Mincho" w:hAnsi="MS Mincho"/>
+    </w:p>
+    <w:p>
+      <w:pPr>
+        <w:keepNext w:val="0"/>
+        <w:keepLines w:val="0"/>
+        <w:pageBreakBefore w:val="0"/>
+        <w:widowControl w:val="0"/>
+        <w:pBdr>
+          <w:top w:space="0" w:sz="0" w:val="nil"/>
+          <w:left w:space="0" w:sz="0" w:val="nil"/>
+          <w:bottom w:space="0" w:sz="0" w:val="nil"/>
+          <w:right w:space="0" w:sz="0" w:val="nil"/>
+          <w:between w:space="0" w:sz="0" w:val="nil"/>
+        </w:pBdr>
+        <w:shd w:fill="auto" w:val="clear"/>
+        <w:tabs>
+          <w:tab w:val="left" w:leader="none" w:pos="220"/>
+          <w:tab w:val="left" w:leader="none" w:pos="720"/>
+        </w:tabs>
+        <w:spacing w:after="0" w:before="0" w:line="240" w:lineRule="auto"/>
+        <w:ind w:left="0" w:right="0" w:firstLine="0"/>
+        <w:jc w:val="left"/>
+        <w:rPr>
+          <w:rFonts w:ascii="Times" w:cs="Times" w:eastAsia="Times" w:hAnsi="Times"/>
+          <w:b w:val="1"/>
+          <w:sz w:val="22"/>
+          <w:szCs w:val="22"/>
+        </w:rPr>
+      </w:pPr>
+      <w:r>
+        <w:rPr>
+          <w:rtl w:val="0"/>
+        </w:rPr>
+      </w:r>
+    </w:p>
+    <w:p>
+      <w:pPr>
+        <w:widowControl w:val="0"/>
+        <w:pBdr>
+          <w:top w:color="auto" w:space="0" w:sz="0" w:val="none"/>
+          <w:left w:color="auto" w:space="0" w:sz="0" w:val="none"/>
+          <w:bottom w:color="auto" w:space="0" w:sz="0" w:val="none"/>
+          <w:right w:color="auto" w:space="0" w:sz="0" w:val="none"/>
+          <w:between w:color="auto" w:space="0" w:sz="0" w:val="none"/>
+        </w:pBdr>
+        <w:tabs>
+          <w:tab w:val="left" w:leader="none" w:pos="220"/>
+          <w:tab w:val="left" w:leader="none" w:pos="720"/>
+        </w:tabs>
+        <w:ind w:left="0" w:firstLine="0"/>
+        <w:jc w:val="both"/>
+        <w:rPr>
+          <w:rFonts w:ascii="Helvetica Neue" w:cs="Helvetica Neue" w:eastAsia="Helvetica Neue" w:hAnsi="Helvetica Neue"/>
+          <w:sz w:val="22"/>
+          <w:szCs w:val="22"/>
+        </w:rPr>
+      </w:pPr>
+      <w:r>
+        <w:rPr>
+          <w:rFonts w:ascii="Helvetica Neue" w:cs="Helvetica Neue" w:eastAsia="Helvetica Neue" w:hAnsi="Helvetica Neue"/>
+          <w:sz w:val="22"/>
+          <w:szCs w:val="22"/>
+          <w:rtl w:val="0"/>
+        </w:rPr>
+        <w:t xml:space="preserve">Con los conocimientos adquiridos podremos plantear diferentes estrategias o mejoras, por ejemplo, en cuanto a la Interfaz y la Experiencia de Usuario, es fundamental actualizar el diseño del sitio web tomando en cuenta percepciones estéticas y de usabilidad. Esto implica simplificar la navegación, mejorar el contraste de colores y garantizar la compatibilidad con dispositivos móviles. </w:t>
+      </w:r>
+    </w:p>
+    <w:p>
+      <w:pPr>
+        <w:widowControl w:val="0"/>
+        <w:pBdr>
+          <w:top w:color="auto" w:space="0" w:sz="0" w:val="none"/>
+          <w:left w:color="auto" w:space="0" w:sz="0" w:val="none"/>
+          <w:bottom w:color="auto" w:space="0" w:sz="0" w:val="none"/>
+          <w:right w:color="auto" w:space="0" w:sz="0" w:val="none"/>
+          <w:between w:color="auto" w:space="0" w:sz="0" w:val="none"/>
+        </w:pBdr>
+        <w:tabs>
+          <w:tab w:val="left" w:leader="none" w:pos="220"/>
+          <w:tab w:val="left" w:leader="none" w:pos="720"/>
+        </w:tabs>
+        <w:ind w:left="0" w:firstLine="0"/>
+        <w:jc w:val="both"/>
+        <w:rPr>
+          <w:rFonts w:ascii="Helvetica Neue" w:cs="Helvetica Neue" w:eastAsia="Helvetica Neue" w:hAnsi="Helvetica Neue"/>
+          <w:sz w:val="22"/>
+          <w:szCs w:val="22"/>
+        </w:rPr>
+      </w:pPr>
+      <w:r>
+        <w:rPr>
+          <w:rtl w:val="0"/>
+        </w:rPr>
+      </w:r>
+    </w:p>
+    <w:p>
+      <w:pPr>
+        <w:widowControl w:val="0"/>
+        <w:pBdr>
+          <w:top w:color="auto" w:space="0" w:sz="0" w:val="none"/>
+          <w:left w:color="auto" w:space="0" w:sz="0" w:val="none"/>
+          <w:bottom w:color="auto" w:space="0" w:sz="0" w:val="none"/>
+          <w:right w:color="auto" w:space="0" w:sz="0" w:val="none"/>
+          <w:between w:color="auto" w:space="0" w:sz="0" w:val="none"/>
+        </w:pBdr>
+        <w:tabs>
+          <w:tab w:val="left" w:leader="none" w:pos="220"/>
+          <w:tab w:val="left" w:leader="none" w:pos="720"/>
+        </w:tabs>
+        <w:ind w:left="0" w:firstLine="0"/>
+        <w:jc w:val="both"/>
+        <w:rPr>
+          <w:rFonts w:ascii="Helvetica Neue" w:cs="Helvetica Neue" w:eastAsia="Helvetica Neue" w:hAnsi="Helvetica Neue"/>
+          <w:sz w:val="22"/>
+          <w:szCs w:val="22"/>
+        </w:rPr>
+      </w:pPr>
+      <w:r>
+        <w:rPr>
+          <w:rFonts w:ascii="Helvetica Neue" w:cs="Helvetica Neue" w:eastAsia="Helvetica Neue" w:hAnsi="Helvetica Neue"/>
+          <w:sz w:val="22"/>
+          <w:szCs w:val="22"/>
+          <w:rtl w:val="0"/>
+        </w:rPr>
+        <w:t xml:space="preserve">Además, para aumentar el compromiso y la conversión, es esencial identificar puntos de fricción en el proceso de conversión y realizar ajustes para simplificarlo. Esto puede implicar optimizar páginas de producto, simplificar formularios entre otras. Por último, se debe considerar la personalización del usuario, desarrollando características que permitan una experiencia más individualizada y personal, con recomendaciones basadas en comportamientos previos o preferencias mostradas.</w:t>
+      </w:r>
+    </w:p>
+    <w:p>
+      <w:pPr>
+        <w:widowControl w:val="0"/>
+        <w:pBdr>
+          <w:top w:color="auto" w:space="0" w:sz="0" w:val="none"/>
+          <w:left w:color="auto" w:space="0" w:sz="0" w:val="none"/>
+          <w:bottom w:color="auto" w:space="0" w:sz="0" w:val="none"/>
+          <w:right w:color="auto" w:space="0" w:sz="0" w:val="none"/>
+          <w:between w:color="auto" w:space="0" w:sz="0" w:val="none"/>
+        </w:pBdr>
+        <w:tabs>
+          <w:tab w:val="left" w:leader="none" w:pos="220"/>
+          <w:tab w:val="left" w:leader="none" w:pos="720"/>
+        </w:tabs>
+        <w:ind w:left="0" w:firstLine="0"/>
+        <w:rPr>
+          <w:rFonts w:ascii="Helvetica Neue" w:cs="Helvetica Neue" w:eastAsia="Helvetica Neue" w:hAnsi="Helvetica Neue"/>
+          <w:sz w:val="22"/>
+          <w:szCs w:val="22"/>
+        </w:rPr>
+      </w:pPr>
+      <w:r>
+        <w:rPr>
+          <w:rtl w:val="0"/>
+        </w:rPr>
+      </w:r>
+    </w:p>
+    <w:p>
+      <w:pPr>
+        <w:pStyle w:val="Heading1"/>
+        <w:ind w:left="360" w:hanging="360"/>
+        <w:rPr>
+          <w:rFonts w:ascii="Helvetica Neue" w:cs="Helvetica Neue" w:eastAsia="Helvetica Neue" w:hAnsi="Helvetica Neue"/>
+          <w:color w:val="000000"/>
+        </w:rPr>
+      </w:pPr>
+      <w:r>
+        <w:rPr>
+          <w:rtl w:val="0"/>
+        </w:rPr>
+        <w:t xml:space="preserve">3. Research Methods</w:t>
+      </w:r>
+      <w:r>
+        <w:rPr>
+          <w:rtl w:val="0"/>
+        </w:rPr>
+      </w:r>
+    </w:p>
+    <w:p>
+      <w:pPr>
+        <w:keepNext w:val="0"/>
+        <w:keepLines w:val="0"/>
+        <w:pageBreakBefore w:val="0"/>
+        <w:widowControl w:val="1"/>
+        <w:pBdr>
+          <w:top w:space="0" w:sz="0" w:val="nil"/>
+          <w:left w:space="0" w:sz="0" w:val="nil"/>
+          <w:bottom w:space="0" w:sz="0" w:val="nil"/>
+          <w:right w:space="0" w:sz="0" w:val="nil"/>
+          <w:between w:space="0" w:sz="0" w:val="nil"/>
+        </w:pBdr>
+        <w:shd w:fill="auto" w:val="clear"/>
+        <w:spacing w:after="0" w:before="0" w:line="276" w:lineRule="auto"/>
+        <w:ind w:left="360" w:right="0" w:firstLine="0"/>
+        <w:jc w:val="left"/>
+        <w:rPr>
+          <w:rFonts w:ascii="Helvetica Neue" w:cs="Helvetica Neue" w:eastAsia="Helvetica Neue" w:hAnsi="Helvetica Neue"/>
           <w:b w:val="0"/>
           <w:i w:val="0"/>
           <w:smallCaps w:val="0"/>
@@ -1316,44 +2797,8 @@
           <w:u w:val="none"/>
           <w:shd w:fill="auto" w:val="clear"/>
           <w:vertAlign w:val="baseline"/>
-          <w:rtl w:val="0"/>
-        </w:rPr>
-        <w:t xml:space="preserve"> -</w:t>
-      </w:r>
-      <w:r>
-        <w:rPr>
-          <w:rtl w:val="0"/>
-        </w:rPr>
-      </w:r>
-    </w:p>
-    <w:p>
-      <w:pPr>
-        <w:pStyle w:val="Heading1"/>
-        <w:ind w:left="0" w:firstLine="0"/>
-        <w:rPr/>
-      </w:pPr>
-      <w:r>
-        <w:rPr>
-          <w:rtl w:val="0"/>
-        </w:rPr>
-      </w:r>
-    </w:p>
-    <w:p>
-      <w:pPr>
-        <w:pStyle w:val="Heading1"/>
-        <w:ind w:left="360" w:hanging="360"/>
-        <w:rPr>
-          <w:rFonts w:ascii="Helvetica Neue" w:cs="Helvetica Neue" w:eastAsia="Helvetica Neue" w:hAnsi="Helvetica Neue"/>
-          <w:color w:val="000000"/>
-        </w:rPr>
-      </w:pPr>
-      <w:r>
-        <w:rPr>
-          <w:rtl w:val="0"/>
-        </w:rPr>
-        <w:t xml:space="preserve">3. Research Methods</w:t>
-      </w:r>
+        </w:rPr>
+      </w:pPr>
       <w:r>
         <w:rPr>
           <w:rtl w:val="0"/>
@@ -1379,62 +2824,13 @@
         <w:jc w:val="left"/>
         <w:rPr>
           <w:rFonts w:ascii="Helvetica Neue" w:cs="Helvetica Neue" w:eastAsia="Helvetica Neue" w:hAnsi="Helvetica Neue"/>
-          <w:b w:val="0"/>
-          <w:i w:val="0"/>
-          <w:smallCaps w:val="0"/>
-          <w:strike w:val="0"/>
-          <w:color w:val="a7a7a7"/>
-          <w:sz w:val="20"/>
-          <w:szCs w:val="20"/>
-          <w:u w:val="none"/>
-          <w:shd w:fill="auto" w:val="clear"/>
-          <w:vertAlign w:val="baseline"/>
-        </w:rPr>
-      </w:pPr>
-      <w:r>
-        <w:rPr>
-          <w:rFonts w:ascii="Helvetica Neue" w:cs="Helvetica Neue" w:eastAsia="Helvetica Neue" w:hAnsi="Helvetica Neue"/>
-          <w:b w:val="0"/>
-          <w:i w:val="0"/>
-          <w:smallCaps w:val="0"/>
-          <w:strike w:val="0"/>
-          <w:color w:val="a7a7a7"/>
-          <w:sz w:val="20"/>
-          <w:szCs w:val="20"/>
-          <w:u w:val="none"/>
-          <w:shd w:fill="auto" w:val="clear"/>
-          <w:vertAlign w:val="baseline"/>
-          <w:rtl w:val="0"/>
-        </w:rPr>
-        <w:t xml:space="preserve">Note: Include one to two sentences explain what the method is and its purpose if your stakeholders aren’t familiar with user research. </w:t>
-      </w:r>
-    </w:p>
-    <w:p>
-      <w:pPr>
-        <w:keepNext w:val="0"/>
-        <w:keepLines w:val="0"/>
-        <w:pageBreakBefore w:val="0"/>
-        <w:widowControl w:val="1"/>
-        <w:pBdr>
-          <w:top w:space="0" w:sz="0" w:val="nil"/>
-          <w:left w:space="0" w:sz="0" w:val="nil"/>
-          <w:bottom w:space="0" w:sz="0" w:val="nil"/>
-          <w:right w:space="0" w:sz="0" w:val="nil"/>
-          <w:between w:space="0" w:sz="0" w:val="nil"/>
-        </w:pBdr>
-        <w:shd w:fill="auto" w:val="clear"/>
-        <w:spacing w:after="0" w:before="0" w:line="276" w:lineRule="auto"/>
-        <w:ind w:left="360" w:right="0" w:firstLine="0"/>
-        <w:jc w:val="left"/>
-        <w:rPr>
-          <w:rFonts w:ascii="Helvetica Neue" w:cs="Helvetica Neue" w:eastAsia="Helvetica Neue" w:hAnsi="Helvetica Neue"/>
-          <w:b w:val="0"/>
+          <w:b w:val="1"/>
           <w:i w:val="0"/>
           <w:smallCaps w:val="0"/>
           <w:strike w:val="0"/>
           <w:color w:val="000000"/>
-          <w:sz w:val="24"/>
-          <w:szCs w:val="24"/>
+          <w:sz w:val="28"/>
+          <w:szCs w:val="28"/>
           <w:u w:val="none"/>
           <w:shd w:fill="auto" w:val="clear"/>
           <w:vertAlign w:val="baseline"/>
@@ -1442,8 +2838,20 @@
       </w:pPr>
       <w:r>
         <w:rPr>
-          <w:rtl w:val="0"/>
-        </w:rPr>
+          <w:rFonts w:ascii="Helvetica Neue" w:cs="Helvetica Neue" w:eastAsia="Helvetica Neue" w:hAnsi="Helvetica Neue"/>
+          <w:b w:val="1"/>
+          <w:i w:val="0"/>
+          <w:smallCaps w:val="0"/>
+          <w:strike w:val="0"/>
+          <w:color w:val="000000"/>
+          <w:sz w:val="28"/>
+          <w:szCs w:val="28"/>
+          <w:u w:val="none"/>
+          <w:shd w:fill="auto" w:val="clear"/>
+          <w:vertAlign w:val="baseline"/>
+          <w:rtl w:val="0"/>
+        </w:rPr>
+        <w:t xml:space="preserve">Primary research</w:t>
       </w:r>
     </w:p>
     <w:p>
@@ -1465,294 +2873,43 @@
         <w:jc w:val="left"/>
         <w:rPr>
           <w:rFonts w:ascii="Helvetica Neue" w:cs="Helvetica Neue" w:eastAsia="Helvetica Neue" w:hAnsi="Helvetica Neue"/>
-          <w:b w:val="1"/>
-          <w:i w:val="0"/>
-          <w:smallCaps w:val="0"/>
-          <w:strike w:val="0"/>
+          <w:sz w:val="22"/>
+          <w:szCs w:val="22"/>
+        </w:rPr>
+      </w:pPr>
+      <w:r>
+        <w:rPr>
+          <w:rFonts w:ascii="Helvetica Neue" w:cs="Helvetica Neue" w:eastAsia="Helvetica Neue" w:hAnsi="Helvetica Neue"/>
+          <w:sz w:val="22"/>
+          <w:szCs w:val="22"/>
+          <w:rtl w:val="0"/>
+        </w:rPr>
+        <w:t xml:space="preserve">Etnografía. Gracias a la participación de algunos desarrolladores en actividades vinícolas utilizaremos métodos etnográficos para extrapolar y crear posibles usuarios.</w:t>
+      </w:r>
+      <w:r>
+        <w:rPr>
+          <w:rtl w:val="0"/>
+        </w:rPr>
+      </w:r>
+    </w:p>
+    <w:p>
+      <w:pPr>
+        <w:pStyle w:val="Heading1"/>
+        <w:ind w:left="360" w:hanging="360"/>
+        <w:rPr>
           <w:color w:val="000000"/>
-          <w:sz w:val="28"/>
-          <w:szCs w:val="28"/>
-          <w:u w:val="none"/>
-          <w:shd w:fill="auto" w:val="clear"/>
-          <w:vertAlign w:val="baseline"/>
-        </w:rPr>
-      </w:pPr>
-      <w:r>
-        <w:rPr>
-          <w:rFonts w:ascii="Helvetica Neue" w:cs="Helvetica Neue" w:eastAsia="Helvetica Neue" w:hAnsi="Helvetica Neue"/>
-          <w:b w:val="1"/>
-          <w:i w:val="0"/>
-          <w:smallCaps w:val="0"/>
-          <w:strike w:val="0"/>
-          <w:color w:val="000000"/>
-          <w:sz w:val="28"/>
-          <w:szCs w:val="28"/>
-          <w:u w:val="none"/>
-          <w:shd w:fill="auto" w:val="clear"/>
-          <w:vertAlign w:val="baseline"/>
-          <w:rtl w:val="0"/>
-        </w:rPr>
-        <w:t xml:space="preserve">Primary research</w:t>
-      </w:r>
-    </w:p>
-    <w:p>
-      <w:pPr>
-        <w:keepNext w:val="0"/>
-        <w:keepLines w:val="0"/>
-        <w:pageBreakBefore w:val="0"/>
-        <w:widowControl w:val="1"/>
-        <w:numPr>
-          <w:ilvl w:val="0"/>
-          <w:numId w:val="2"/>
-        </w:numPr>
-        <w:pBdr>
-          <w:top w:space="0" w:sz="0" w:val="nil"/>
-          <w:left w:space="0" w:sz="0" w:val="nil"/>
-          <w:bottom w:space="0" w:sz="0" w:val="nil"/>
-          <w:right w:space="0" w:sz="0" w:val="nil"/>
-          <w:between w:space="0" w:sz="0" w:val="nil"/>
-        </w:pBdr>
-        <w:shd w:fill="auto" w:val="clear"/>
-        <w:spacing w:after="0" w:before="0" w:line="276" w:lineRule="auto"/>
-        <w:ind w:left="720" w:right="0" w:hanging="360"/>
-        <w:jc w:val="left"/>
-        <w:rPr>
-          <w:rFonts w:ascii="Helvetica Neue" w:cs="Helvetica Neue" w:eastAsia="Helvetica Neue" w:hAnsi="Helvetica Neue"/>
-          <w:b w:val="0"/>
-          <w:i w:val="0"/>
-          <w:smallCaps w:val="0"/>
-          <w:strike w:val="0"/>
-          <w:color w:val="000000"/>
-          <w:sz w:val="24"/>
-          <w:szCs w:val="24"/>
-          <w:u w:val="none"/>
-          <w:shd w:fill="auto" w:val="clear"/>
-          <w:vertAlign w:val="baseline"/>
-        </w:rPr>
-      </w:pPr>
-      <w:r>
-        <w:rPr>
-          <w:rFonts w:ascii="Helvetica Neue" w:cs="Helvetica Neue" w:eastAsia="Helvetica Neue" w:hAnsi="Helvetica Neue"/>
-          <w:rtl w:val="0"/>
-        </w:rPr>
-        <w:t xml:space="preserve">Ethnography  (observation)</w:t>
-      </w:r>
-      <w:r>
-        <w:rPr>
-          <w:rtl w:val="0"/>
-        </w:rPr>
-      </w:r>
-    </w:p>
-    <w:p>
-      <w:pPr>
-        <w:keepNext w:val="0"/>
-        <w:keepLines w:val="0"/>
-        <w:pageBreakBefore w:val="0"/>
-        <w:widowControl w:val="1"/>
-        <w:numPr>
-          <w:ilvl w:val="0"/>
-          <w:numId w:val="2"/>
-        </w:numPr>
-        <w:pBdr>
-          <w:top w:space="0" w:sz="0" w:val="nil"/>
-          <w:left w:space="0" w:sz="0" w:val="nil"/>
-          <w:bottom w:space="0" w:sz="0" w:val="nil"/>
-          <w:right w:space="0" w:sz="0" w:val="nil"/>
-          <w:between w:space="0" w:sz="0" w:val="nil"/>
-        </w:pBdr>
-        <w:shd w:fill="auto" w:val="clear"/>
-        <w:spacing w:after="0" w:before="0" w:line="276" w:lineRule="auto"/>
-        <w:ind w:left="720" w:right="0" w:hanging="360"/>
-        <w:jc w:val="left"/>
-        <w:rPr>
-          <w:rFonts w:ascii="Helvetica Neue" w:cs="Helvetica Neue" w:eastAsia="Helvetica Neue" w:hAnsi="Helvetica Neue"/>
-          <w:b w:val="0"/>
-          <w:i w:val="0"/>
-          <w:smallCaps w:val="0"/>
-          <w:strike w:val="0"/>
-          <w:color w:val="000000"/>
-          <w:sz w:val="24"/>
-          <w:szCs w:val="24"/>
-          <w:u w:val="none"/>
-          <w:shd w:fill="auto" w:val="clear"/>
-          <w:vertAlign w:val="baseline"/>
-        </w:rPr>
-      </w:pPr>
-      <w:r>
-        <w:rPr>
-          <w:rFonts w:ascii="Helvetica Neue" w:cs="Helvetica Neue" w:eastAsia="Helvetica Neue" w:hAnsi="Helvetica Neue"/>
-          <w:b w:val="0"/>
-          <w:i w:val="0"/>
-          <w:smallCaps w:val="0"/>
-          <w:strike w:val="0"/>
-          <w:color w:val="000000"/>
-          <w:sz w:val="24"/>
-          <w:szCs w:val="24"/>
-          <w:u w:val="none"/>
-          <w:shd w:fill="auto" w:val="clear"/>
-          <w:vertAlign w:val="baseline"/>
-          <w:rtl w:val="0"/>
-        </w:rPr>
-        <w:t xml:space="preserve">User interview</w:t>
-      </w:r>
-    </w:p>
-    <w:p>
-      <w:pPr>
-        <w:keepNext w:val="0"/>
-        <w:keepLines w:val="0"/>
-        <w:pageBreakBefore w:val="0"/>
-        <w:widowControl w:val="1"/>
-        <w:numPr>
-          <w:ilvl w:val="0"/>
-          <w:numId w:val="2"/>
-        </w:numPr>
-        <w:pBdr>
-          <w:top w:space="0" w:sz="0" w:val="nil"/>
-          <w:left w:space="0" w:sz="0" w:val="nil"/>
-          <w:bottom w:space="0" w:sz="0" w:val="nil"/>
-          <w:right w:space="0" w:sz="0" w:val="nil"/>
-          <w:between w:space="0" w:sz="0" w:val="nil"/>
-        </w:pBdr>
-        <w:shd w:fill="auto" w:val="clear"/>
-        <w:spacing w:after="0" w:before="0" w:line="276" w:lineRule="auto"/>
-        <w:ind w:left="720" w:right="0" w:hanging="360"/>
-        <w:jc w:val="left"/>
-        <w:rPr>
-          <w:rFonts w:ascii="Helvetica Neue" w:cs="Helvetica Neue" w:eastAsia="Helvetica Neue" w:hAnsi="Helvetica Neue"/>
-          <w:b w:val="0"/>
-          <w:i w:val="0"/>
-          <w:smallCaps w:val="0"/>
-          <w:strike w:val="0"/>
-          <w:color w:val="000000"/>
-          <w:sz w:val="24"/>
-          <w:szCs w:val="24"/>
-          <w:u w:val="none"/>
-          <w:shd w:fill="auto" w:val="clear"/>
-          <w:vertAlign w:val="baseline"/>
-        </w:rPr>
-      </w:pPr>
-      <w:r>
-        <w:rPr>
-          <w:rFonts w:ascii="Helvetica Neue" w:cs="Helvetica Neue" w:eastAsia="Helvetica Neue" w:hAnsi="Helvetica Neue"/>
-          <w:b w:val="0"/>
-          <w:i w:val="0"/>
-          <w:smallCaps w:val="0"/>
-          <w:strike w:val="0"/>
-          <w:color w:val="000000"/>
-          <w:sz w:val="24"/>
-          <w:szCs w:val="24"/>
-          <w:u w:val="none"/>
-          <w:shd w:fill="auto" w:val="clear"/>
-          <w:vertAlign w:val="baseline"/>
-          <w:rtl w:val="0"/>
-        </w:rPr>
-        <w:t xml:space="preserve">Contextual inquiry</w:t>
-      </w:r>
-    </w:p>
-    <w:p>
-      <w:pPr>
-        <w:keepNext w:val="0"/>
-        <w:keepLines w:val="0"/>
-        <w:pageBreakBefore w:val="0"/>
-        <w:widowControl w:val="1"/>
-        <w:numPr>
-          <w:ilvl w:val="0"/>
-          <w:numId w:val="2"/>
-        </w:numPr>
-        <w:pBdr>
-          <w:top w:space="0" w:sz="0" w:val="nil"/>
-          <w:left w:space="0" w:sz="0" w:val="nil"/>
-          <w:bottom w:space="0" w:sz="0" w:val="nil"/>
-          <w:right w:space="0" w:sz="0" w:val="nil"/>
-          <w:between w:space="0" w:sz="0" w:val="nil"/>
-        </w:pBdr>
-        <w:shd w:fill="auto" w:val="clear"/>
-        <w:spacing w:after="0" w:before="0" w:line="276" w:lineRule="auto"/>
-        <w:ind w:left="720" w:right="0" w:hanging="360"/>
-        <w:jc w:val="left"/>
-        <w:rPr>
-          <w:rFonts w:ascii="Helvetica Neue" w:cs="Helvetica Neue" w:eastAsia="Helvetica Neue" w:hAnsi="Helvetica Neue"/>
-          <w:b w:val="0"/>
-          <w:i w:val="0"/>
-          <w:smallCaps w:val="0"/>
-          <w:strike w:val="0"/>
-          <w:color w:val="000000"/>
-          <w:sz w:val="24"/>
-          <w:szCs w:val="24"/>
-          <w:u w:val="none"/>
-          <w:shd w:fill="auto" w:val="clear"/>
-          <w:vertAlign w:val="baseline"/>
-        </w:rPr>
-      </w:pPr>
-      <w:r>
-        <w:rPr>
-          <w:rFonts w:ascii="Helvetica Neue" w:cs="Helvetica Neue" w:eastAsia="Helvetica Neue" w:hAnsi="Helvetica Neue"/>
-          <w:b w:val="0"/>
-          <w:i w:val="0"/>
-          <w:smallCaps w:val="0"/>
-          <w:strike w:val="0"/>
-          <w:color w:val="000000"/>
-          <w:sz w:val="24"/>
-          <w:szCs w:val="24"/>
-          <w:u w:val="none"/>
-          <w:shd w:fill="auto" w:val="clear"/>
-          <w:vertAlign w:val="baseline"/>
-          <w:rtl w:val="0"/>
-        </w:rPr>
-        <w:t xml:space="preserve">Usability test</w:t>
-      </w:r>
-    </w:p>
-    <w:p>
-      <w:pPr>
-        <w:keepNext w:val="0"/>
-        <w:keepLines w:val="0"/>
-        <w:pageBreakBefore w:val="0"/>
-        <w:widowControl w:val="1"/>
-        <w:numPr>
-          <w:ilvl w:val="0"/>
-          <w:numId w:val="2"/>
-        </w:numPr>
-        <w:pBdr>
-          <w:top w:space="0" w:sz="0" w:val="nil"/>
-          <w:left w:space="0" w:sz="0" w:val="nil"/>
-          <w:bottom w:space="0" w:sz="0" w:val="nil"/>
-          <w:right w:space="0" w:sz="0" w:val="nil"/>
-          <w:between w:space="0" w:sz="0" w:val="nil"/>
-        </w:pBdr>
-        <w:shd w:fill="auto" w:val="clear"/>
-        <w:spacing w:after="0" w:before="0" w:line="276" w:lineRule="auto"/>
-        <w:ind w:left="720" w:right="0" w:hanging="360"/>
-        <w:jc w:val="left"/>
-        <w:rPr>
-          <w:rFonts w:ascii="Helvetica Neue" w:cs="Helvetica Neue" w:eastAsia="Helvetica Neue" w:hAnsi="Helvetica Neue"/>
-          <w:b w:val="0"/>
-          <w:i w:val="0"/>
-          <w:smallCaps w:val="0"/>
-          <w:strike w:val="0"/>
-          <w:color w:val="000000"/>
-          <w:sz w:val="24"/>
-          <w:szCs w:val="24"/>
-          <w:u w:val="none"/>
-          <w:shd w:fill="auto" w:val="clear"/>
-          <w:vertAlign w:val="baseline"/>
-        </w:rPr>
-      </w:pPr>
-      <w:r>
-        <w:rPr>
-          <w:rFonts w:ascii="Helvetica Neue" w:cs="Helvetica Neue" w:eastAsia="Helvetica Neue" w:hAnsi="Helvetica Neue"/>
-          <w:b w:val="0"/>
-          <w:i w:val="0"/>
-          <w:smallCaps w:val="0"/>
-          <w:strike w:val="0"/>
-          <w:color w:val="000000"/>
-          <w:sz w:val="24"/>
-          <w:szCs w:val="24"/>
-          <w:u w:val="none"/>
-          <w:shd w:fill="auto" w:val="clear"/>
-          <w:vertAlign w:val="baseline"/>
-          <w:rtl w:val="0"/>
-        </w:rPr>
-        <w:t xml:space="preserve">Post-session survey </w:t>
+        </w:rPr>
+      </w:pPr>
+      <w:r>
+        <w:rPr>
+          <w:rtl w:val="0"/>
+        </w:rPr>
+        <w:t xml:space="preserve">4. Research Scope &amp; Focus Areas</w:t>
+      </w:r>
+      <w:r>
+        <w:rPr>
+          <w:rtl w:val="0"/>
+        </w:rPr>
       </w:r>
     </w:p>
     <w:p>
@@ -1774,6 +2931,9 @@
         <w:jc w:val="left"/>
         <w:rPr>
           <w:rFonts w:ascii="Helvetica Neue" w:cs="Helvetica Neue" w:eastAsia="Helvetica Neue" w:hAnsi="Helvetica Neue"/>
+          <w:b w:val="1"/>
+          <w:sz w:val="28"/>
+          <w:szCs w:val="28"/>
         </w:rPr>
       </w:pPr>
       <w:r>
@@ -1801,32 +2961,34 @@
         <w:jc w:val="left"/>
         <w:rPr>
           <w:rFonts w:ascii="Helvetica Neue" w:cs="Helvetica Neue" w:eastAsia="Helvetica Neue" w:hAnsi="Helvetica Neue"/>
-        </w:rPr>
-      </w:pPr>
-      <w:r>
-        <w:rPr>
-          <w:rtl w:val="0"/>
-        </w:rPr>
-      </w:r>
-    </w:p>
-    <w:p>
-      <w:pPr>
-        <w:pStyle w:val="Heading1"/>
-        <w:ind w:left="360" w:hanging="360"/>
-        <w:rPr>
+          <w:b w:val="1"/>
+          <w:i w:val="0"/>
+          <w:smallCaps w:val="0"/>
+          <w:strike w:val="0"/>
           <w:color w:val="000000"/>
-        </w:rPr>
-      </w:pPr>
-      <w:r>
-        <w:rPr>
-          <w:rtl w:val="0"/>
-        </w:rPr>
-        <w:t xml:space="preserve">4. Research Scope &amp; Focus Areas</w:t>
-      </w:r>
-      <w:r>
-        <w:rPr>
-          <w:rtl w:val="0"/>
-        </w:rPr>
+          <w:sz w:val="28"/>
+          <w:szCs w:val="28"/>
+          <w:u w:val="none"/>
+          <w:shd w:fill="auto" w:val="clear"/>
+          <w:vertAlign w:val="baseline"/>
+        </w:rPr>
+      </w:pPr>
+      <w:r>
+        <w:rPr>
+          <w:rFonts w:ascii="Helvetica Neue" w:cs="Helvetica Neue" w:eastAsia="Helvetica Neue" w:hAnsi="Helvetica Neue"/>
+          <w:b w:val="1"/>
+          <w:i w:val="0"/>
+          <w:smallCaps w:val="0"/>
+          <w:strike w:val="0"/>
+          <w:color w:val="000000"/>
+          <w:sz w:val="28"/>
+          <w:szCs w:val="28"/>
+          <w:u w:val="none"/>
+          <w:shd w:fill="auto" w:val="clear"/>
+          <w:vertAlign w:val="baseline"/>
+          <w:rtl w:val="0"/>
+        </w:rPr>
+        <w:t xml:space="preserve">Question themes</w:t>
       </w:r>
     </w:p>
     <w:p>
@@ -1848,15 +3010,301 @@
         <w:jc w:val="left"/>
         <w:rPr>
           <w:rFonts w:ascii="Helvetica Neue" w:cs="Helvetica Neue" w:eastAsia="Helvetica Neue" w:hAnsi="Helvetica Neue"/>
-          <w:b w:val="1"/>
-          <w:sz w:val="28"/>
-          <w:szCs w:val="28"/>
-        </w:rPr>
-      </w:pPr>
-      <w:r>
-        <w:rPr>
-          <w:rtl w:val="0"/>
-        </w:rPr>
+          <w:color w:val="a7a7a7"/>
+          <w:sz w:val="20"/>
+          <w:szCs w:val="20"/>
+        </w:rPr>
+      </w:pPr>
+      <w:r>
+        <w:rPr>
+          <w:rtl w:val="0"/>
+        </w:rPr>
+      </w:r>
+    </w:p>
+    <w:p>
+      <w:pPr>
+        <w:keepNext w:val="0"/>
+        <w:keepLines w:val="0"/>
+        <w:pageBreakBefore w:val="0"/>
+        <w:widowControl w:val="1"/>
+        <w:numPr>
+          <w:ilvl w:val="0"/>
+          <w:numId w:val="9"/>
+        </w:numPr>
+        <w:pBdr>
+          <w:top w:space="0" w:sz="0" w:val="nil"/>
+          <w:left w:space="0" w:sz="0" w:val="nil"/>
+          <w:bottom w:space="0" w:sz="0" w:val="nil"/>
+          <w:right w:space="0" w:sz="0" w:val="nil"/>
+          <w:between w:space="0" w:sz="0" w:val="nil"/>
+        </w:pBdr>
+        <w:shd w:fill="auto" w:val="clear"/>
+        <w:spacing w:after="0" w:before="0" w:line="276" w:lineRule="auto"/>
+        <w:ind w:left="720" w:right="0" w:hanging="360"/>
+        <w:jc w:val="left"/>
+        <w:rPr>
+          <w:rFonts w:ascii="Helvetica Neue" w:cs="Helvetica Neue" w:eastAsia="Helvetica Neue" w:hAnsi="Helvetica Neue"/>
+          <w:sz w:val="22"/>
+          <w:szCs w:val="22"/>
+          <w:u w:val="none"/>
+        </w:rPr>
+      </w:pPr>
+      <w:r>
+        <w:rPr>
+          <w:rFonts w:ascii="Helvetica Neue" w:cs="Helvetica Neue" w:eastAsia="Helvetica Neue" w:hAnsi="Helvetica Neue"/>
+          <w:sz w:val="22"/>
+          <w:szCs w:val="22"/>
+          <w:rtl w:val="0"/>
+        </w:rPr>
+        <w:t xml:space="preserve">¿Cómo calificaría la relevancia de la información encontrada en la página web para sus intereses personales relacionados con el turismo vinícola?</w:t>
+      </w:r>
+    </w:p>
+    <w:p>
+      <w:pPr>
+        <w:keepNext w:val="0"/>
+        <w:keepLines w:val="0"/>
+        <w:pageBreakBefore w:val="0"/>
+        <w:widowControl w:val="1"/>
+        <w:numPr>
+          <w:ilvl w:val="0"/>
+          <w:numId w:val="9"/>
+        </w:numPr>
+        <w:pBdr>
+          <w:top w:space="0" w:sz="0" w:val="nil"/>
+          <w:left w:space="0" w:sz="0" w:val="nil"/>
+          <w:bottom w:space="0" w:sz="0" w:val="nil"/>
+          <w:right w:space="0" w:sz="0" w:val="nil"/>
+          <w:between w:space="0" w:sz="0" w:val="nil"/>
+        </w:pBdr>
+        <w:shd w:fill="auto" w:val="clear"/>
+        <w:spacing w:after="0" w:before="0" w:line="276" w:lineRule="auto"/>
+        <w:ind w:left="720" w:right="0" w:hanging="360"/>
+        <w:jc w:val="left"/>
+        <w:rPr>
+          <w:rFonts w:ascii="Helvetica Neue" w:cs="Helvetica Neue" w:eastAsia="Helvetica Neue" w:hAnsi="Helvetica Neue"/>
+          <w:sz w:val="22"/>
+          <w:szCs w:val="22"/>
+          <w:u w:val="none"/>
+        </w:rPr>
+      </w:pPr>
+      <w:r>
+        <w:rPr>
+          <w:rFonts w:ascii="Helvetica Neue" w:cs="Helvetica Neue" w:eastAsia="Helvetica Neue" w:hAnsi="Helvetica Neue"/>
+          <w:sz w:val="22"/>
+          <w:szCs w:val="22"/>
+          <w:rtl w:val="0"/>
+        </w:rPr>
+        <w:t xml:space="preserve">¿Ha encontrado toda la información que esperaba o necesitaba sobre vinos y experiencias turísticas en Granada?</w:t>
+      </w:r>
+    </w:p>
+    <w:p>
+      <w:pPr>
+        <w:keepNext w:val="0"/>
+        <w:keepLines w:val="0"/>
+        <w:pageBreakBefore w:val="0"/>
+        <w:widowControl w:val="1"/>
+        <w:pBdr>
+          <w:top w:space="0" w:sz="0" w:val="nil"/>
+          <w:left w:space="0" w:sz="0" w:val="nil"/>
+          <w:bottom w:space="0" w:sz="0" w:val="nil"/>
+          <w:right w:space="0" w:sz="0" w:val="nil"/>
+          <w:between w:space="0" w:sz="0" w:val="nil"/>
+        </w:pBdr>
+        <w:shd w:fill="auto" w:val="clear"/>
+        <w:spacing w:after="0" w:before="0" w:line="276" w:lineRule="auto"/>
+        <w:ind w:left="720" w:right="0" w:firstLine="0"/>
+        <w:jc w:val="left"/>
+        <w:rPr>
+          <w:rFonts w:ascii="Helvetica Neue" w:cs="Helvetica Neue" w:eastAsia="Helvetica Neue" w:hAnsi="Helvetica Neue"/>
+          <w:sz w:val="22"/>
+          <w:szCs w:val="22"/>
+        </w:rPr>
+      </w:pPr>
+      <w:r>
+        <w:rPr>
+          <w:rtl w:val="0"/>
+        </w:rPr>
+      </w:r>
+    </w:p>
+    <w:p>
+      <w:pPr>
+        <w:keepNext w:val="0"/>
+        <w:keepLines w:val="0"/>
+        <w:pageBreakBefore w:val="0"/>
+        <w:widowControl w:val="1"/>
+        <w:numPr>
+          <w:ilvl w:val="0"/>
+          <w:numId w:val="9"/>
+        </w:numPr>
+        <w:pBdr>
+          <w:top w:space="0" w:sz="0" w:val="nil"/>
+          <w:left w:space="0" w:sz="0" w:val="nil"/>
+          <w:bottom w:space="0" w:sz="0" w:val="nil"/>
+          <w:right w:space="0" w:sz="0" w:val="nil"/>
+          <w:between w:space="0" w:sz="0" w:val="nil"/>
+        </w:pBdr>
+        <w:shd w:fill="auto" w:val="clear"/>
+        <w:spacing w:after="0" w:before="0" w:line="276" w:lineRule="auto"/>
+        <w:ind w:left="720" w:right="0" w:hanging="360"/>
+        <w:jc w:val="left"/>
+        <w:rPr>
+          <w:rFonts w:ascii="Helvetica Neue" w:cs="Helvetica Neue" w:eastAsia="Helvetica Neue" w:hAnsi="Helvetica Neue"/>
+          <w:sz w:val="22"/>
+          <w:szCs w:val="22"/>
+          <w:u w:val="none"/>
+        </w:rPr>
+      </w:pPr>
+      <w:r>
+        <w:rPr>
+          <w:rFonts w:ascii="Helvetica Neue" w:cs="Helvetica Neue" w:eastAsia="Helvetica Neue" w:hAnsi="Helvetica Neue"/>
+          <w:sz w:val="22"/>
+          <w:szCs w:val="22"/>
+          <w:rtl w:val="0"/>
+        </w:rPr>
+        <w:t xml:space="preserve">¿Encontró dificultades para localizar la información o realizar alguna acción específica?</w:t>
+      </w:r>
+    </w:p>
+    <w:p>
+      <w:pPr>
+        <w:keepNext w:val="0"/>
+        <w:keepLines w:val="0"/>
+        <w:pageBreakBefore w:val="0"/>
+        <w:widowControl w:val="1"/>
+        <w:numPr>
+          <w:ilvl w:val="0"/>
+          <w:numId w:val="9"/>
+        </w:numPr>
+        <w:pBdr>
+          <w:top w:space="0" w:sz="0" w:val="nil"/>
+          <w:left w:space="0" w:sz="0" w:val="nil"/>
+          <w:bottom w:space="0" w:sz="0" w:val="nil"/>
+          <w:right w:space="0" w:sz="0" w:val="nil"/>
+          <w:between w:space="0" w:sz="0" w:val="nil"/>
+        </w:pBdr>
+        <w:shd w:fill="auto" w:val="clear"/>
+        <w:spacing w:after="0" w:before="0" w:line="276" w:lineRule="auto"/>
+        <w:ind w:left="720" w:right="0" w:hanging="360"/>
+        <w:jc w:val="left"/>
+        <w:rPr>
+          <w:rFonts w:ascii="Helvetica Neue" w:cs="Helvetica Neue" w:eastAsia="Helvetica Neue" w:hAnsi="Helvetica Neue"/>
+          <w:sz w:val="22"/>
+          <w:szCs w:val="22"/>
+          <w:u w:val="none"/>
+        </w:rPr>
+      </w:pPr>
+      <w:r>
+        <w:rPr>
+          <w:rFonts w:ascii="Helvetica Neue" w:cs="Helvetica Neue" w:eastAsia="Helvetica Neue" w:hAnsi="Helvetica Neue"/>
+          <w:sz w:val="22"/>
+          <w:szCs w:val="22"/>
+          <w:rtl w:val="0"/>
+        </w:rPr>
+        <w:t xml:space="preserve">¿Cómo calificaría la facilidad de uso del sitio web? Por favor, explique su calificación.</w:t>
+      </w:r>
+    </w:p>
+    <w:p>
+      <w:pPr>
+        <w:keepNext w:val="0"/>
+        <w:keepLines w:val="0"/>
+        <w:pageBreakBefore w:val="0"/>
+        <w:widowControl w:val="1"/>
+        <w:pBdr>
+          <w:top w:space="0" w:sz="0" w:val="nil"/>
+          <w:left w:space="0" w:sz="0" w:val="nil"/>
+          <w:bottom w:space="0" w:sz="0" w:val="nil"/>
+          <w:right w:space="0" w:sz="0" w:val="nil"/>
+          <w:between w:space="0" w:sz="0" w:val="nil"/>
+        </w:pBdr>
+        <w:shd w:fill="auto" w:val="clear"/>
+        <w:spacing w:after="0" w:before="0" w:line="276" w:lineRule="auto"/>
+        <w:ind w:right="0"/>
+        <w:jc w:val="left"/>
+        <w:rPr>
+          <w:rFonts w:ascii="Helvetica Neue" w:cs="Helvetica Neue" w:eastAsia="Helvetica Neue" w:hAnsi="Helvetica Neue"/>
+          <w:sz w:val="22"/>
+          <w:szCs w:val="22"/>
+        </w:rPr>
+      </w:pPr>
+      <w:r>
+        <w:rPr>
+          <w:rtl w:val="0"/>
+        </w:rPr>
+      </w:r>
+    </w:p>
+    <w:p>
+      <w:pPr>
+        <w:keepNext w:val="0"/>
+        <w:keepLines w:val="0"/>
+        <w:pageBreakBefore w:val="0"/>
+        <w:widowControl w:val="1"/>
+        <w:numPr>
+          <w:ilvl w:val="0"/>
+          <w:numId w:val="14"/>
+        </w:numPr>
+        <w:pBdr>
+          <w:top w:space="0" w:sz="0" w:val="nil"/>
+          <w:left w:space="0" w:sz="0" w:val="nil"/>
+          <w:bottom w:space="0" w:sz="0" w:val="nil"/>
+          <w:right w:space="0" w:sz="0" w:val="nil"/>
+          <w:between w:space="0" w:sz="0" w:val="nil"/>
+        </w:pBdr>
+        <w:shd w:fill="auto" w:val="clear"/>
+        <w:spacing w:after="0" w:before="0" w:line="276" w:lineRule="auto"/>
+        <w:ind w:left="720" w:right="0" w:hanging="360"/>
+        <w:jc w:val="left"/>
+        <w:rPr>
+          <w:rFonts w:ascii="Helvetica Neue" w:cs="Helvetica Neue" w:eastAsia="Helvetica Neue" w:hAnsi="Helvetica Neue"/>
+          <w:sz w:val="22"/>
+          <w:szCs w:val="22"/>
+          <w:u w:val="none"/>
+        </w:rPr>
+      </w:pPr>
+      <w:r>
+        <w:rPr>
+          <w:rFonts w:ascii="Helvetica Neue" w:cs="Helvetica Neue" w:eastAsia="Helvetica Neue" w:hAnsi="Helvetica Neue"/>
+          <w:sz w:val="22"/>
+          <w:szCs w:val="22"/>
+          <w:rtl w:val="0"/>
+        </w:rPr>
+        <w:t xml:space="preserve">¿Qué aspectos del diseño de la página web le parecieron más atractivos o útiles? </w:t>
+      </w:r>
+    </w:p>
+    <w:p>
+      <w:pPr>
+        <w:keepNext w:val="0"/>
+        <w:keepLines w:val="0"/>
+        <w:pageBreakBefore w:val="0"/>
+        <w:widowControl w:val="1"/>
+        <w:numPr>
+          <w:ilvl w:val="0"/>
+          <w:numId w:val="14"/>
+        </w:numPr>
+        <w:pBdr>
+          <w:top w:space="0" w:sz="0" w:val="nil"/>
+          <w:left w:space="0" w:sz="0" w:val="nil"/>
+          <w:bottom w:space="0" w:sz="0" w:val="nil"/>
+          <w:right w:space="0" w:sz="0" w:val="nil"/>
+          <w:between w:space="0" w:sz="0" w:val="nil"/>
+        </w:pBdr>
+        <w:shd w:fill="auto" w:val="clear"/>
+        <w:spacing w:after="0" w:before="0" w:line="276" w:lineRule="auto"/>
+        <w:ind w:left="720" w:right="0" w:hanging="360"/>
+        <w:jc w:val="left"/>
+        <w:rPr>
+          <w:rFonts w:ascii="Helvetica Neue" w:cs="Helvetica Neue" w:eastAsia="Helvetica Neue" w:hAnsi="Helvetica Neue"/>
+          <w:sz w:val="22"/>
+          <w:szCs w:val="22"/>
+          <w:u w:val="none"/>
+        </w:rPr>
+      </w:pPr>
+      <w:r>
+        <w:rPr>
+          <w:rFonts w:ascii="Helvetica Neue" w:cs="Helvetica Neue" w:eastAsia="Helvetica Neue" w:hAnsi="Helvetica Neue"/>
+          <w:sz w:val="22"/>
+          <w:szCs w:val="22"/>
+          <w:rtl w:val="0"/>
+        </w:rPr>
+        <w:t xml:space="preserve">¿Cómo describiría la interfaz de usuario del sitio web en términos de navegación, legibilidad y estética?</w:t>
       </w:r>
     </w:p>
     <w:p>
@@ -1892,20 +3340,8 @@
       </w:pPr>
       <w:r>
         <w:rPr>
-          <w:rFonts w:ascii="Helvetica Neue" w:cs="Helvetica Neue" w:eastAsia="Helvetica Neue" w:hAnsi="Helvetica Neue"/>
-          <w:b w:val="1"/>
-          <w:i w:val="0"/>
-          <w:smallCaps w:val="0"/>
-          <w:strike w:val="0"/>
-          <w:color w:val="000000"/>
-          <w:sz w:val="28"/>
-          <w:szCs w:val="28"/>
-          <w:u w:val="none"/>
-          <w:shd w:fill="auto" w:val="clear"/>
-          <w:vertAlign w:val="baseline"/>
-          <w:rtl w:val="0"/>
-        </w:rPr>
-        <w:t xml:space="preserve">Question themes</w:t>
+          <w:rtl w:val="0"/>
+        </w:rPr>
       </w:r>
     </w:p>
     <w:p>
@@ -1942,61 +3378,251 @@
       <w:r>
         <w:rPr>
           <w:rFonts w:ascii="Helvetica Neue" w:cs="Helvetica Neue" w:eastAsia="Helvetica Neue" w:hAnsi="Helvetica Neue"/>
-          <w:color w:val="a7a7a7"/>
-          <w:sz w:val="20"/>
-          <w:szCs w:val="20"/>
-          <w:rtl w:val="0"/>
-        </w:rPr>
-        <w:t xml:space="preserve">1</w:t>
-      </w:r>
-      <w:r>
-        <w:rPr>
-          <w:rFonts w:ascii="Helvetica Neue" w:cs="Helvetica Neue" w:eastAsia="Helvetica Neue" w:hAnsi="Helvetica Neue"/>
-          <w:color w:val="a7a7a7"/>
-          <w:sz w:val="20"/>
-          <w:szCs w:val="20"/>
-          <w:rtl w:val="0"/>
-        </w:rPr>
-        <w:t xml:space="preserve"> high-level topics of questions</w:t>
-      </w:r>
-      <w:r>
-        <w:rPr>
-          <w:rtl w:val="0"/>
-        </w:rPr>
-      </w:r>
-    </w:p>
-    <w:p>
-      <w:pPr>
-        <w:keepNext w:val="0"/>
-        <w:keepLines w:val="0"/>
-        <w:pageBreakBefore w:val="0"/>
-        <w:widowControl w:val="1"/>
+          <w:b w:val="1"/>
+          <w:i w:val="0"/>
+          <w:smallCaps w:val="0"/>
+          <w:strike w:val="0"/>
+          <w:color w:val="000000"/>
+          <w:sz w:val="28"/>
+          <w:szCs w:val="28"/>
+          <w:u w:val="none"/>
+          <w:shd w:fill="auto" w:val="clear"/>
+          <w:vertAlign w:val="baseline"/>
+          <w:rtl w:val="0"/>
+        </w:rPr>
+        <w:t xml:space="preserve">Design focus components</w:t>
+      </w:r>
+      <w:r>
+        <w:rPr>
+          <w:rtl w:val="0"/>
+        </w:rPr>
+      </w:r>
+    </w:p>
+    <w:p>
+      <w:pPr>
         <w:numPr>
           <w:ilvl w:val="0"/>
-          <w:numId w:val="2"/>
+          <w:numId w:val="9"/>
         </w:numPr>
         <w:pBdr>
-          <w:top w:space="0" w:sz="0" w:val="nil"/>
-          <w:left w:space="0" w:sz="0" w:val="nil"/>
-          <w:bottom w:space="0" w:sz="0" w:val="nil"/>
-          <w:right w:space="0" w:sz="0" w:val="nil"/>
-          <w:between w:space="0" w:sz="0" w:val="nil"/>
+          <w:top w:color="auto" w:space="0" w:sz="0" w:val="none"/>
+          <w:left w:color="auto" w:space="0" w:sz="0" w:val="none"/>
+          <w:bottom w:color="auto" w:space="0" w:sz="0" w:val="none"/>
+          <w:right w:color="auto" w:space="0" w:sz="0" w:val="none"/>
+          <w:between w:color="auto" w:space="0" w:sz="0" w:val="none"/>
         </w:pBdr>
-        <w:shd w:fill="auto" w:val="clear"/>
-        <w:spacing w:after="0" w:before="0" w:line="276" w:lineRule="auto"/>
-        <w:ind w:left="720" w:right="0" w:hanging="360"/>
-        <w:jc w:val="left"/>
-        <w:rPr>
-          <w:rFonts w:ascii="Helvetica Neue" w:cs="Helvetica Neue" w:eastAsia="Helvetica Neue" w:hAnsi="Helvetica Neue"/>
-          <w:sz w:val="22"/>
-          <w:szCs w:val="22"/>
-          <w:u w:val="none"/>
-        </w:rPr>
-      </w:pPr>
-      <w:r>
-        <w:rPr>
-          <w:rtl w:val="0"/>
-        </w:rPr>
+        <w:spacing w:line="276" w:lineRule="auto"/>
+        <w:ind w:left="720" w:hanging="360"/>
+        <w:rPr>
+          <w:rFonts w:ascii="Helvetica Neue" w:cs="Helvetica Neue" w:eastAsia="Helvetica Neue" w:hAnsi="Helvetica Neue"/>
+          <w:sz w:val="22"/>
+          <w:szCs w:val="22"/>
+        </w:rPr>
+      </w:pPr>
+      <w:r>
+        <w:rPr>
+          <w:rFonts w:ascii="Helvetica Neue" w:cs="Helvetica Neue" w:eastAsia="Helvetica Neue" w:hAnsi="Helvetica Neue"/>
+          <w:b w:val="1"/>
+          <w:sz w:val="22"/>
+          <w:szCs w:val="22"/>
+          <w:rtl w:val="0"/>
+        </w:rPr>
+        <w:t xml:space="preserve">Utilidad</w:t>
+      </w:r>
+      <w:r>
+        <w:rPr>
+          <w:rFonts w:ascii="Helvetica Neue" w:cs="Helvetica Neue" w:eastAsia="Helvetica Neue" w:hAnsi="Helvetica Neue"/>
+          <w:sz w:val="22"/>
+          <w:szCs w:val="22"/>
+          <w:rtl w:val="0"/>
+        </w:rPr>
+        <w:t xml:space="preserve">: ¿Es el contenido o la funcionalidad útil para los usuarios previstos?</w:t>
+      </w:r>
+    </w:p>
+    <w:p>
+      <w:pPr>
+        <w:numPr>
+          <w:ilvl w:val="0"/>
+          <w:numId w:val="9"/>
+        </w:numPr>
+        <w:pBdr>
+          <w:top w:color="auto" w:space="0" w:sz="0" w:val="none"/>
+          <w:left w:color="auto" w:space="0" w:sz="0" w:val="none"/>
+          <w:bottom w:color="auto" w:space="0" w:sz="0" w:val="none"/>
+          <w:right w:color="auto" w:space="0" w:sz="0" w:val="none"/>
+          <w:between w:color="auto" w:space="0" w:sz="0" w:val="none"/>
+        </w:pBdr>
+        <w:spacing w:line="276" w:lineRule="auto"/>
+        <w:ind w:left="720" w:hanging="360"/>
+        <w:rPr>
+          <w:rFonts w:ascii="Helvetica Neue" w:cs="Helvetica Neue" w:eastAsia="Helvetica Neue" w:hAnsi="Helvetica Neue"/>
+          <w:sz w:val="22"/>
+          <w:szCs w:val="22"/>
+        </w:rPr>
+      </w:pPr>
+      <w:r>
+        <w:rPr>
+          <w:rFonts w:ascii="Helvetica Neue" w:cs="Helvetica Neue" w:eastAsia="Helvetica Neue" w:hAnsi="Helvetica Neue"/>
+          <w:b w:val="1"/>
+          <w:sz w:val="22"/>
+          <w:szCs w:val="22"/>
+          <w:rtl w:val="0"/>
+        </w:rPr>
+        <w:t xml:space="preserve">Aprendizaje</w:t>
+      </w:r>
+      <w:r>
+        <w:rPr>
+          <w:rFonts w:ascii="Helvetica Neue" w:cs="Helvetica Neue" w:eastAsia="Helvetica Neue" w:hAnsi="Helvetica Neue"/>
+          <w:sz w:val="22"/>
+          <w:szCs w:val="22"/>
+          <w:rtl w:val="0"/>
+        </w:rPr>
+        <w:t xml:space="preserve">: ¿Qué tan fácil es para los usuarios lograr tareas básicas la primera vez que encuentran el diseño?</w:t>
+      </w:r>
+    </w:p>
+    <w:p>
+      <w:pPr>
+        <w:numPr>
+          <w:ilvl w:val="0"/>
+          <w:numId w:val="9"/>
+        </w:numPr>
+        <w:pBdr>
+          <w:top w:color="auto" w:space="0" w:sz="0" w:val="none"/>
+          <w:left w:color="auto" w:space="0" w:sz="0" w:val="none"/>
+          <w:bottom w:color="auto" w:space="0" w:sz="0" w:val="none"/>
+          <w:right w:color="auto" w:space="0" w:sz="0" w:val="none"/>
+          <w:between w:color="auto" w:space="0" w:sz="0" w:val="none"/>
+        </w:pBdr>
+        <w:spacing w:line="276" w:lineRule="auto"/>
+        <w:ind w:left="720" w:hanging="360"/>
+        <w:rPr>
+          <w:rFonts w:ascii="Helvetica Neue" w:cs="Helvetica Neue" w:eastAsia="Helvetica Neue" w:hAnsi="Helvetica Neue"/>
+          <w:sz w:val="22"/>
+          <w:szCs w:val="22"/>
+        </w:rPr>
+      </w:pPr>
+      <w:r>
+        <w:rPr>
+          <w:rFonts w:ascii="Helvetica Neue" w:cs="Helvetica Neue" w:eastAsia="Helvetica Neue" w:hAnsi="Helvetica Neue"/>
+          <w:b w:val="1"/>
+          <w:sz w:val="22"/>
+          <w:szCs w:val="22"/>
+          <w:rtl w:val="0"/>
+        </w:rPr>
+        <w:t xml:space="preserve">Eficiencia</w:t>
+      </w:r>
+      <w:r>
+        <w:rPr>
+          <w:rFonts w:ascii="Helvetica Neue" w:cs="Helvetica Neue" w:eastAsia="Helvetica Neue" w:hAnsi="Helvetica Neue"/>
+          <w:sz w:val="22"/>
+          <w:szCs w:val="22"/>
+          <w:rtl w:val="0"/>
+        </w:rPr>
+        <w:t xml:space="preserve">: Una vez que los usuarios han aprendido el diseño, ¿qué tan rápido pueden realizar tareas?</w:t>
+      </w:r>
+    </w:p>
+    <w:p>
+      <w:pPr>
+        <w:numPr>
+          <w:ilvl w:val="0"/>
+          <w:numId w:val="9"/>
+        </w:numPr>
+        <w:pBdr>
+          <w:top w:color="auto" w:space="0" w:sz="0" w:val="none"/>
+          <w:left w:color="auto" w:space="0" w:sz="0" w:val="none"/>
+          <w:bottom w:color="auto" w:space="0" w:sz="0" w:val="none"/>
+          <w:right w:color="auto" w:space="0" w:sz="0" w:val="none"/>
+          <w:between w:color="auto" w:space="0" w:sz="0" w:val="none"/>
+        </w:pBdr>
+        <w:spacing w:line="276" w:lineRule="auto"/>
+        <w:ind w:left="720" w:hanging="360"/>
+        <w:rPr>
+          <w:rFonts w:ascii="Helvetica Neue" w:cs="Helvetica Neue" w:eastAsia="Helvetica Neue" w:hAnsi="Helvetica Neue"/>
+          <w:sz w:val="22"/>
+          <w:szCs w:val="22"/>
+        </w:rPr>
+      </w:pPr>
+      <w:r>
+        <w:rPr>
+          <w:rFonts w:ascii="Helvetica Neue" w:cs="Helvetica Neue" w:eastAsia="Helvetica Neue" w:hAnsi="Helvetica Neue"/>
+          <w:b w:val="1"/>
+          <w:sz w:val="22"/>
+          <w:szCs w:val="22"/>
+          <w:rtl w:val="0"/>
+        </w:rPr>
+        <w:t xml:space="preserve">Errores</w:t>
+      </w:r>
+      <w:r>
+        <w:rPr>
+          <w:rFonts w:ascii="Helvetica Neue" w:cs="Helvetica Neue" w:eastAsia="Helvetica Neue" w:hAnsi="Helvetica Neue"/>
+          <w:sz w:val="22"/>
+          <w:szCs w:val="22"/>
+          <w:rtl w:val="0"/>
+        </w:rPr>
+        <w:t xml:space="preserve">: ¿Cuántos errores cometen los usuarios, qué tan graves son estos errores y qué tan fácil es para ellos recuperarse de los errores?</w:t>
+      </w:r>
+    </w:p>
+    <w:p>
+      <w:pPr>
+        <w:numPr>
+          <w:ilvl w:val="0"/>
+          <w:numId w:val="9"/>
+        </w:numPr>
+        <w:pBdr>
+          <w:top w:color="auto" w:space="0" w:sz="0" w:val="none"/>
+          <w:left w:color="auto" w:space="0" w:sz="0" w:val="none"/>
+          <w:bottom w:color="auto" w:space="0" w:sz="0" w:val="none"/>
+          <w:right w:color="auto" w:space="0" w:sz="0" w:val="none"/>
+          <w:between w:color="auto" w:space="0" w:sz="0" w:val="none"/>
+        </w:pBdr>
+        <w:spacing w:line="276" w:lineRule="auto"/>
+        <w:ind w:left="720" w:hanging="360"/>
+        <w:rPr>
+          <w:rFonts w:ascii="Helvetica Neue" w:cs="Helvetica Neue" w:eastAsia="Helvetica Neue" w:hAnsi="Helvetica Neue"/>
+          <w:sz w:val="22"/>
+          <w:szCs w:val="22"/>
+        </w:rPr>
+      </w:pPr>
+      <w:r>
+        <w:rPr>
+          <w:rFonts w:ascii="Helvetica Neue" w:cs="Helvetica Neue" w:eastAsia="Helvetica Neue" w:hAnsi="Helvetica Neue"/>
+          <w:b w:val="1"/>
+          <w:sz w:val="22"/>
+          <w:szCs w:val="22"/>
+          <w:rtl w:val="0"/>
+        </w:rPr>
+        <w:t xml:space="preserve">Satisfacción</w:t>
+      </w:r>
+      <w:r>
+        <w:rPr>
+          <w:rFonts w:ascii="Helvetica Neue" w:cs="Helvetica Neue" w:eastAsia="Helvetica Neue" w:hAnsi="Helvetica Neue"/>
+          <w:sz w:val="22"/>
+          <w:szCs w:val="22"/>
+          <w:rtl w:val="0"/>
+        </w:rPr>
+        <w:t xml:space="preserve">: ¿Qué tan agradable es usar el diseño?</w:t>
+      </w:r>
+      <w:r>
+        <w:rPr>
+          <w:rtl w:val="0"/>
+        </w:rPr>
+      </w:r>
+    </w:p>
+    <w:p>
+      <w:pPr>
+        <w:pStyle w:val="Heading1"/>
+        <w:numPr>
+          <w:ilvl w:val="0"/>
+          <w:numId w:val="10"/>
+        </w:numPr>
+        <w:ind w:left="360" w:hanging="360"/>
+        <w:rPr/>
+      </w:pPr>
+      <w:r>
+        <w:rPr>
+          <w:rtl w:val="0"/>
+        </w:rPr>
+        <w:t xml:space="preserve">(Personal) Experience in this field</w:t>
       </w:r>
     </w:p>
     <w:p>
@@ -2018,82 +3644,6 @@
         <w:jc w:val="left"/>
         <w:rPr>
           <w:rFonts w:ascii="Helvetica Neue" w:cs="Helvetica Neue" w:eastAsia="Helvetica Neue" w:hAnsi="Helvetica Neue"/>
-          <w:b w:val="1"/>
-          <w:i w:val="0"/>
-          <w:smallCaps w:val="0"/>
-          <w:strike w:val="0"/>
-          <w:color w:val="000000"/>
-          <w:sz w:val="28"/>
-          <w:szCs w:val="28"/>
-          <w:u w:val="none"/>
-          <w:shd w:fill="auto" w:val="clear"/>
-          <w:vertAlign w:val="baseline"/>
-        </w:rPr>
-      </w:pPr>
-      <w:r>
-        <w:rPr>
-          <w:rtl w:val="0"/>
-        </w:rPr>
-      </w:r>
-    </w:p>
-    <w:p>
-      <w:pPr>
-        <w:keepNext w:val="0"/>
-        <w:keepLines w:val="0"/>
-        <w:pageBreakBefore w:val="0"/>
-        <w:widowControl w:val="1"/>
-        <w:pBdr>
-          <w:top w:space="0" w:sz="0" w:val="nil"/>
-          <w:left w:space="0" w:sz="0" w:val="nil"/>
-          <w:bottom w:space="0" w:sz="0" w:val="nil"/>
-          <w:right w:space="0" w:sz="0" w:val="nil"/>
-          <w:between w:space="0" w:sz="0" w:val="nil"/>
-        </w:pBdr>
-        <w:shd w:fill="auto" w:val="clear"/>
-        <w:spacing w:after="0" w:before="0" w:line="276" w:lineRule="auto"/>
-        <w:ind w:left="0" w:right="0" w:firstLine="0"/>
-        <w:jc w:val="left"/>
-        <w:rPr>
-          <w:rFonts w:ascii="Helvetica Neue" w:cs="Helvetica Neue" w:eastAsia="Helvetica Neue" w:hAnsi="Helvetica Neue"/>
-          <w:b w:val="0"/>
-          <w:i w:val="0"/>
-          <w:smallCaps w:val="0"/>
-          <w:strike w:val="0"/>
-          <w:color w:val="000000"/>
-          <w:sz w:val="22"/>
-          <w:szCs w:val="22"/>
-          <w:u w:val="none"/>
-          <w:shd w:fill="auto" w:val="clear"/>
-          <w:vertAlign w:val="baseline"/>
-        </w:rPr>
-      </w:pPr>
-      <w:r>
-        <w:rPr>
-          <w:rFonts w:ascii="Helvetica Neue" w:cs="Helvetica Neue" w:eastAsia="Helvetica Neue" w:hAnsi="Helvetica Neue"/>
-          <w:b w:val="1"/>
-          <w:i w:val="0"/>
-          <w:smallCaps w:val="0"/>
-          <w:strike w:val="0"/>
-          <w:color w:val="000000"/>
-          <w:sz w:val="28"/>
-          <w:szCs w:val="28"/>
-          <w:u w:val="none"/>
-          <w:shd w:fill="auto" w:val="clear"/>
-          <w:vertAlign w:val="baseline"/>
-          <w:rtl w:val="0"/>
-        </w:rPr>
-        <w:t xml:space="preserve">Design focus components</w:t>
-      </w:r>
-      <w:r>
-        <w:rPr>
-          <w:rtl w:val="0"/>
-        </w:rPr>
-      </w:r>
-    </w:p>
-    <w:p>
-      <w:pPr>
-        <w:rPr>
-          <w:rFonts w:ascii="Helvetica Neue" w:cs="Helvetica Neue" w:eastAsia="Helvetica Neue" w:hAnsi="Helvetica Neue"/>
           <w:color w:val="a7a7a7"/>
           <w:sz w:val="20"/>
           <w:szCs w:val="20"/>
@@ -2101,13 +3651,8 @@
       </w:pPr>
       <w:r>
         <w:rPr>
-          <w:rFonts w:ascii="Helvetica Neue" w:cs="Helvetica Neue" w:eastAsia="Helvetica Neue" w:hAnsi="Helvetica Neue"/>
-          <w:color w:val="a7a7a7"/>
-          <w:sz w:val="20"/>
-          <w:szCs w:val="20"/>
-          <w:rtl w:val="0"/>
-        </w:rPr>
-        <w:t xml:space="preserve">Choose main focus areas and delete the rest.</w:t>
+          <w:rtl w:val="0"/>
+        </w:rPr>
       </w:r>
     </w:p>
     <w:p>
@@ -2118,113 +3663,7 @@
         <w:widowControl w:val="1"/>
         <w:numPr>
           <w:ilvl w:val="0"/>
-          <w:numId w:val="2"/>
-        </w:numPr>
-        <w:pBdr>
-          <w:top w:space="0" w:sz="0" w:val="nil"/>
-          <w:left w:space="0" w:sz="0" w:val="nil"/>
-          <w:bottom w:space="0" w:sz="0" w:val="nil"/>
-          <w:right w:space="0" w:sz="0" w:val="nil"/>
-          <w:between w:space="0" w:sz="0" w:val="nil"/>
-        </w:pBdr>
-        <w:shd w:fill="auto" w:val="clear"/>
-        <w:spacing w:after="0" w:before="0" w:line="240" w:lineRule="auto"/>
-        <w:ind w:left="720" w:right="0" w:hanging="360"/>
-        <w:jc w:val="left"/>
-        <w:rPr>
-          <w:rFonts w:ascii="Helvetica Neue" w:cs="Helvetica Neue" w:eastAsia="Helvetica Neue" w:hAnsi="Helvetica Neue"/>
-          <w:b w:val="0"/>
-          <w:i w:val="0"/>
-          <w:smallCaps w:val="0"/>
-          <w:strike w:val="0"/>
-          <w:color w:val="000000"/>
-          <w:sz w:val="22"/>
-          <w:szCs w:val="22"/>
-          <w:u w:val="none"/>
-          <w:shd w:fill="auto" w:val="clear"/>
-          <w:vertAlign w:val="baseline"/>
-        </w:rPr>
-      </w:pPr>
-      <w:r>
-        <w:rPr>
-          <w:rFonts w:ascii="Helvetica Neue" w:cs="Helvetica Neue" w:eastAsia="Helvetica Neue" w:hAnsi="Helvetica Neue"/>
-          <w:b w:val="0"/>
-          <w:i w:val="0"/>
-          <w:smallCaps w:val="0"/>
-          <w:strike w:val="0"/>
-          <w:color w:val="000000"/>
-          <w:sz w:val="22"/>
-          <w:szCs w:val="22"/>
-          <w:u w:val="none"/>
-          <w:shd w:fill="auto" w:val="clear"/>
-          <w:vertAlign w:val="baseline"/>
-          <w:rtl w:val="0"/>
-        </w:rPr>
-        <w:t xml:space="preserve">Utility: Is the content or functionality useful to intended users?</w:t>
-      </w:r>
-    </w:p>
-    <w:p>
-      <w:pPr>
-        <w:keepNext w:val="0"/>
-        <w:keepLines w:val="0"/>
-        <w:pageBreakBefore w:val="0"/>
-        <w:widowControl w:val="1"/>
-        <w:numPr>
-          <w:ilvl w:val="0"/>
-          <w:numId w:val="2"/>
-        </w:numPr>
-        <w:pBdr>
-          <w:top w:space="0" w:sz="0" w:val="nil"/>
-          <w:left w:space="0" w:sz="0" w:val="nil"/>
-          <w:bottom w:space="0" w:sz="0" w:val="nil"/>
-          <w:right w:space="0" w:sz="0" w:val="nil"/>
-          <w:between w:space="0" w:sz="0" w:val="nil"/>
-        </w:pBdr>
-        <w:shd w:fill="auto" w:val="clear"/>
-        <w:spacing w:after="0" w:before="0" w:line="240" w:lineRule="auto"/>
-        <w:ind w:left="720" w:right="0" w:hanging="360"/>
-        <w:jc w:val="left"/>
-        <w:rPr>
-          <w:rFonts w:ascii="Helvetica Neue" w:cs="Helvetica Neue" w:eastAsia="Helvetica Neue" w:hAnsi="Helvetica Neue"/>
-          <w:b w:val="0"/>
-          <w:i w:val="0"/>
-          <w:smallCaps w:val="0"/>
-          <w:strike w:val="0"/>
-          <w:color w:val="000000"/>
-          <w:sz w:val="22"/>
-          <w:szCs w:val="22"/>
-          <w:u w:val="none"/>
-          <w:shd w:fill="auto" w:val="clear"/>
-          <w:vertAlign w:val="baseline"/>
-        </w:rPr>
-      </w:pPr>
-      <w:r>
-        <w:rPr>
-          <w:rFonts w:ascii="Helvetica Neue" w:cs="Helvetica Neue" w:eastAsia="Helvetica Neue" w:hAnsi="Helvetica Neue"/>
-          <w:b w:val="0"/>
-          <w:i w:val="0"/>
-          <w:smallCaps w:val="0"/>
-          <w:strike w:val="0"/>
-          <w:color w:val="000000"/>
-          <w:sz w:val="22"/>
-          <w:szCs w:val="22"/>
-          <w:u w:val="none"/>
-          <w:shd w:fill="auto" w:val="clear"/>
-          <w:vertAlign w:val="baseline"/>
-          <w:rtl w:val="0"/>
-        </w:rPr>
-        <w:t xml:space="preserve">Learnability: How easy is it for users to accomplish basic tasks the first time they encounter the design?</w:t>
-      </w:r>
-    </w:p>
-    <w:p>
-      <w:pPr>
-        <w:keepNext w:val="0"/>
-        <w:keepLines w:val="0"/>
-        <w:pageBreakBefore w:val="0"/>
-        <w:widowControl w:val="1"/>
-        <w:numPr>
-          <w:ilvl w:val="0"/>
-          <w:numId w:val="2"/>
+          <w:numId w:val="11"/>
         </w:numPr>
         <w:pBdr>
           <w:top w:space="0" w:sz="0" w:val="nil"/>
@@ -2236,296 +3675,148 @@
         <w:shd w:fill="auto" w:val="clear"/>
         <w:spacing w:after="0" w:before="0" w:line="276" w:lineRule="auto"/>
         <w:ind w:left="720" w:right="0" w:hanging="360"/>
-        <w:jc w:val="left"/>
-        <w:rPr>
-          <w:rFonts w:ascii="Helvetica Neue" w:cs="Helvetica Neue" w:eastAsia="Helvetica Neue" w:hAnsi="Helvetica Neue"/>
-          <w:b w:val="0"/>
-          <w:i w:val="0"/>
-          <w:smallCaps w:val="0"/>
-          <w:strike w:val="0"/>
-          <w:color w:val="000000"/>
+        <w:jc w:val="both"/>
+        <w:rPr>
+          <w:rFonts w:ascii="Helvetica Neue" w:cs="Helvetica Neue" w:eastAsia="Helvetica Neue" w:hAnsi="Helvetica Neue"/>
           <w:sz w:val="22"/>
           <w:szCs w:val="22"/>
           <w:u w:val="none"/>
-          <w:shd w:fill="auto" w:val="clear"/>
-          <w:vertAlign w:val="baseline"/>
-        </w:rPr>
-      </w:pPr>
-      <w:r>
-        <w:rPr>
-          <w:rFonts w:ascii="Helvetica Neue" w:cs="Helvetica Neue" w:eastAsia="Helvetica Neue" w:hAnsi="Helvetica Neue"/>
-          <w:b w:val="0"/>
-          <w:i w:val="0"/>
-          <w:smallCaps w:val="0"/>
-          <w:strike w:val="0"/>
-          <w:color w:val="000000"/>
-          <w:sz w:val="22"/>
-          <w:szCs w:val="22"/>
-          <w:u w:val="none"/>
-          <w:shd w:fill="auto" w:val="clear"/>
-          <w:vertAlign w:val="baseline"/>
-          <w:rtl w:val="0"/>
-        </w:rPr>
-        <w:t xml:space="preserve">Efficiency: Once users have learned the design, how quickly can they perform tasks?</w:t>
-      </w:r>
-    </w:p>
-    <w:p>
-      <w:pPr>
-        <w:keepNext w:val="0"/>
-        <w:keepLines w:val="0"/>
-        <w:pageBreakBefore w:val="0"/>
-        <w:widowControl w:val="1"/>
+        </w:rPr>
+      </w:pPr>
+      <w:r>
+        <w:rPr>
+          <w:rFonts w:ascii="Helvetica Neue" w:cs="Helvetica Neue" w:eastAsia="Helvetica Neue" w:hAnsi="Helvetica Neue"/>
+          <w:sz w:val="22"/>
+          <w:szCs w:val="22"/>
+          <w:rtl w:val="0"/>
+        </w:rPr>
+        <w:t xml:space="preserve">Como amante de los vinos, uno de los integrantes del equipo ha participado en varias ocasiones en ferias vinícolas además de alguna que otra cata de vinos a lo largo de toda Andalucía. En estas ferias se realizaba la cata de varios vinos analizando las características de cada uno de los vinos.</w:t>
+      </w:r>
+      <w:r>
+        <w:rPr>
+          <w:rtl w:val="0"/>
+        </w:rPr>
+      </w:r>
+    </w:p>
+    <w:p>
+      <w:pPr>
+        <w:pStyle w:val="Heading1"/>
+        <w:ind w:left="0" w:firstLine="0"/>
+        <w:rPr/>
+      </w:pPr>
+      <w:r>
+        <w:rPr>
+          <w:rtl w:val="0"/>
+        </w:rPr>
+        <w:t xml:space="preserve">5.1. As a stakeholder </w:t>
+      </w:r>
+    </w:p>
+    <w:p>
+      <w:pPr>
+        <w:pBdr>
+          <w:top w:color="000000" w:space="0" w:sz="0" w:val="none"/>
+          <w:left w:color="000000" w:space="0" w:sz="0" w:val="none"/>
+          <w:bottom w:color="000000" w:space="0" w:sz="0" w:val="none"/>
+          <w:right w:color="000000" w:space="0" w:sz="0" w:val="none"/>
+          <w:between w:color="000000" w:space="0" w:sz="0" w:val="none"/>
+        </w:pBdr>
+        <w:spacing w:line="276" w:lineRule="auto"/>
+        <w:rPr>
+          <w:rFonts w:ascii="Helvetica Neue" w:cs="Helvetica Neue" w:eastAsia="Helvetica Neue" w:hAnsi="Helvetica Neue"/>
+          <w:color w:val="a7a7a7"/>
+          <w:sz w:val="20"/>
+          <w:szCs w:val="20"/>
+        </w:rPr>
+      </w:pPr>
+      <w:r>
+        <w:rPr>
+          <w:rtl w:val="0"/>
+        </w:rPr>
+      </w:r>
+    </w:p>
+    <w:p>
+      <w:pPr>
         <w:numPr>
           <w:ilvl w:val="0"/>
-          <w:numId w:val="2"/>
+          <w:numId w:val="12"/>
         </w:numPr>
         <w:pBdr>
-          <w:top w:space="0" w:sz="0" w:val="nil"/>
-          <w:left w:space="0" w:sz="0" w:val="nil"/>
-          <w:bottom w:space="0" w:sz="0" w:val="nil"/>
-          <w:right w:space="0" w:sz="0" w:val="nil"/>
-          <w:between w:space="0" w:sz="0" w:val="nil"/>
+          <w:top w:color="000000" w:space="0" w:sz="0" w:val="none"/>
+          <w:left w:color="000000" w:space="0" w:sz="0" w:val="none"/>
+          <w:bottom w:color="000000" w:space="0" w:sz="0" w:val="none"/>
+          <w:right w:color="000000" w:space="0" w:sz="0" w:val="none"/>
+          <w:between w:color="000000" w:space="0" w:sz="0" w:val="none"/>
         </w:pBdr>
-        <w:shd w:fill="auto" w:val="clear"/>
-        <w:spacing w:after="0" w:before="0" w:line="240" w:lineRule="auto"/>
-        <w:ind w:left="720" w:right="0" w:hanging="360"/>
-        <w:jc w:val="left"/>
-        <w:rPr>
-          <w:rFonts w:ascii="Helvetica Neue" w:cs="Helvetica Neue" w:eastAsia="Helvetica Neue" w:hAnsi="Helvetica Neue"/>
-          <w:b w:val="0"/>
-          <w:i w:val="0"/>
-          <w:smallCaps w:val="0"/>
-          <w:strike w:val="0"/>
-          <w:color w:val="000000"/>
+        <w:spacing w:line="276" w:lineRule="auto"/>
+        <w:ind w:left="720" w:hanging="360"/>
+        <w:jc w:val="both"/>
+        <w:rPr>
+          <w:rFonts w:ascii="Helvetica Neue" w:cs="Helvetica Neue" w:eastAsia="Helvetica Neue" w:hAnsi="Helvetica Neue"/>
           <w:sz w:val="22"/>
           <w:szCs w:val="22"/>
           <w:u w:val="none"/>
-          <w:shd w:fill="auto" w:val="clear"/>
-          <w:vertAlign w:val="baseline"/>
-        </w:rPr>
-      </w:pPr>
-      <w:r>
-        <w:rPr>
-          <w:rFonts w:ascii="Helvetica Neue" w:cs="Helvetica Neue" w:eastAsia="Helvetica Neue" w:hAnsi="Helvetica Neue"/>
-          <w:b w:val="0"/>
-          <w:i w:val="0"/>
-          <w:smallCaps w:val="0"/>
-          <w:strike w:val="0"/>
-          <w:color w:val="000000"/>
-          <w:sz w:val="22"/>
-          <w:szCs w:val="22"/>
-          <w:u w:val="none"/>
-          <w:shd w:fill="auto" w:val="clear"/>
-          <w:vertAlign w:val="baseline"/>
-          <w:rtl w:val="0"/>
-        </w:rPr>
-        <w:t xml:space="preserve">Memorability: When users return to the design after a period of not using it, how easily can they reestablish proficiency?</w:t>
-      </w:r>
-    </w:p>
-    <w:p>
-      <w:pPr>
-        <w:keepNext w:val="0"/>
-        <w:keepLines w:val="0"/>
-        <w:pageBreakBefore w:val="0"/>
-        <w:widowControl w:val="1"/>
+        </w:rPr>
+      </w:pPr>
+      <w:r>
+        <w:rPr>
+          <w:rFonts w:ascii="Helvetica Neue" w:cs="Helvetica Neue" w:eastAsia="Helvetica Neue" w:hAnsi="Helvetica Neue"/>
+          <w:sz w:val="22"/>
+          <w:szCs w:val="22"/>
+          <w:rtl w:val="0"/>
+        </w:rPr>
+        <w:t xml:space="preserve">Como participante en una feria vinícola, tuve la oportunidad de observar directamente cómo los entusiastas del vino interactúan con las marcas. Noté que la accesibilidad de la información y la forma en que se presenta puede significativamente afectar la percepción de la marca y la decisión de compra.</w:t>
+      </w:r>
+      <w:r>
+        <w:rPr>
+          <w:rtl w:val="0"/>
+        </w:rPr>
+      </w:r>
+    </w:p>
+    <w:p>
+      <w:pPr>
+        <w:pStyle w:val="Heading1"/>
+        <w:ind w:left="0" w:firstLine="0"/>
+        <w:rPr/>
+      </w:pPr>
+      <w:bookmarkStart w:colFirst="0" w:colLast="0" w:name="_heading=h.no1l05nwbpcz" w:id="1"/>
+      <w:bookmarkEnd w:id="1"/>
+      <w:r>
+        <w:rPr>
+          <w:rtl w:val="0"/>
+        </w:rPr>
+        <w:t xml:space="preserve">5.2. As a designer </w:t>
+      </w:r>
+    </w:p>
+    <w:p>
+      <w:pPr>
         <w:numPr>
           <w:ilvl w:val="0"/>
-          <w:numId w:val="2"/>
+          <w:numId w:val="6"/>
         </w:numPr>
-        <w:pBdr>
-          <w:top w:space="0" w:sz="0" w:val="nil"/>
-          <w:left w:space="0" w:sz="0" w:val="nil"/>
-          <w:bottom w:space="0" w:sz="0" w:val="nil"/>
-          <w:right w:space="0" w:sz="0" w:val="nil"/>
-          <w:between w:space="0" w:sz="0" w:val="nil"/>
-        </w:pBdr>
-        <w:shd w:fill="auto" w:val="clear"/>
-        <w:spacing w:after="0" w:before="0" w:line="276" w:lineRule="auto"/>
-        <w:ind w:left="720" w:right="0" w:hanging="360"/>
-        <w:jc w:val="left"/>
-        <w:rPr>
-          <w:rFonts w:ascii="Helvetica Neue" w:cs="Helvetica Neue" w:eastAsia="Helvetica Neue" w:hAnsi="Helvetica Neue"/>
-          <w:b w:val="0"/>
-          <w:i w:val="0"/>
-          <w:smallCaps w:val="0"/>
-          <w:strike w:val="0"/>
-          <w:color w:val="000000"/>
-          <w:sz w:val="22"/>
-          <w:szCs w:val="22"/>
-          <w:u w:val="none"/>
-          <w:shd w:fill="auto" w:val="clear"/>
-          <w:vertAlign w:val="baseline"/>
-        </w:rPr>
-      </w:pPr>
-      <w:r>
-        <w:rPr>
-          <w:rFonts w:ascii="Helvetica Neue" w:cs="Helvetica Neue" w:eastAsia="Helvetica Neue" w:hAnsi="Helvetica Neue"/>
-          <w:b w:val="0"/>
-          <w:i w:val="0"/>
-          <w:smallCaps w:val="0"/>
-          <w:strike w:val="0"/>
-          <w:color w:val="000000"/>
-          <w:sz w:val="22"/>
-          <w:szCs w:val="22"/>
-          <w:u w:val="none"/>
-          <w:shd w:fill="auto" w:val="clear"/>
-          <w:vertAlign w:val="baseline"/>
-          <w:rtl w:val="0"/>
-        </w:rPr>
-        <w:t xml:space="preserve">Errors: How many </w:t>
-      </w:r>
-      <w:hyperlink r:id="rId7">
-        <w:r>
-          <w:rPr>
-            <w:rFonts w:ascii="Helvetica Neue" w:cs="Helvetica Neue" w:eastAsia="Helvetica Neue" w:hAnsi="Helvetica Neue"/>
-            <w:b w:val="0"/>
-            <w:i w:val="0"/>
-            <w:smallCaps w:val="0"/>
-            <w:strike w:val="0"/>
-            <w:color w:val="000000"/>
-            <w:sz w:val="22"/>
-            <w:szCs w:val="22"/>
-            <w:u w:val="none"/>
-            <w:shd w:fill="auto" w:val="clear"/>
-            <w:vertAlign w:val="baseline"/>
-            <w:rtl w:val="0"/>
-          </w:rPr>
-          <w:t xml:space="preserve">errors</w:t>
-        </w:r>
-      </w:hyperlink>
-      <w:r>
-        <w:rPr>
-          <w:rFonts w:ascii="Helvetica Neue" w:cs="Helvetica Neue" w:eastAsia="Helvetica Neue" w:hAnsi="Helvetica Neue"/>
-          <w:b w:val="0"/>
-          <w:i w:val="0"/>
-          <w:smallCaps w:val="0"/>
-          <w:strike w:val="0"/>
-          <w:color w:val="000000"/>
-          <w:sz w:val="22"/>
-          <w:szCs w:val="22"/>
-          <w:u w:val="none"/>
-          <w:shd w:fill="auto" w:val="clear"/>
-          <w:vertAlign w:val="baseline"/>
-          <w:rtl w:val="0"/>
-        </w:rPr>
-        <w:t xml:space="preserve"> do users make, how severe are these errors, and how easily can they recover from the errors?</w:t>
-      </w:r>
-    </w:p>
-    <w:p>
-      <w:pPr>
-        <w:keepNext w:val="0"/>
-        <w:keepLines w:val="0"/>
-        <w:pageBreakBefore w:val="0"/>
-        <w:widowControl w:val="1"/>
-        <w:numPr>
-          <w:ilvl w:val="0"/>
-          <w:numId w:val="2"/>
-        </w:numPr>
-        <w:pBdr>
-          <w:top w:space="0" w:sz="0" w:val="nil"/>
-          <w:left w:space="0" w:sz="0" w:val="nil"/>
-          <w:bottom w:space="0" w:sz="0" w:val="nil"/>
-          <w:right w:space="0" w:sz="0" w:val="nil"/>
-          <w:between w:space="0" w:sz="0" w:val="nil"/>
-        </w:pBdr>
-        <w:shd w:fill="auto" w:val="clear"/>
-        <w:spacing w:after="0" w:before="0" w:line="276" w:lineRule="auto"/>
-        <w:ind w:left="720" w:right="0" w:hanging="360"/>
-        <w:jc w:val="left"/>
-        <w:rPr>
-          <w:rFonts w:ascii="Helvetica Neue" w:cs="Helvetica Neue" w:eastAsia="Helvetica Neue" w:hAnsi="Helvetica Neue"/>
-          <w:b w:val="0"/>
-          <w:i w:val="0"/>
-          <w:smallCaps w:val="0"/>
-          <w:strike w:val="0"/>
-          <w:color w:val="000000"/>
-          <w:sz w:val="22"/>
-          <w:szCs w:val="22"/>
-          <w:u w:val="none"/>
-          <w:shd w:fill="auto" w:val="clear"/>
-          <w:vertAlign w:val="baseline"/>
-        </w:rPr>
-      </w:pPr>
-      <w:r>
-        <w:rPr>
-          <w:rFonts w:ascii="Helvetica Neue" w:cs="Helvetica Neue" w:eastAsia="Helvetica Neue" w:hAnsi="Helvetica Neue"/>
-          <w:b w:val="0"/>
-          <w:i w:val="0"/>
-          <w:smallCaps w:val="0"/>
-          <w:strike w:val="0"/>
-          <w:color w:val="000000"/>
-          <w:sz w:val="22"/>
-          <w:szCs w:val="22"/>
-          <w:u w:val="none"/>
-          <w:shd w:fill="auto" w:val="clear"/>
-          <w:vertAlign w:val="baseline"/>
-          <w:rtl w:val="0"/>
-        </w:rPr>
-        <w:t xml:space="preserve">Satisfaction: How pleasant is it to use the design?</w:t>
-      </w:r>
-    </w:p>
-    <w:p>
-      <w:pPr>
-        <w:keepNext w:val="0"/>
-        <w:keepLines w:val="0"/>
-        <w:pageBreakBefore w:val="0"/>
-        <w:widowControl w:val="1"/>
-        <w:numPr>
-          <w:ilvl w:val="0"/>
-          <w:numId w:val="2"/>
-        </w:numPr>
-        <w:pBdr>
-          <w:top w:space="0" w:sz="0" w:val="nil"/>
-          <w:left w:space="0" w:sz="0" w:val="nil"/>
-          <w:bottom w:space="0" w:sz="0" w:val="nil"/>
-          <w:right w:space="0" w:sz="0" w:val="nil"/>
-          <w:between w:space="0" w:sz="0" w:val="nil"/>
-        </w:pBdr>
-        <w:shd w:fill="auto" w:val="clear"/>
-        <w:spacing w:after="0" w:before="0" w:line="276" w:lineRule="auto"/>
-        <w:ind w:left="720" w:right="0" w:hanging="360"/>
-        <w:jc w:val="left"/>
-        <w:rPr>
-          <w:rFonts w:ascii="Helvetica Neue" w:cs="Helvetica Neue" w:eastAsia="Helvetica Neue" w:hAnsi="Helvetica Neue"/>
-          <w:b w:val="0"/>
-          <w:i w:val="0"/>
-          <w:smallCaps w:val="0"/>
-          <w:strike w:val="0"/>
-          <w:color w:val="000000"/>
-          <w:sz w:val="22"/>
-          <w:szCs w:val="22"/>
-          <w:u w:val="none"/>
-          <w:shd w:fill="auto" w:val="clear"/>
-          <w:vertAlign w:val="baseline"/>
-        </w:rPr>
-      </w:pPr>
-      <w:r>
-        <w:rPr>
-          <w:rFonts w:ascii="Helvetica Neue" w:cs="Helvetica Neue" w:eastAsia="Helvetica Neue" w:hAnsi="Helvetica Neue"/>
-          <w:b w:val="0"/>
-          <w:i w:val="0"/>
-          <w:smallCaps w:val="0"/>
-          <w:strike w:val="0"/>
-          <w:color w:val="000000"/>
-          <w:sz w:val="22"/>
-          <w:szCs w:val="22"/>
-          <w:u w:val="none"/>
-          <w:shd w:fill="auto" w:val="clear"/>
-          <w:vertAlign w:val="baseline"/>
-          <w:rtl w:val="0"/>
-        </w:rPr>
-        <w:t xml:space="preserve">Persuasiveness: Are desired actions supported and motivated?</w:t>
-      </w:r>
-      <w:r>
-        <w:rPr>
-          <w:rtl w:val="0"/>
-        </w:rPr>
-      </w:r>
-    </w:p>
-    <w:p>
-      <w:pPr>
-        <w:pStyle w:val="Heading1"/>
-        <w:ind w:firstLine="360"/>
+        <w:spacing w:line="276" w:lineRule="auto"/>
+        <w:ind w:left="720" w:hanging="360"/>
+        <w:jc w:val="both"/>
+      </w:pPr>
+      <w:r>
+        <w:rPr>
+          <w:rFonts w:ascii="Helvetica Neue" w:cs="Helvetica Neue" w:eastAsia="Helvetica Neue" w:hAnsi="Helvetica Neue"/>
+          <w:sz w:val="22"/>
+          <w:szCs w:val="22"/>
+          <w:rtl w:val="0"/>
+        </w:rPr>
+        <w:t xml:space="preserve">Todo el equipo tiene experiencia académica en la programación de aplicaciones web. Por ello sabemos que como diseñadores, nuestro enfoque debe estar en cómo traducir la riqueza de la experiencia vinícola en una interfaz digital intuitiva. Esto implica no solo presentar el contenido de manera atractiva sino también asegurar que la navegación sea fluida y que los usuarios puedan encontrar fácilmente lo que buscan. Basándonos en el feedback obtenido, priorizaremos el simplificar el diseño y mejorar la interactividad para aumentar la satisfacción del usuario.</w:t>
+      </w:r>
+      <w:r>
+        <w:rPr>
+          <w:rtl w:val="0"/>
+        </w:rPr>
+      </w:r>
+    </w:p>
+    <w:p>
+      <w:pPr>
+        <w:spacing w:line="276" w:lineRule="auto"/>
+        <w:ind w:left="0" w:firstLine="0"/>
+        <w:jc w:val="both"/>
         <w:rPr/>
       </w:pPr>
       <w:r>
@@ -2536,84 +3827,163 @@
     </w:p>
     <w:p>
       <w:pPr>
-        <w:pStyle w:val="Heading1"/>
+        <w:spacing w:line="276" w:lineRule="auto"/>
+        <w:ind w:left="0" w:firstLine="0"/>
+        <w:jc w:val="both"/>
+        <w:rPr/>
+      </w:pPr>
+      <w:r>
+        <w:rPr>
+          <w:rtl w:val="0"/>
+        </w:rPr>
+      </w:r>
+    </w:p>
+    <w:p>
+      <w:pPr>
+        <w:spacing w:line="276" w:lineRule="auto"/>
+        <w:ind w:left="0" w:firstLine="0"/>
+        <w:jc w:val="both"/>
+        <w:rPr/>
+      </w:pPr>
+      <w:r>
+        <w:rPr>
+          <w:rtl w:val="0"/>
+        </w:rPr>
+      </w:r>
+    </w:p>
+    <w:p>
+      <w:pPr>
+        <w:spacing w:line="276" w:lineRule="auto"/>
+        <w:ind w:left="0" w:firstLine="0"/>
+        <w:jc w:val="both"/>
+        <w:rPr/>
+      </w:pPr>
+      <w:r>
+        <w:rPr>
+          <w:rtl w:val="0"/>
+        </w:rPr>
+      </w:r>
+    </w:p>
+    <w:p>
+      <w:pPr>
+        <w:spacing w:line="276" w:lineRule="auto"/>
+        <w:ind w:left="0" w:firstLine="0"/>
+        <w:jc w:val="both"/>
+        <w:rPr/>
+      </w:pPr>
+      <w:r>
+        <w:rPr>
+          <w:rtl w:val="0"/>
+        </w:rPr>
+      </w:r>
+    </w:p>
+    <w:p>
+      <w:pPr>
+        <w:spacing w:line="276" w:lineRule="auto"/>
+        <w:ind w:left="0" w:firstLine="0"/>
+        <w:jc w:val="both"/>
+        <w:rPr/>
+      </w:pPr>
+      <w:r>
+        <w:rPr>
+          <w:rtl w:val="0"/>
+        </w:rPr>
+      </w:r>
+    </w:p>
+    <w:p>
+      <w:pPr>
+        <w:spacing w:line="276" w:lineRule="auto"/>
+        <w:ind w:left="0" w:firstLine="0"/>
+        <w:jc w:val="both"/>
+        <w:rPr/>
+      </w:pPr>
+      <w:r>
+        <w:rPr>
+          <w:rFonts w:ascii="Helvetica Neue" w:cs="Helvetica Neue" w:eastAsia="Helvetica Neue" w:hAnsi="Helvetica Neue"/>
+          <w:b w:val="1"/>
+          <w:color w:val="2f5496"/>
+          <w:sz w:val="36"/>
+          <w:szCs w:val="36"/>
+          <w:rtl w:val="0"/>
+        </w:rPr>
+        <w:t xml:space="preserve">5.3. As a observer</w:t>
+      </w:r>
+      <w:r>
+        <w:rPr>
+          <w:rtl w:val="0"/>
+        </w:rPr>
+      </w:r>
+    </w:p>
+    <w:p>
+      <w:pPr>
+        <w:rPr/>
+      </w:pPr>
+      <w:r>
+        <w:rPr>
+          <w:rtl w:val="0"/>
+        </w:rPr>
+      </w:r>
+    </w:p>
+    <w:p>
+      <w:pPr>
         <w:numPr>
           <w:ilvl w:val="0"/>
           <w:numId w:val="3"/>
         </w:numPr>
-        <w:ind w:left="360" w:hanging="360"/>
+        <w:spacing w:line="276" w:lineRule="auto"/>
+        <w:ind w:left="720" w:hanging="360"/>
+        <w:jc w:val="both"/>
+      </w:pPr>
+      <w:r>
+        <w:rPr>
+          <w:rFonts w:ascii="Helvetica Neue" w:cs="Helvetica Neue" w:eastAsia="Helvetica Neue" w:hAnsi="Helvetica Neue"/>
+          <w:sz w:val="22"/>
+          <w:szCs w:val="22"/>
+          <w:rtl w:val="0"/>
+        </w:rPr>
+        <w:t xml:space="preserve">Un día, observando a usuarios navegar por sitios web similares al de 'Vinos de Granada', noté patrones comunes de frustración cuando la información era difícil de encontrar o cuando el sitio web no se adapta correctamente al tamaño de los dispositivos móviles. Esto subraya la importancia de centrarse en la usabilidad y la accesibilidad del sitio, asegurando que la experiencia sea fluida en cualquier dispositivo, algo que será crucial para nuestro proyecto.</w:t>
+      </w:r>
+      <w:r>
+        <w:rPr>
+          <w:rtl w:val="0"/>
+        </w:rPr>
+      </w:r>
+    </w:p>
+    <w:p>
+      <w:pPr>
+        <w:spacing w:line="276" w:lineRule="auto"/>
+        <w:ind w:left="0" w:firstLine="0"/>
+        <w:jc w:val="both"/>
         <w:rPr/>
       </w:pPr>
       <w:r>
         <w:rPr>
           <w:rtl w:val="0"/>
         </w:rPr>
-        <w:t xml:space="preserve">(Personal) Experience in this field</w:t>
-      </w:r>
-      <w:r>
-        <w:rPr>
-          <w:rtl w:val="0"/>
-        </w:rPr>
-      </w:r>
-    </w:p>
-    <w:p>
-      <w:pPr>
-        <w:keepNext w:val="0"/>
-        <w:keepLines w:val="0"/>
-        <w:pageBreakBefore w:val="0"/>
-        <w:widowControl w:val="1"/>
-        <w:pBdr>
-          <w:top w:space="0" w:sz="0" w:val="nil"/>
-          <w:left w:space="0" w:sz="0" w:val="nil"/>
-          <w:bottom w:space="0" w:sz="0" w:val="nil"/>
-          <w:right w:space="0" w:sz="0" w:val="nil"/>
-          <w:between w:space="0" w:sz="0" w:val="nil"/>
-        </w:pBdr>
-        <w:shd w:fill="auto" w:val="clear"/>
-        <w:spacing w:after="0" w:before="0" w:line="276" w:lineRule="auto"/>
-        <w:ind w:left="0" w:right="0" w:firstLine="0"/>
-        <w:jc w:val="left"/>
-        <w:rPr>
-          <w:rFonts w:ascii="Helvetica Neue" w:cs="Helvetica Neue" w:eastAsia="Helvetica Neue" w:hAnsi="Helvetica Neue"/>
-          <w:b w:val="0"/>
-          <w:i w:val="0"/>
-          <w:smallCaps w:val="0"/>
-          <w:strike w:val="0"/>
-          <w:color w:val="a7a7a7"/>
-          <w:sz w:val="20"/>
-          <w:szCs w:val="20"/>
-          <w:u w:val="none"/>
-          <w:shd w:fill="auto" w:val="clear"/>
-          <w:vertAlign w:val="baseline"/>
-        </w:rPr>
-      </w:pPr>
-      <w:r>
-        <w:rPr>
-          <w:rFonts w:ascii="Helvetica Neue" w:cs="Helvetica Neue" w:eastAsia="Helvetica Neue" w:hAnsi="Helvetica Neue"/>
-          <w:color w:val="a7a7a7"/>
-          <w:sz w:val="20"/>
-          <w:szCs w:val="20"/>
-          <w:rtl w:val="0"/>
-        </w:rPr>
-        <w:t xml:space="preserve">¡Cual es tu experiencia con este tipo de aplicaciones y productos?</w:t>
-      </w:r>
-      <w:r>
-        <w:rPr>
-          <w:rtl w:val="0"/>
-        </w:rPr>
-      </w:r>
-    </w:p>
-    <w:p>
-      <w:pPr>
-        <w:pStyle w:val="Heading1"/>
+      </w:r>
+    </w:p>
+    <w:p>
+      <w:pPr>
+        <w:spacing w:line="276" w:lineRule="auto"/>
         <w:ind w:left="0" w:firstLine="0"/>
+        <w:jc w:val="both"/>
         <w:rPr/>
       </w:pPr>
       <w:r>
         <w:rPr>
-          <w:rtl w:val="0"/>
-        </w:rPr>
-        <w:t xml:space="preserve">5.1. As a stakeholder </w:t>
+          <w:rFonts w:ascii="Helvetica Neue" w:cs="Helvetica Neue" w:eastAsia="Helvetica Neue" w:hAnsi="Helvetica Neue"/>
+          <w:b w:val="1"/>
+          <w:color w:val="2f5496"/>
+          <w:sz w:val="36"/>
+          <w:szCs w:val="36"/>
+          <w:rtl w:val="0"/>
+        </w:rPr>
+        <w:t xml:space="preserve">5.4. User says  </w:t>
+      </w:r>
+      <w:r>
+        <w:rPr>
+          <w:rtl w:val="0"/>
+        </w:rPr>
       </w:r>
     </w:p>
     <w:p>
@@ -2624,266 +3994,27 @@
         <w:rPr>
           <w:rtl w:val="0"/>
         </w:rPr>
-      </w:r>
-    </w:p>
-    <w:p>
-      <w:pPr>
-        <w:pBdr>
-          <w:top w:color="auto" w:space="0" w:sz="0" w:val="none"/>
-          <w:left w:color="auto" w:space="0" w:sz="0" w:val="none"/>
-          <w:bottom w:color="auto" w:space="0" w:sz="0" w:val="none"/>
-          <w:right w:color="auto" w:space="0" w:sz="0" w:val="none"/>
-          <w:between w:color="auto" w:space="0" w:sz="0" w:val="none"/>
-        </w:pBdr>
-        <w:spacing w:line="276" w:lineRule="auto"/>
-        <w:rPr>
-          <w:rFonts w:ascii="Helvetica Neue" w:cs="Helvetica Neue" w:eastAsia="Helvetica Neue" w:hAnsi="Helvetica Neue"/>
-          <w:color w:val="a7a7a7"/>
-          <w:sz w:val="20"/>
-          <w:szCs w:val="20"/>
-        </w:rPr>
-      </w:pPr>
-      <w:r>
-        <w:rPr>
-          <w:rFonts w:ascii="Helvetica Neue" w:cs="Helvetica Neue" w:eastAsia="Helvetica Neue" w:hAnsi="Helvetica Neue"/>
-          <w:color w:val="a7a7a7"/>
-          <w:sz w:val="20"/>
-          <w:szCs w:val="20"/>
-          <w:rtl w:val="0"/>
-        </w:rPr>
-        <w:t xml:space="preserve">(I was part of one experience as….) </w:t>
       </w:r>
     </w:p>
     <w:p>
       <w:pPr>
         <w:numPr>
           <w:ilvl w:val="0"/>
-          <w:numId w:val="9"/>
+          <w:numId w:val="5"/>
         </w:numPr>
+        <w:spacing w:line="276" w:lineRule="auto"/>
         <w:ind w:left="720" w:hanging="360"/>
-        <w:rPr>
-          <w:u w:val="none"/>
-        </w:rPr>
-      </w:pPr>
-      <w:r>
-        <w:rPr>
-          <w:rtl w:val="0"/>
-        </w:rPr>
-      </w:r>
-    </w:p>
-    <w:p>
-      <w:pPr>
-        <w:rPr/>
-      </w:pPr>
-      <w:r>
-        <w:rPr>
-          <w:rtl w:val="0"/>
-        </w:rPr>
-      </w:r>
-    </w:p>
-    <w:p>
-      <w:pPr>
-        <w:rPr/>
-      </w:pPr>
-      <w:r>
-        <w:rPr>
-          <w:rtl w:val="0"/>
-        </w:rPr>
-      </w:r>
-    </w:p>
-    <w:p>
-      <w:pPr>
-        <w:pStyle w:val="Heading1"/>
-        <w:ind w:left="0"/>
-        <w:rPr/>
-      </w:pPr>
-      <w:bookmarkStart w:colFirst="0" w:colLast="0" w:name="_heading=h.no1l05nwbpcz" w:id="1"/>
-      <w:bookmarkEnd w:id="1"/>
-      <w:r>
-        <w:rPr>
-          <w:rtl w:val="0"/>
-        </w:rPr>
-        <w:t xml:space="preserve">5.2. As a designer </w:t>
-      </w:r>
-    </w:p>
-    <w:p>
-      <w:pPr>
-        <w:numPr>
-          <w:ilvl w:val="0"/>
-          <w:numId w:val="8"/>
-        </w:numPr>
-        <w:ind w:left="720" w:hanging="360"/>
-        <w:rPr>
-          <w:u w:val="none"/>
-        </w:rPr>
-      </w:pPr>
-      <w:r>
-        <w:rPr>
-          <w:rtl w:val="0"/>
-        </w:rPr>
-      </w:r>
-    </w:p>
-    <w:p>
-      <w:pPr>
-        <w:rPr/>
-      </w:pPr>
-      <w:r>
-        <w:rPr>
-          <w:rtl w:val="0"/>
-        </w:rPr>
-      </w:r>
-    </w:p>
-    <w:p>
-      <w:pPr>
-        <w:pStyle w:val="Heading1"/>
-        <w:ind w:left="0"/>
-        <w:rPr/>
-      </w:pPr>
-      <w:bookmarkStart w:colFirst="0" w:colLast="0" w:name="_heading=h.2dadvwyfa3rg" w:id="2"/>
-      <w:bookmarkEnd w:id="2"/>
-      <w:r>
-        <w:rPr>
-          <w:rtl w:val="0"/>
-        </w:rPr>
-        <w:t xml:space="preserve">5.3. As a observer</w:t>
-      </w:r>
-    </w:p>
-    <w:p>
-      <w:pPr>
-        <w:pBdr>
-          <w:top w:color="auto" w:space="0" w:sz="0" w:val="none"/>
-          <w:left w:color="auto" w:space="0" w:sz="0" w:val="none"/>
-          <w:bottom w:color="auto" w:space="0" w:sz="0" w:val="none"/>
-          <w:right w:color="auto" w:space="0" w:sz="0" w:val="none"/>
-          <w:between w:color="auto" w:space="0" w:sz="0" w:val="none"/>
-        </w:pBdr>
-        <w:spacing w:line="276" w:lineRule="auto"/>
-        <w:rPr>
-          <w:rFonts w:ascii="Helvetica Neue" w:cs="Helvetica Neue" w:eastAsia="Helvetica Neue" w:hAnsi="Helvetica Neue"/>
-          <w:color w:val="a7a7a7"/>
-          <w:sz w:val="20"/>
-          <w:szCs w:val="20"/>
-        </w:rPr>
-      </w:pPr>
-      <w:r>
-        <w:rPr>
-          <w:rFonts w:ascii="Helvetica Neue" w:cs="Helvetica Neue" w:eastAsia="Helvetica Neue" w:hAnsi="Helvetica Neue"/>
-          <w:color w:val="a7a7a7"/>
-          <w:sz w:val="20"/>
-          <w:szCs w:val="20"/>
-          <w:rtl w:val="0"/>
-        </w:rPr>
-        <w:t xml:space="preserve">(I saw one day… ) </w:t>
-      </w:r>
-    </w:p>
-    <w:p>
-      <w:pPr>
-        <w:rPr/>
-      </w:pPr>
-      <w:r>
-        <w:rPr>
-          <w:rtl w:val="0"/>
-        </w:rPr>
-      </w:r>
-    </w:p>
-    <w:p>
-      <w:pPr>
-        <w:numPr>
-          <w:ilvl w:val="0"/>
-          <w:numId w:val="6"/>
-        </w:numPr>
-        <w:ind w:left="720" w:hanging="360"/>
-        <w:rPr>
-          <w:u w:val="none"/>
-        </w:rPr>
-      </w:pPr>
-      <w:r>
-        <w:rPr>
-          <w:rtl w:val="0"/>
-        </w:rPr>
-      </w:r>
-    </w:p>
-    <w:p>
-      <w:pPr>
-        <w:pStyle w:val="Heading1"/>
-        <w:ind w:left="0"/>
-        <w:rPr/>
-      </w:pPr>
-      <w:bookmarkStart w:colFirst="0" w:colLast="0" w:name="_heading=h.6zxpzty5g41q" w:id="3"/>
-      <w:bookmarkEnd w:id="3"/>
-      <w:r>
-        <w:rPr>
-          <w:rtl w:val="0"/>
-        </w:rPr>
-        <w:t xml:space="preserve">5.4. User says  </w:t>
-      </w:r>
-    </w:p>
-    <w:p>
-      <w:pPr>
-        <w:keepNext w:val="0"/>
-        <w:keepLines w:val="0"/>
-        <w:pageBreakBefore w:val="0"/>
-        <w:widowControl w:val="1"/>
-        <w:pBdr>
-          <w:top w:space="0" w:sz="0" w:val="nil"/>
-          <w:left w:space="0" w:sz="0" w:val="nil"/>
-          <w:bottom w:space="0" w:sz="0" w:val="nil"/>
-          <w:right w:space="0" w:sz="0" w:val="nil"/>
-          <w:between w:space="0" w:sz="0" w:val="nil"/>
-        </w:pBdr>
-        <w:shd w:fill="auto" w:val="clear"/>
-        <w:spacing w:after="0" w:before="0" w:line="276" w:lineRule="auto"/>
-        <w:ind w:left="0" w:right="0" w:firstLine="0"/>
-        <w:jc w:val="left"/>
-        <w:rPr>
-          <w:rFonts w:ascii="Helvetica Neue" w:cs="Helvetica Neue" w:eastAsia="Helvetica Neue" w:hAnsi="Helvetica Neue"/>
-          <w:color w:val="a7a7a7"/>
-          <w:sz w:val="20"/>
-          <w:szCs w:val="20"/>
-        </w:rPr>
-      </w:pPr>
-      <w:r>
-        <w:rPr>
-          <w:rFonts w:ascii="Helvetica Neue" w:cs="Helvetica Neue" w:eastAsia="Helvetica Neue" w:hAnsi="Helvetica Neue"/>
-          <w:color w:val="a7a7a7"/>
-          <w:sz w:val="20"/>
-          <w:szCs w:val="20"/>
-          <w:rtl w:val="0"/>
-        </w:rPr>
-        <w:t xml:space="preserve">(someone tell me… ) </w:t>
-      </w:r>
-    </w:p>
-    <w:p>
-      <w:pPr>
-        <w:rPr/>
-      </w:pPr>
-      <w:r>
-        <w:rPr>
-          <w:rtl w:val="0"/>
-        </w:rPr>
-      </w:r>
-    </w:p>
-    <w:p>
-      <w:pPr>
-        <w:numPr>
-          <w:ilvl w:val="0"/>
-          <w:numId w:val="10"/>
-        </w:numPr>
-        <w:ind w:left="720" w:hanging="360"/>
-        <w:rPr>
-          <w:u w:val="none"/>
-        </w:rPr>
-      </w:pPr>
-      <w:r>
-        <w:rPr>
-          <w:rtl w:val="0"/>
-        </w:rPr>
-      </w:r>
-    </w:p>
-    <w:p>
-      <w:pPr>
-        <w:rPr/>
-      </w:pPr>
+        <w:jc w:val="both"/>
+      </w:pPr>
+      <w:r>
+        <w:rPr>
+          <w:rFonts w:ascii="Helvetica Neue" w:cs="Helvetica Neue" w:eastAsia="Helvetica Neue" w:hAnsi="Helvetica Neue"/>
+          <w:sz w:val="22"/>
+          <w:szCs w:val="22"/>
+          <w:rtl w:val="0"/>
+        </w:rPr>
+        <w:t xml:space="preserve">Un usuario me comentó que valora mucho cuando los sitios web le ofrecen recomendaciones personalizadas basadas en sus intereses anteriores. Esto me hizo reflexionar sobre la importancia de implementar características de personalización en la página web de 'Vinos de Granada', como recomendaciones de vinos o rutas turísticas, para mejorar la experiencia de usuario y fomentar el compromiso.</w:t>
+      </w:r>
       <w:r>
         <w:rPr>
           <w:rtl w:val="0"/>
@@ -2936,43 +4067,7 @@
         </w:rPr>
       </w:pPr>
       <w:r>
-        <w:rPr>
-          <w:rFonts w:ascii="Helvetica Neue" w:cs="Helvetica Neue" w:eastAsia="Helvetica Neue" w:hAnsi="Helvetica Neue"/>
-          <w:b w:val="1"/>
-          <w:color w:val="2f5496"/>
-          <w:sz w:val="36"/>
-          <w:szCs w:val="36"/>
-          <w:rtl w:val="0"/>
-        </w:rPr>
-        <w:t xml:space="preserve">6. Participant Recruiting </w:t>
-      </w:r>
-    </w:p>
-    <w:p>
-      <w:pPr>
-        <w:pBdr>
-          <w:top w:color="auto" w:space="0" w:sz="0" w:val="none"/>
-          <w:left w:color="auto" w:space="0" w:sz="0" w:val="none"/>
-          <w:bottom w:color="auto" w:space="0" w:sz="0" w:val="none"/>
-          <w:right w:color="auto" w:space="0" w:sz="0" w:val="none"/>
-          <w:between w:color="auto" w:space="0" w:sz="0" w:val="none"/>
-        </w:pBdr>
-        <w:spacing w:line="276" w:lineRule="auto"/>
-        <w:rPr>
-          <w:rFonts w:ascii="Helvetica Neue" w:cs="Helvetica Neue" w:eastAsia="Helvetica Neue" w:hAnsi="Helvetica Neue"/>
-          <w:color w:val="a7a7a7"/>
-          <w:sz w:val="20"/>
-          <w:szCs w:val="20"/>
-        </w:rPr>
-      </w:pPr>
-      <w:r>
-        <w:rPr>
-          <w:rFonts w:ascii="Helvetica Neue" w:cs="Helvetica Neue" w:eastAsia="Helvetica Neue" w:hAnsi="Helvetica Neue"/>
-          <w:color w:val="a7a7a7"/>
-          <w:sz w:val="20"/>
-          <w:szCs w:val="20"/>
-          <w:rtl w:val="0"/>
-        </w:rPr>
-        <w:t xml:space="preserve">¿quiénes pueden ser usuarios de esta aplicación y este negocio (añade al menos 3 perfiles y explica)</w:t>
+        <w:br w:type="page"/>
       </w:r>
       <w:r>
         <w:rPr>
@@ -2997,7 +4092,585 @@
         <w:spacing w:after="0" w:before="8" w:line="276" w:lineRule="auto"/>
         <w:ind w:left="0" w:right="612" w:firstLine="0"/>
         <w:jc w:val="left"/>
+        <w:rPr>
+          <w:rFonts w:ascii="Helvetica Neue" w:cs="Helvetica Neue" w:eastAsia="Helvetica Neue" w:hAnsi="Helvetica Neue"/>
+          <w:b w:val="1"/>
+          <w:color w:val="2f5496"/>
+          <w:sz w:val="36"/>
+          <w:szCs w:val="36"/>
+        </w:rPr>
+      </w:pPr>
+      <w:r>
+        <w:rPr>
+          <w:rFonts w:ascii="Helvetica Neue" w:cs="Helvetica Neue" w:eastAsia="Helvetica Neue" w:hAnsi="Helvetica Neue"/>
+          <w:b w:val="1"/>
+          <w:color w:val="2f5496"/>
+          <w:sz w:val="36"/>
+          <w:szCs w:val="36"/>
+          <w:rtl w:val="0"/>
+        </w:rPr>
+        <w:t xml:space="preserve">6. Participant Recruiting </w:t>
+      </w:r>
+    </w:p>
+    <w:p>
+      <w:pPr>
+        <w:ind w:left="720" w:firstLine="0"/>
+        <w:rPr>
+          <w:b w:val="1"/>
+        </w:rPr>
+      </w:pPr>
+      <w:r>
+        <w:rPr>
+          <w:rtl w:val="0"/>
+        </w:rPr>
+      </w:r>
+    </w:p>
+    <w:p>
+      <w:pPr>
+        <w:numPr>
+          <w:ilvl w:val="0"/>
+          <w:numId w:val="2"/>
+        </w:numPr>
+        <w:ind w:left="720" w:hanging="360"/>
+        <w:rPr>
+          <w:u w:val="none"/>
+        </w:rPr>
+      </w:pPr>
+      <w:r>
+        <w:rPr>
+          <w:b w:val="1"/>
+          <w:rtl w:val="0"/>
+        </w:rPr>
+        <w:t xml:space="preserve">1. </w:t>
+      </w:r>
+      <w:r>
+        <w:rPr>
+          <w:rFonts w:ascii="Helvetica Neue" w:cs="Helvetica Neue" w:eastAsia="Helvetica Neue" w:hAnsi="Helvetica Neue"/>
+          <w:b w:val="1"/>
+          <w:sz w:val="22"/>
+          <w:szCs w:val="22"/>
+          <w:rtl w:val="0"/>
+        </w:rPr>
+        <w:t xml:space="preserve">Aficionado al Vino</w:t>
+      </w:r>
+      <w:r>
+        <w:rPr>
+          <w:rtl w:val="0"/>
+        </w:rPr>
+      </w:r>
+    </w:p>
+    <w:p>
+      <w:pPr>
+        <w:ind w:left="0" w:firstLine="0"/>
+        <w:jc w:val="both"/>
+        <w:rPr>
+          <w:rFonts w:ascii="Helvetica Neue" w:cs="Helvetica Neue" w:eastAsia="Helvetica Neue" w:hAnsi="Helvetica Neue"/>
+          <w:b w:val="1"/>
+          <w:sz w:val="22"/>
+          <w:szCs w:val="22"/>
+        </w:rPr>
+      </w:pPr>
+      <w:r>
+        <w:rPr>
+          <w:rtl w:val="0"/>
+        </w:rPr>
+      </w:r>
+    </w:p>
+    <w:p>
+      <w:pPr>
+        <w:ind w:left="0" w:firstLine="0"/>
+        <w:jc w:val="both"/>
+        <w:rPr>
+          <w:rFonts w:ascii="Helvetica Neue" w:cs="Helvetica Neue" w:eastAsia="Helvetica Neue" w:hAnsi="Helvetica Neue"/>
+          <w:sz w:val="22"/>
+          <w:szCs w:val="22"/>
+        </w:rPr>
+      </w:pPr>
+      <w:r>
+        <w:rPr>
+          <w:rFonts w:ascii="Helvetica Neue" w:cs="Helvetica Neue" w:eastAsia="Helvetica Neue" w:hAnsi="Helvetica Neue"/>
+          <w:b w:val="1"/>
+          <w:sz w:val="22"/>
+          <w:szCs w:val="22"/>
+          <w:rtl w:val="0"/>
+        </w:rPr>
+        <w:t xml:space="preserve">Descripción</w:t>
+      </w:r>
+      <w:r>
+        <w:rPr>
+          <w:rFonts w:ascii="Helvetica Neue" w:cs="Helvetica Neue" w:eastAsia="Helvetica Neue" w:hAnsi="Helvetica Neue"/>
+          <w:sz w:val="22"/>
+          <w:szCs w:val="22"/>
+          <w:rtl w:val="0"/>
+        </w:rPr>
+        <w:t xml:space="preserve">: Este usuario tiene un interés general en el vino pero posee conocimientos básicos sobre el tema. Busca explorar y aprender más sobre los vinos de Granada a través de experiencias turísticas. Este perfil incluye a personas que disfrutan de actividades relacionadas con el vino, como catas y visitas a viñedos, y están buscando información accesible y atractiva para principiantes.</w:t>
+      </w:r>
+    </w:p>
+    <w:p>
+      <w:pPr>
+        <w:ind w:left="1440" w:firstLine="0"/>
+        <w:jc w:val="both"/>
+        <w:rPr>
+          <w:rFonts w:ascii="Helvetica Neue" w:cs="Helvetica Neue" w:eastAsia="Helvetica Neue" w:hAnsi="Helvetica Neue"/>
+          <w:sz w:val="22"/>
+          <w:szCs w:val="22"/>
+        </w:rPr>
+      </w:pPr>
+      <w:r>
+        <w:rPr>
+          <w:rtl w:val="0"/>
+        </w:rPr>
+      </w:r>
+    </w:p>
+    <w:p>
+      <w:pPr>
+        <w:ind w:left="0" w:firstLine="0"/>
+        <w:jc w:val="both"/>
+        <w:rPr>
+          <w:rFonts w:ascii="Helvetica Neue" w:cs="Helvetica Neue" w:eastAsia="Helvetica Neue" w:hAnsi="Helvetica Neue"/>
+          <w:sz w:val="22"/>
+          <w:szCs w:val="22"/>
+        </w:rPr>
+      </w:pPr>
+      <w:r>
+        <w:rPr>
+          <w:rFonts w:ascii="Helvetica Neue" w:cs="Helvetica Neue" w:eastAsia="Helvetica Neue" w:hAnsi="Helvetica Neue"/>
+          <w:b w:val="1"/>
+          <w:sz w:val="22"/>
+          <w:szCs w:val="22"/>
+          <w:rtl w:val="0"/>
+        </w:rPr>
+        <w:t xml:space="preserve">Objetivo en la página</w:t>
+      </w:r>
+      <w:r>
+        <w:rPr>
+          <w:rFonts w:ascii="Helvetica Neue" w:cs="Helvetica Neue" w:eastAsia="Helvetica Neue" w:hAnsi="Helvetica Neue"/>
+          <w:sz w:val="22"/>
+          <w:szCs w:val="22"/>
+          <w:rtl w:val="0"/>
+        </w:rPr>
+        <w:t xml:space="preserve">: Encontrar información educativa sobre vinos, recomendaciones de vinos para principiantes y detalles sobre experiencias vinícolas accesibles.</w:t>
+      </w:r>
+    </w:p>
+    <w:p>
+      <w:pPr>
+        <w:ind w:left="1440" w:firstLine="0"/>
+        <w:jc w:val="both"/>
+        <w:rPr>
+          <w:rFonts w:ascii="Helvetica Neue" w:cs="Helvetica Neue" w:eastAsia="Helvetica Neue" w:hAnsi="Helvetica Neue"/>
+          <w:sz w:val="22"/>
+          <w:szCs w:val="22"/>
+        </w:rPr>
+      </w:pPr>
+      <w:r>
+        <w:rPr>
+          <w:rtl w:val="0"/>
+        </w:rPr>
+      </w:r>
+    </w:p>
+    <w:p>
+      <w:pPr>
+        <w:ind w:left="0" w:firstLine="0"/>
+        <w:jc w:val="both"/>
+        <w:rPr>
+          <w:rFonts w:ascii="Helvetica Neue" w:cs="Helvetica Neue" w:eastAsia="Helvetica Neue" w:hAnsi="Helvetica Neue"/>
+          <w:sz w:val="22"/>
+          <w:szCs w:val="22"/>
+        </w:rPr>
+      </w:pPr>
+      <w:r>
+        <w:rPr>
+          <w:rFonts w:ascii="Helvetica Neue" w:cs="Helvetica Neue" w:eastAsia="Helvetica Neue" w:hAnsi="Helvetica Neue"/>
+          <w:b w:val="1"/>
+          <w:sz w:val="22"/>
+          <w:szCs w:val="22"/>
+          <w:rtl w:val="0"/>
+        </w:rPr>
+        <w:t xml:space="preserve">Importancia para la investigación</w:t>
+      </w:r>
+      <w:r>
+        <w:rPr>
+          <w:rFonts w:ascii="Helvetica Neue" w:cs="Helvetica Neue" w:eastAsia="Helvetica Neue" w:hAnsi="Helvetica Neue"/>
+          <w:sz w:val="22"/>
+          <w:szCs w:val="22"/>
+          <w:rtl w:val="0"/>
+        </w:rPr>
+        <w:t xml:space="preserve">: Entender cómo este grupo encuentra y percibe la información proporcionada en el sitio web ayudará a optimizar el contenido y la navegación para aquellos que están en las etapas iniciales de su viaje vinícola. Además representa al tipo de usuario de la página web más común.</w:t>
+      </w:r>
+    </w:p>
+    <w:p>
+      <w:pPr>
+        <w:ind w:left="0" w:firstLine="0"/>
+        <w:jc w:val="both"/>
+        <w:rPr>
+          <w:rFonts w:ascii="Helvetica Neue" w:cs="Helvetica Neue" w:eastAsia="Helvetica Neue" w:hAnsi="Helvetica Neue"/>
+          <w:sz w:val="22"/>
+          <w:szCs w:val="22"/>
+        </w:rPr>
+      </w:pPr>
+      <w:r>
+        <w:rPr>
+          <w:rtl w:val="0"/>
+        </w:rPr>
+      </w:r>
+    </w:p>
+    <w:p>
+      <w:pPr>
+        <w:numPr>
+          <w:ilvl w:val="0"/>
+          <w:numId w:val="2"/>
+        </w:numPr>
+        <w:ind w:left="720" w:hanging="360"/>
+      </w:pPr>
+      <w:r>
+        <w:rPr>
+          <w:b w:val="1"/>
+          <w:rtl w:val="0"/>
+        </w:rPr>
+        <w:t xml:space="preserve">2. </w:t>
+      </w:r>
+      <w:r>
+        <w:rPr>
+          <w:rFonts w:ascii="Helvetica Neue" w:cs="Helvetica Neue" w:eastAsia="Helvetica Neue" w:hAnsi="Helvetica Neue"/>
+          <w:b w:val="1"/>
+          <w:sz w:val="22"/>
+          <w:szCs w:val="22"/>
+          <w:rtl w:val="0"/>
+        </w:rPr>
+        <w:t xml:space="preserve">Turista Cultural</w:t>
+      </w:r>
+    </w:p>
+    <w:p>
+      <w:pPr>
+        <w:ind w:left="720" w:firstLine="0"/>
+        <w:rPr>
+          <w:rFonts w:ascii="Helvetica Neue" w:cs="Helvetica Neue" w:eastAsia="Helvetica Neue" w:hAnsi="Helvetica Neue"/>
+          <w:b w:val="1"/>
+          <w:sz w:val="22"/>
+          <w:szCs w:val="22"/>
+        </w:rPr>
+      </w:pPr>
+      <w:r>
+        <w:rPr>
+          <w:rtl w:val="0"/>
+        </w:rPr>
+      </w:r>
+    </w:p>
+    <w:p>
+      <w:pPr>
+        <w:ind w:left="0" w:firstLine="0"/>
+        <w:jc w:val="both"/>
+        <w:rPr>
+          <w:rFonts w:ascii="Helvetica Neue" w:cs="Helvetica Neue" w:eastAsia="Helvetica Neue" w:hAnsi="Helvetica Neue"/>
+          <w:sz w:val="22"/>
+          <w:szCs w:val="22"/>
+        </w:rPr>
+      </w:pPr>
+      <w:r>
+        <w:rPr>
+          <w:rFonts w:ascii="Helvetica Neue" w:cs="Helvetica Neue" w:eastAsia="Helvetica Neue" w:hAnsi="Helvetica Neue"/>
+          <w:b w:val="1"/>
+          <w:sz w:val="22"/>
+          <w:szCs w:val="22"/>
+          <w:rtl w:val="0"/>
+        </w:rPr>
+        <w:t xml:space="preserve">Descripción</w:t>
+      </w:r>
+      <w:r>
+        <w:rPr>
+          <w:rFonts w:ascii="Helvetica Neue" w:cs="Helvetica Neue" w:eastAsia="Helvetica Neue" w:hAnsi="Helvetica Neue"/>
+          <w:sz w:val="22"/>
+          <w:szCs w:val="22"/>
+          <w:rtl w:val="0"/>
+        </w:rPr>
+        <w:t xml:space="preserve">: Este perfil pertenece a personas interesadas en experiencias culturales integrales, donde el vino es una parte del viaje pero no el único foco. Buscan actividades que combinan gastronomía, historia y patrimonio. Este grupo valora experiencias auténticas que les permitan sumergirse en la cultura local.</w:t>
+      </w:r>
+    </w:p>
+    <w:p>
+      <w:pPr>
+        <w:ind w:left="1440" w:firstLine="0"/>
+        <w:jc w:val="both"/>
+        <w:rPr>
+          <w:rFonts w:ascii="Helvetica Neue" w:cs="Helvetica Neue" w:eastAsia="Helvetica Neue" w:hAnsi="Helvetica Neue"/>
+          <w:sz w:val="22"/>
+          <w:szCs w:val="22"/>
+        </w:rPr>
+      </w:pPr>
+      <w:r>
+        <w:rPr>
+          <w:rtl w:val="0"/>
+        </w:rPr>
+      </w:r>
+    </w:p>
+    <w:p>
+      <w:pPr>
+        <w:ind w:left="0" w:firstLine="0"/>
+        <w:jc w:val="both"/>
+        <w:rPr>
+          <w:rFonts w:ascii="Helvetica Neue" w:cs="Helvetica Neue" w:eastAsia="Helvetica Neue" w:hAnsi="Helvetica Neue"/>
+          <w:sz w:val="22"/>
+          <w:szCs w:val="22"/>
+        </w:rPr>
+      </w:pPr>
+      <w:r>
+        <w:rPr>
+          <w:rFonts w:ascii="Helvetica Neue" w:cs="Helvetica Neue" w:eastAsia="Helvetica Neue" w:hAnsi="Helvetica Neue"/>
+          <w:b w:val="1"/>
+          <w:sz w:val="22"/>
+          <w:szCs w:val="22"/>
+          <w:rtl w:val="0"/>
+        </w:rPr>
+        <w:t xml:space="preserve">Objetivo en la página:</w:t>
+      </w:r>
+      <w:r>
+        <w:rPr>
+          <w:rFonts w:ascii="Helvetica Neue" w:cs="Helvetica Neue" w:eastAsia="Helvetica Neue" w:hAnsi="Helvetica Neue"/>
+          <w:sz w:val="22"/>
+          <w:szCs w:val="22"/>
+          <w:rtl w:val="0"/>
+        </w:rPr>
+        <w:t xml:space="preserve"> Descubrir paquetes turísticos que integren visitas a bodegas con actividades culturales, como tours por sitios históricos o degustaciones de productos locales.</w:t>
+      </w:r>
+    </w:p>
+    <w:p>
+      <w:pPr>
+        <w:ind w:left="1440" w:firstLine="0"/>
+        <w:jc w:val="both"/>
+        <w:rPr>
+          <w:rFonts w:ascii="Helvetica Neue" w:cs="Helvetica Neue" w:eastAsia="Helvetica Neue" w:hAnsi="Helvetica Neue"/>
+          <w:sz w:val="22"/>
+          <w:szCs w:val="22"/>
+        </w:rPr>
+      </w:pPr>
+      <w:r>
+        <w:rPr>
+          <w:rtl w:val="0"/>
+        </w:rPr>
+      </w:r>
+    </w:p>
+    <w:p>
+      <w:pPr>
+        <w:ind w:left="0" w:firstLine="0"/>
+        <w:jc w:val="both"/>
+        <w:rPr>
+          <w:rFonts w:ascii="Helvetica Neue" w:cs="Helvetica Neue" w:eastAsia="Helvetica Neue" w:hAnsi="Helvetica Neue"/>
+          <w:sz w:val="22"/>
+          <w:szCs w:val="22"/>
+        </w:rPr>
+      </w:pPr>
+      <w:r>
+        <w:rPr>
+          <w:rFonts w:ascii="Helvetica Neue" w:cs="Helvetica Neue" w:eastAsia="Helvetica Neue" w:hAnsi="Helvetica Neue"/>
+          <w:b w:val="1"/>
+          <w:sz w:val="22"/>
+          <w:szCs w:val="22"/>
+          <w:rtl w:val="0"/>
+        </w:rPr>
+        <w:t xml:space="preserve">Importancia para la investigación</w:t>
+      </w:r>
+      <w:r>
+        <w:rPr>
+          <w:rFonts w:ascii="Helvetica Neue" w:cs="Helvetica Neue" w:eastAsia="Helvetica Neue" w:hAnsi="Helvetica Neue"/>
+          <w:sz w:val="22"/>
+          <w:szCs w:val="22"/>
+          <w:rtl w:val="0"/>
+        </w:rPr>
+        <w:t xml:space="preserve">: Proporcionar insights sobre cómo integrar y presentar la oferta vinícola dentro de un contexto cultural más amplio, asegurando que el sitio web atraiga a quienes buscan experiencias más ricas y variadas.</w:t>
+      </w:r>
+    </w:p>
+    <w:p>
+      <w:pPr>
+        <w:ind w:left="720" w:firstLine="0"/>
         <w:rPr/>
+      </w:pPr>
+      <w:r>
+        <w:rPr>
+          <w:rtl w:val="0"/>
+        </w:rPr>
+      </w:r>
+    </w:p>
+    <w:p>
+      <w:pPr>
+        <w:numPr>
+          <w:ilvl w:val="0"/>
+          <w:numId w:val="2"/>
+        </w:numPr>
+        <w:ind w:left="720" w:hanging="360"/>
+        <w:rPr>
+          <w:u w:val="none"/>
+        </w:rPr>
+      </w:pPr>
+      <w:r>
+        <w:rPr>
+          <w:b w:val="1"/>
+          <w:rtl w:val="0"/>
+        </w:rPr>
+        <w:t xml:space="preserve">3. </w:t>
+      </w:r>
+      <w:r>
+        <w:rPr>
+          <w:rFonts w:ascii="Helvetica Neue" w:cs="Helvetica Neue" w:eastAsia="Helvetica Neue" w:hAnsi="Helvetica Neue"/>
+          <w:b w:val="1"/>
+          <w:sz w:val="22"/>
+          <w:szCs w:val="22"/>
+          <w:rtl w:val="0"/>
+        </w:rPr>
+        <w:t xml:space="preserve">Enólogo</w:t>
+      </w:r>
+      <w:r>
+        <w:rPr>
+          <w:rtl w:val="0"/>
+        </w:rPr>
+      </w:r>
+    </w:p>
+    <w:p>
+      <w:pPr>
+        <w:ind w:left="0" w:firstLine="0"/>
+        <w:jc w:val="both"/>
+        <w:rPr>
+          <w:rFonts w:ascii="Helvetica Neue" w:cs="Helvetica Neue" w:eastAsia="Helvetica Neue" w:hAnsi="Helvetica Neue"/>
+          <w:b w:val="1"/>
+          <w:sz w:val="22"/>
+          <w:szCs w:val="22"/>
+        </w:rPr>
+      </w:pPr>
+      <w:r>
+        <w:rPr>
+          <w:rtl w:val="0"/>
+        </w:rPr>
+      </w:r>
+    </w:p>
+    <w:p>
+      <w:pPr>
+        <w:ind w:left="0" w:firstLine="0"/>
+        <w:jc w:val="both"/>
+        <w:rPr>
+          <w:rFonts w:ascii="Helvetica Neue" w:cs="Helvetica Neue" w:eastAsia="Helvetica Neue" w:hAnsi="Helvetica Neue"/>
+          <w:sz w:val="22"/>
+          <w:szCs w:val="22"/>
+        </w:rPr>
+      </w:pPr>
+      <w:r>
+        <w:rPr>
+          <w:rFonts w:ascii="Helvetica Neue" w:cs="Helvetica Neue" w:eastAsia="Helvetica Neue" w:hAnsi="Helvetica Neue"/>
+          <w:b w:val="1"/>
+          <w:sz w:val="22"/>
+          <w:szCs w:val="22"/>
+          <w:rtl w:val="0"/>
+        </w:rPr>
+        <w:t xml:space="preserve">Descripción</w:t>
+      </w:r>
+      <w:r>
+        <w:rPr>
+          <w:rFonts w:ascii="Helvetica Neue" w:cs="Helvetica Neue" w:eastAsia="Helvetica Neue" w:hAnsi="Helvetica Neue"/>
+          <w:sz w:val="22"/>
+          <w:szCs w:val="22"/>
+          <w:rtl w:val="0"/>
+        </w:rPr>
+        <w:t xml:space="preserve">: Este usuario es un entusiasta del vino con conocimientos avanzados y un profundo interés en las características únicas de diferentes regiones vinícolas, incluida Granada. Este perfil busca información detallada sobre viñedos, técnicas de vinificación, variedades de uva específicas y recomendaciones de vinos de alta calidad.</w:t>
+      </w:r>
+    </w:p>
+    <w:p>
+      <w:pPr>
+        <w:ind w:left="1440" w:firstLine="0"/>
+        <w:jc w:val="both"/>
+        <w:rPr>
+          <w:rFonts w:ascii="Helvetica Neue" w:cs="Helvetica Neue" w:eastAsia="Helvetica Neue" w:hAnsi="Helvetica Neue"/>
+          <w:sz w:val="22"/>
+          <w:szCs w:val="22"/>
+        </w:rPr>
+      </w:pPr>
+      <w:r>
+        <w:rPr>
+          <w:rtl w:val="0"/>
+        </w:rPr>
+      </w:r>
+    </w:p>
+    <w:p>
+      <w:pPr>
+        <w:ind w:left="0" w:firstLine="0"/>
+        <w:jc w:val="both"/>
+        <w:rPr>
+          <w:rFonts w:ascii="Helvetica Neue" w:cs="Helvetica Neue" w:eastAsia="Helvetica Neue" w:hAnsi="Helvetica Neue"/>
+          <w:sz w:val="22"/>
+          <w:szCs w:val="22"/>
+        </w:rPr>
+      </w:pPr>
+      <w:r>
+        <w:rPr>
+          <w:rFonts w:ascii="Helvetica Neue" w:cs="Helvetica Neue" w:eastAsia="Helvetica Neue" w:hAnsi="Helvetica Neue"/>
+          <w:b w:val="1"/>
+          <w:sz w:val="22"/>
+          <w:szCs w:val="22"/>
+          <w:rtl w:val="0"/>
+        </w:rPr>
+        <w:t xml:space="preserve">Objetivo en la página:</w:t>
+      </w:r>
+      <w:r>
+        <w:rPr>
+          <w:rFonts w:ascii="Helvetica Neue" w:cs="Helvetica Neue" w:eastAsia="Helvetica Neue" w:hAnsi="Helvetica Neue"/>
+          <w:sz w:val="22"/>
+          <w:szCs w:val="22"/>
+          <w:rtl w:val="0"/>
+        </w:rPr>
+        <w:t xml:space="preserve"> Encontrar información técnica y detallada sobre vinos, incluyendo perfiles de sabor, procesos de producción y recomendaciones de vinos premium.</w:t>
+      </w:r>
+    </w:p>
+    <w:p>
+      <w:pPr>
+        <w:ind w:left="1440" w:firstLine="0"/>
+        <w:jc w:val="both"/>
+        <w:rPr>
+          <w:rFonts w:ascii="Helvetica Neue" w:cs="Helvetica Neue" w:eastAsia="Helvetica Neue" w:hAnsi="Helvetica Neue"/>
+          <w:sz w:val="22"/>
+          <w:szCs w:val="22"/>
+        </w:rPr>
+      </w:pPr>
+      <w:r>
+        <w:rPr>
+          <w:rtl w:val="0"/>
+        </w:rPr>
+      </w:r>
+    </w:p>
+    <w:p>
+      <w:pPr>
+        <w:ind w:left="0" w:firstLine="0"/>
+        <w:jc w:val="both"/>
+        <w:rPr>
+          <w:rFonts w:ascii="Helvetica Neue" w:cs="Helvetica Neue" w:eastAsia="Helvetica Neue" w:hAnsi="Helvetica Neue"/>
+          <w:sz w:val="22"/>
+          <w:szCs w:val="22"/>
+        </w:rPr>
+      </w:pPr>
+      <w:r>
+        <w:rPr>
+          <w:rFonts w:ascii="Helvetica Neue" w:cs="Helvetica Neue" w:eastAsia="Helvetica Neue" w:hAnsi="Helvetica Neue"/>
+          <w:b w:val="1"/>
+          <w:sz w:val="22"/>
+          <w:szCs w:val="22"/>
+          <w:rtl w:val="0"/>
+        </w:rPr>
+        <w:t xml:space="preserve">Importancia para la investigación</w:t>
+      </w:r>
+      <w:r>
+        <w:rPr>
+          <w:rFonts w:ascii="Helvetica Neue" w:cs="Helvetica Neue" w:eastAsia="Helvetica Neue" w:hAnsi="Helvetica Neue"/>
+          <w:sz w:val="22"/>
+          <w:szCs w:val="22"/>
+          <w:rtl w:val="0"/>
+        </w:rPr>
+        <w:t xml:space="preserve">: Evaluar cómo el sitio web satisface las necesidades de usuarios avanzados, asegurando que la profundidad y precisión del contenido cumpla con las expectativas de este público exigente.</w:t>
+      </w:r>
+    </w:p>
+    <w:p>
+      <w:pPr>
+        <w:ind w:left="0" w:firstLine="0"/>
+        <w:jc w:val="both"/>
+        <w:rPr>
+          <w:rFonts w:ascii="Helvetica Neue" w:cs="Helvetica Neue" w:eastAsia="Helvetica Neue" w:hAnsi="Helvetica Neue"/>
+          <w:sz w:val="22"/>
+          <w:szCs w:val="22"/>
+        </w:rPr>
       </w:pPr>
       <w:r>
         <w:rPr>
@@ -3022,114 +4695,33 @@
         <w:spacing w:after="0" w:before="8" w:line="276" w:lineRule="auto"/>
         <w:ind w:left="0" w:right="612" w:firstLine="0"/>
         <w:jc w:val="left"/>
-        <w:rPr/>
-      </w:pPr>
-      <w:r>
-        <w:rPr>
-          <w:rtl w:val="0"/>
-        </w:rPr>
-      </w:r>
-    </w:p>
-    <w:p>
-      <w:pPr>
-        <w:rPr/>
-      </w:pPr>
-      <w:r>
-        <w:rPr>
-          <w:rtl w:val="0"/>
-        </w:rPr>
-      </w:r>
-    </w:p>
-    <w:p>
-      <w:pPr>
-        <w:numPr>
-          <w:ilvl w:val="0"/>
-          <w:numId w:val="5"/>
-        </w:numPr>
-        <w:ind w:left="720" w:hanging="360"/>
-        <w:rPr>
-          <w:u w:val="none"/>
-        </w:rPr>
-      </w:pPr>
-      <w:r>
-        <w:rPr>
-          <w:rtl w:val="0"/>
-        </w:rPr>
-        <w:t xml:space="preserve">1</w:t>
-      </w:r>
-    </w:p>
-    <w:p>
-      <w:pPr>
-        <w:ind w:left="720" w:firstLine="0"/>
-        <w:rPr/>
-      </w:pPr>
-      <w:r>
-        <w:rPr>
-          <w:rtl w:val="0"/>
-        </w:rPr>
-      </w:r>
-    </w:p>
-    <w:p>
-      <w:pPr>
-        <w:numPr>
-          <w:ilvl w:val="0"/>
-          <w:numId w:val="5"/>
-        </w:numPr>
-        <w:ind w:left="720" w:hanging="360"/>
-        <w:rPr>
-          <w:u w:val="none"/>
-        </w:rPr>
-      </w:pPr>
-      <w:r>
-        <w:rPr>
-          <w:rtl w:val="0"/>
-        </w:rPr>
-        <w:t xml:space="preserve">2</w:t>
-      </w:r>
-    </w:p>
-    <w:p>
-      <w:pPr>
-        <w:ind w:left="720" w:firstLine="0"/>
-        <w:rPr/>
-      </w:pPr>
-      <w:r>
-        <w:rPr>
-          <w:rtl w:val="0"/>
-        </w:rPr>
-      </w:r>
-    </w:p>
-    <w:p>
-      <w:pPr>
-        <w:numPr>
-          <w:ilvl w:val="0"/>
-          <w:numId w:val="5"/>
-        </w:numPr>
-        <w:ind w:left="720" w:hanging="360"/>
-        <w:rPr>
-          <w:u w:val="none"/>
-        </w:rPr>
-      </w:pPr>
-      <w:r>
-        <w:rPr>
-          <w:rtl w:val="0"/>
-        </w:rPr>
-        <w:t xml:space="preserve">3</w:t>
-      </w:r>
-    </w:p>
-    <w:p>
-      <w:pPr>
-        <w:rPr/>
-      </w:pPr>
-      <w:r>
-        <w:rPr>
-          <w:rtl w:val="0"/>
-        </w:rPr>
-      </w:r>
-    </w:p>
-    <w:p>
-      <w:pPr>
-        <w:rPr/>
-      </w:pPr>
+        <w:rPr>
+          <w:rFonts w:ascii="Helvetica Neue" w:cs="Helvetica Neue" w:eastAsia="Helvetica Neue" w:hAnsi="Helvetica Neue"/>
+          <w:sz w:val="22"/>
+          <w:szCs w:val="22"/>
+        </w:rPr>
+      </w:pPr>
+      <w:r>
+        <w:rPr>
+          <w:rFonts w:ascii="Helvetica Neue" w:cs="Helvetica Neue" w:eastAsia="Helvetica Neue" w:hAnsi="Helvetica Neue"/>
+          <w:sz w:val="22"/>
+          <w:szCs w:val="22"/>
+          <w:rtl w:val="0"/>
+        </w:rPr>
+        <w:t xml:space="preserve">Basado en </w:t>
+      </w:r>
+      <w:hyperlink r:id="rId7">
+        <w:r>
+          <w:rPr>
+            <w:rFonts w:ascii="Helvetica Neue" w:cs="Helvetica Neue" w:eastAsia="Helvetica Neue" w:hAnsi="Helvetica Neue"/>
+            <w:color w:val="1155cc"/>
+            <w:sz w:val="22"/>
+            <w:szCs w:val="22"/>
+            <w:rtl w:val="0"/>
+          </w:rPr>
+          <w:t xml:space="preserve">https://uxdesign.cc/user-research-plan-template-d7e263ebee79</w:t>
+        </w:r>
+      </w:hyperlink>
       <w:r>
         <w:rPr>
           <w:rtl w:val="0"/>
@@ -3159,57 +4751,7 @@
           <w:szCs w:val="22"/>
         </w:rPr>
       </w:pPr>
-      <w:r>
-        <w:rPr>
-          <w:rFonts w:ascii="Helvetica Neue" w:cs="Helvetica Neue" w:eastAsia="Helvetica Neue" w:hAnsi="Helvetica Neue"/>
-          <w:sz w:val="22"/>
-          <w:szCs w:val="22"/>
-          <w:rtl w:val="0"/>
-        </w:rPr>
-        <w:t xml:space="preserve">Basado en </w:t>
-      </w:r>
       <w:hyperlink r:id="rId8">
-        <w:r>
-          <w:rPr>
-            <w:rFonts w:ascii="Helvetica Neue" w:cs="Helvetica Neue" w:eastAsia="Helvetica Neue" w:hAnsi="Helvetica Neue"/>
-            <w:color w:val="1155cc"/>
-            <w:sz w:val="22"/>
-            <w:szCs w:val="22"/>
-            <w:rtl w:val="0"/>
-          </w:rPr>
-          <w:t xml:space="preserve">https://uxdesign.cc/user-research-plan-template-d7e263ebee79</w:t>
-        </w:r>
-      </w:hyperlink>
-      <w:r>
-        <w:rPr>
-          <w:rtl w:val="0"/>
-        </w:rPr>
-      </w:r>
-    </w:p>
-    <w:p>
-      <w:pPr>
-        <w:keepNext w:val="0"/>
-        <w:keepLines w:val="0"/>
-        <w:pageBreakBefore w:val="0"/>
-        <w:widowControl w:val="1"/>
-        <w:pBdr>
-          <w:top w:space="0" w:sz="0" w:val="nil"/>
-          <w:left w:space="0" w:sz="0" w:val="nil"/>
-          <w:bottom w:space="0" w:sz="0" w:val="nil"/>
-          <w:right w:space="0" w:sz="0" w:val="nil"/>
-          <w:between w:space="0" w:sz="0" w:val="nil"/>
-        </w:pBdr>
-        <w:shd w:fill="auto" w:val="clear"/>
-        <w:spacing w:after="0" w:before="8" w:line="276" w:lineRule="auto"/>
-        <w:ind w:left="0" w:right="612" w:firstLine="0"/>
-        <w:jc w:val="left"/>
-        <w:rPr>
-          <w:rFonts w:ascii="Helvetica Neue" w:cs="Helvetica Neue" w:eastAsia="Helvetica Neue" w:hAnsi="Helvetica Neue"/>
-          <w:sz w:val="22"/>
-          <w:szCs w:val="22"/>
-        </w:rPr>
-      </w:pPr>
-      <w:hyperlink r:id="rId9">
         <w:r>
           <w:rPr>
             <w:rFonts w:ascii="Helvetica Neue" w:cs="Helvetica Neue" w:eastAsia="Helvetica Neue" w:hAnsi="Helvetica Neue"/>
@@ -3222,35 +4764,6 @@
           <w:t xml:space="preserve">https://taylornguyen.ca/ux-research-templates</w:t>
         </w:r>
       </w:hyperlink>
-      <w:r>
-        <w:rPr>
-          <w:rtl w:val="0"/>
-        </w:rPr>
-      </w:r>
-    </w:p>
-    <w:p>
-      <w:pPr>
-        <w:keepNext w:val="0"/>
-        <w:keepLines w:val="0"/>
-        <w:pageBreakBefore w:val="0"/>
-        <w:widowControl w:val="1"/>
-        <w:pBdr>
-          <w:top w:space="0" w:sz="0" w:val="nil"/>
-          <w:left w:space="0" w:sz="0" w:val="nil"/>
-          <w:bottom w:space="0" w:sz="0" w:val="nil"/>
-          <w:right w:space="0" w:sz="0" w:val="nil"/>
-          <w:between w:space="0" w:sz="0" w:val="nil"/>
-        </w:pBdr>
-        <w:shd w:fill="auto" w:val="clear"/>
-        <w:spacing w:after="0" w:before="8" w:line="276" w:lineRule="auto"/>
-        <w:ind w:left="0" w:right="612" w:firstLine="0"/>
-        <w:jc w:val="left"/>
-        <w:rPr>
-          <w:rFonts w:ascii="Helvetica Neue" w:cs="Helvetica Neue" w:eastAsia="Helvetica Neue" w:hAnsi="Helvetica Neue"/>
-          <w:sz w:val="22"/>
-          <w:szCs w:val="22"/>
-        </w:rPr>
-      </w:pPr>
       <w:r>
         <w:rPr>
           <w:rtl w:val="0"/>
@@ -3270,7 +4783,7 @@
 <w:numbering xmlns:mc="http://schemas.openxmlformats.org/markup-compatibility/2006" xmlns:o="urn:schemas-microsoft-com:office:office" xmlns:r="http://schemas.openxmlformats.org/officeDocument/2006/relationships" xmlns:m="http://schemas.openxmlformats.org/officeDocument/2006/math" xmlns:v="urn:schemas-microsoft-com:vml" xmlns:wp="http://schemas.openxmlformats.org/drawingml/2006/wordprocessingDrawing" xmlns:w10="urn:schemas-microsoft-com:office:word" xmlns:w="http://schemas.openxmlformats.org/wordprocessingml/2006/main" xmlns:wne="http://schemas.microsoft.com/office/word/2006/wordml" xmlns:sl="http://schemas.openxmlformats.org/schemaLibrary/2006/main" xmlns:a="http://schemas.openxmlformats.org/drawingml/2006/main" xmlns:pic="http://schemas.openxmlformats.org/drawingml/2006/picture" xmlns:c="http://schemas.openxmlformats.org/drawingml/2006/chart" xmlns:lc="http://schemas.openxmlformats.org/drawingml/2006/lockedCanvas" xmlns:dgm="http://schemas.openxmlformats.org/drawingml/2006/diagram" xmlns:wps="http://schemas.microsoft.com/office/word/2010/wordprocessingShape" xmlns:wpg="http://schemas.microsoft.com/office/word/2010/wordprocessingGroup" xmlns:w14="http://schemas.microsoft.com/office/word/2010/wordml" xmlns:w15="http://schemas.microsoft.com/office/word/2012/wordml">
   <w:abstractNum w:abstractNumId="1">
     <w:lvl w:ilvl="0">
-      <w:start w:val="1"/>
+      <w:start w:val="0"/>
       <w:numFmt w:val="bullet"/>
       <w:lvlText w:val="●"/>
       <w:lvlJc w:val="left"/>
@@ -3279,7 +4792,6 @@
       </w:pPr>
       <w:rPr>
         <w:rFonts w:ascii="Noto Sans Symbols" w:cs="Noto Sans Symbols" w:eastAsia="Noto Sans Symbols" w:hAnsi="Noto Sans Symbols"/>
-        <w:vertAlign w:val="subscript"/>
       </w:rPr>
     </w:lvl>
     <w:lvl w:ilvl="1">
@@ -3381,7 +4893,7 @@
   </w:abstractNum>
   <w:abstractNum w:abstractNumId="2">
     <w:lvl w:ilvl="0">
-      <w:start w:val="0"/>
+      <w:start w:val="1"/>
       <w:numFmt w:val="bullet"/>
       <w:lvlText w:val="●"/>
       <w:lvlJc w:val="left"/>
@@ -3389,31 +4901,31 @@
         <w:ind w:left="720" w:hanging="360"/>
       </w:pPr>
       <w:rPr>
-        <w:rFonts w:ascii="Noto Sans Symbols" w:cs="Noto Sans Symbols" w:eastAsia="Noto Sans Symbols" w:hAnsi="Noto Sans Symbols"/>
+        <w:u w:val="none"/>
       </w:rPr>
     </w:lvl>
     <w:lvl w:ilvl="1">
       <w:start w:val="1"/>
       <w:numFmt w:val="bullet"/>
-      <w:lvlText w:val="o"/>
+      <w:lvlText w:val="○"/>
       <w:lvlJc w:val="left"/>
       <w:pPr>
         <w:ind w:left="1440" w:hanging="360"/>
       </w:pPr>
       <w:rPr>
-        <w:rFonts w:ascii="Courier New" w:cs="Courier New" w:eastAsia="Courier New" w:hAnsi="Courier New"/>
+        <w:u w:val="none"/>
       </w:rPr>
     </w:lvl>
     <w:lvl w:ilvl="2">
       <w:start w:val="1"/>
       <w:numFmt w:val="bullet"/>
-      <w:lvlText w:val="▪"/>
+      <w:lvlText w:val="■"/>
       <w:lvlJc w:val="left"/>
       <w:pPr>
         <w:ind w:left="2160" w:hanging="360"/>
       </w:pPr>
       <w:rPr>
-        <w:rFonts w:ascii="Noto Sans Symbols" w:cs="Noto Sans Symbols" w:eastAsia="Noto Sans Symbols" w:hAnsi="Noto Sans Symbols"/>
+        <w:u w:val="none"/>
       </w:rPr>
     </w:lvl>
     <w:lvl w:ilvl="3">
@@ -3425,31 +4937,31 @@
         <w:ind w:left="2880" w:hanging="360"/>
       </w:pPr>
       <w:rPr>
-        <w:rFonts w:ascii="Noto Sans Symbols" w:cs="Noto Sans Symbols" w:eastAsia="Noto Sans Symbols" w:hAnsi="Noto Sans Symbols"/>
+        <w:u w:val="none"/>
       </w:rPr>
     </w:lvl>
     <w:lvl w:ilvl="4">
       <w:start w:val="1"/>
       <w:numFmt w:val="bullet"/>
-      <w:lvlText w:val="o"/>
+      <w:lvlText w:val="○"/>
       <w:lvlJc w:val="left"/>
       <w:pPr>
         <w:ind w:left="3600" w:hanging="360"/>
       </w:pPr>
       <w:rPr>
-        <w:rFonts w:ascii="Courier New" w:cs="Courier New" w:eastAsia="Courier New" w:hAnsi="Courier New"/>
+        <w:u w:val="none"/>
       </w:rPr>
     </w:lvl>
     <w:lvl w:ilvl="5">
       <w:start w:val="1"/>
       <w:numFmt w:val="bullet"/>
-      <w:lvlText w:val="▪"/>
+      <w:lvlText w:val="■"/>
       <w:lvlJc w:val="left"/>
       <w:pPr>
         <w:ind w:left="4320" w:hanging="360"/>
       </w:pPr>
       <w:rPr>
-        <w:rFonts w:ascii="Noto Sans Symbols" w:cs="Noto Sans Symbols" w:eastAsia="Noto Sans Symbols" w:hAnsi="Noto Sans Symbols"/>
+        <w:u w:val="none"/>
       </w:rPr>
     </w:lvl>
     <w:lvl w:ilvl="6">
@@ -3461,35 +4973,788 @@
         <w:ind w:left="5040" w:hanging="360"/>
       </w:pPr>
       <w:rPr>
-        <w:rFonts w:ascii="Noto Sans Symbols" w:cs="Noto Sans Symbols" w:eastAsia="Noto Sans Symbols" w:hAnsi="Noto Sans Symbols"/>
+        <w:u w:val="none"/>
       </w:rPr>
     </w:lvl>
     <w:lvl w:ilvl="7">
       <w:start w:val="1"/>
       <w:numFmt w:val="bullet"/>
-      <w:lvlText w:val="o"/>
+      <w:lvlText w:val="○"/>
       <w:lvlJc w:val="left"/>
       <w:pPr>
         <w:ind w:left="5760" w:hanging="360"/>
       </w:pPr>
       <w:rPr>
-        <w:rFonts w:ascii="Courier New" w:cs="Courier New" w:eastAsia="Courier New" w:hAnsi="Courier New"/>
+        <w:u w:val="none"/>
       </w:rPr>
     </w:lvl>
     <w:lvl w:ilvl="8">
       <w:start w:val="1"/>
       <w:numFmt w:val="bullet"/>
-      <w:lvlText w:val="▪"/>
+      <w:lvlText w:val="■"/>
       <w:lvlJc w:val="left"/>
       <w:pPr>
         <w:ind w:left="6480" w:hanging="360"/>
       </w:pPr>
       <w:rPr>
-        <w:rFonts w:ascii="Noto Sans Symbols" w:cs="Noto Sans Symbols" w:eastAsia="Noto Sans Symbols" w:hAnsi="Noto Sans Symbols"/>
+        <w:u w:val="none"/>
       </w:rPr>
     </w:lvl>
   </w:abstractNum>
   <w:abstractNum w:abstractNumId="3">
+    <w:lvl w:ilvl="0">
+      <w:start w:val="1"/>
+      <w:numFmt w:val="bullet"/>
+      <w:lvlText w:val="●"/>
+      <w:lvlJc w:val="left"/>
+      <w:pPr>
+        <w:ind w:left="720" w:hanging="360"/>
+      </w:pPr>
+      <w:rPr>
+        <w:u w:val="none"/>
+      </w:rPr>
+    </w:lvl>
+    <w:lvl w:ilvl="1">
+      <w:start w:val="1"/>
+      <w:numFmt w:val="bullet"/>
+      <w:lvlText w:val="○"/>
+      <w:lvlJc w:val="left"/>
+      <w:pPr>
+        <w:ind w:left="1440" w:hanging="360"/>
+      </w:pPr>
+      <w:rPr>
+        <w:u w:val="none"/>
+      </w:rPr>
+    </w:lvl>
+    <w:lvl w:ilvl="2">
+      <w:start w:val="1"/>
+      <w:numFmt w:val="bullet"/>
+      <w:lvlText w:val="■"/>
+      <w:lvlJc w:val="left"/>
+      <w:pPr>
+        <w:ind w:left="2160" w:hanging="360"/>
+      </w:pPr>
+      <w:rPr>
+        <w:u w:val="none"/>
+      </w:rPr>
+    </w:lvl>
+    <w:lvl w:ilvl="3">
+      <w:start w:val="1"/>
+      <w:numFmt w:val="bullet"/>
+      <w:lvlText w:val="●"/>
+      <w:lvlJc w:val="left"/>
+      <w:pPr>
+        <w:ind w:left="2880" w:hanging="360"/>
+      </w:pPr>
+      <w:rPr>
+        <w:u w:val="none"/>
+      </w:rPr>
+    </w:lvl>
+    <w:lvl w:ilvl="4">
+      <w:start w:val="1"/>
+      <w:numFmt w:val="bullet"/>
+      <w:lvlText w:val="○"/>
+      <w:lvlJc w:val="left"/>
+      <w:pPr>
+        <w:ind w:left="3600" w:hanging="360"/>
+      </w:pPr>
+      <w:rPr>
+        <w:u w:val="none"/>
+      </w:rPr>
+    </w:lvl>
+    <w:lvl w:ilvl="5">
+      <w:start w:val="1"/>
+      <w:numFmt w:val="bullet"/>
+      <w:lvlText w:val="■"/>
+      <w:lvlJc w:val="left"/>
+      <w:pPr>
+        <w:ind w:left="4320" w:hanging="360"/>
+      </w:pPr>
+      <w:rPr>
+        <w:u w:val="none"/>
+      </w:rPr>
+    </w:lvl>
+    <w:lvl w:ilvl="6">
+      <w:start w:val="1"/>
+      <w:numFmt w:val="bullet"/>
+      <w:lvlText w:val="●"/>
+      <w:lvlJc w:val="left"/>
+      <w:pPr>
+        <w:ind w:left="5040" w:hanging="360"/>
+      </w:pPr>
+      <w:rPr>
+        <w:u w:val="none"/>
+      </w:rPr>
+    </w:lvl>
+    <w:lvl w:ilvl="7">
+      <w:start w:val="1"/>
+      <w:numFmt w:val="bullet"/>
+      <w:lvlText w:val="○"/>
+      <w:lvlJc w:val="left"/>
+      <w:pPr>
+        <w:ind w:left="5760" w:hanging="360"/>
+      </w:pPr>
+      <w:rPr>
+        <w:u w:val="none"/>
+      </w:rPr>
+    </w:lvl>
+    <w:lvl w:ilvl="8">
+      <w:start w:val="1"/>
+      <w:numFmt w:val="bullet"/>
+      <w:lvlText w:val="■"/>
+      <w:lvlJc w:val="left"/>
+      <w:pPr>
+        <w:ind w:left="6480" w:hanging="360"/>
+      </w:pPr>
+      <w:rPr>
+        <w:u w:val="none"/>
+      </w:rPr>
+    </w:lvl>
+  </w:abstractNum>
+  <w:abstractNum w:abstractNumId="4">
+    <w:lvl w:ilvl="0">
+      <w:start w:val="1"/>
+      <w:numFmt w:val="decimal"/>
+      <w:lvlText w:val="%1."/>
+      <w:lvlJc w:val="left"/>
+      <w:pPr>
+        <w:ind w:left="360" w:hanging="360"/>
+      </w:pPr>
+      <w:rPr/>
+    </w:lvl>
+    <w:lvl w:ilvl="1">
+      <w:start w:val="1"/>
+      <w:numFmt w:val="lowerLetter"/>
+      <w:lvlText w:val="%2."/>
+      <w:lvlJc w:val="left"/>
+      <w:pPr>
+        <w:ind w:left="1080" w:hanging="360"/>
+      </w:pPr>
+      <w:rPr/>
+    </w:lvl>
+    <w:lvl w:ilvl="2">
+      <w:start w:val="1"/>
+      <w:numFmt w:val="lowerRoman"/>
+      <w:lvlText w:val="%3."/>
+      <w:lvlJc w:val="right"/>
+      <w:pPr>
+        <w:ind w:left="1800" w:hanging="180"/>
+      </w:pPr>
+      <w:rPr/>
+    </w:lvl>
+    <w:lvl w:ilvl="3">
+      <w:start w:val="1"/>
+      <w:numFmt w:val="decimal"/>
+      <w:lvlText w:val="%4."/>
+      <w:lvlJc w:val="left"/>
+      <w:pPr>
+        <w:ind w:left="2520" w:hanging="360"/>
+      </w:pPr>
+      <w:rPr/>
+    </w:lvl>
+    <w:lvl w:ilvl="4">
+      <w:start w:val="1"/>
+      <w:numFmt w:val="lowerLetter"/>
+      <w:lvlText w:val="%5."/>
+      <w:lvlJc w:val="left"/>
+      <w:pPr>
+        <w:ind w:left="3240" w:hanging="360"/>
+      </w:pPr>
+      <w:rPr/>
+    </w:lvl>
+    <w:lvl w:ilvl="5">
+      <w:start w:val="1"/>
+      <w:numFmt w:val="lowerRoman"/>
+      <w:lvlText w:val="%6."/>
+      <w:lvlJc w:val="right"/>
+      <w:pPr>
+        <w:ind w:left="3960" w:hanging="180"/>
+      </w:pPr>
+      <w:rPr/>
+    </w:lvl>
+    <w:lvl w:ilvl="6">
+      <w:start w:val="1"/>
+      <w:numFmt w:val="decimal"/>
+      <w:lvlText w:val="%7."/>
+      <w:lvlJc w:val="left"/>
+      <w:pPr>
+        <w:ind w:left="4680" w:hanging="360"/>
+      </w:pPr>
+      <w:rPr/>
+    </w:lvl>
+    <w:lvl w:ilvl="7">
+      <w:start w:val="1"/>
+      <w:numFmt w:val="lowerLetter"/>
+      <w:lvlText w:val="%8."/>
+      <w:lvlJc w:val="left"/>
+      <w:pPr>
+        <w:ind w:left="5400" w:hanging="360"/>
+      </w:pPr>
+      <w:rPr/>
+    </w:lvl>
+    <w:lvl w:ilvl="8">
+      <w:start w:val="1"/>
+      <w:numFmt w:val="lowerRoman"/>
+      <w:lvlText w:val="%9."/>
+      <w:lvlJc w:val="right"/>
+      <w:pPr>
+        <w:ind w:left="6120" w:hanging="180"/>
+      </w:pPr>
+      <w:rPr/>
+    </w:lvl>
+  </w:abstractNum>
+  <w:abstractNum w:abstractNumId="5">
+    <w:lvl w:ilvl="0">
+      <w:start w:val="1"/>
+      <w:numFmt w:val="bullet"/>
+      <w:lvlText w:val="●"/>
+      <w:lvlJc w:val="left"/>
+      <w:pPr>
+        <w:ind w:left="720" w:hanging="360"/>
+      </w:pPr>
+      <w:rPr>
+        <w:u w:val="none"/>
+      </w:rPr>
+    </w:lvl>
+    <w:lvl w:ilvl="1">
+      <w:start w:val="1"/>
+      <w:numFmt w:val="bullet"/>
+      <w:lvlText w:val="○"/>
+      <w:lvlJc w:val="left"/>
+      <w:pPr>
+        <w:ind w:left="1440" w:hanging="360"/>
+      </w:pPr>
+      <w:rPr>
+        <w:u w:val="none"/>
+      </w:rPr>
+    </w:lvl>
+    <w:lvl w:ilvl="2">
+      <w:start w:val="1"/>
+      <w:numFmt w:val="bullet"/>
+      <w:lvlText w:val="■"/>
+      <w:lvlJc w:val="left"/>
+      <w:pPr>
+        <w:ind w:left="2160" w:hanging="360"/>
+      </w:pPr>
+      <w:rPr>
+        <w:u w:val="none"/>
+      </w:rPr>
+    </w:lvl>
+    <w:lvl w:ilvl="3">
+      <w:start w:val="1"/>
+      <w:numFmt w:val="bullet"/>
+      <w:lvlText w:val="●"/>
+      <w:lvlJc w:val="left"/>
+      <w:pPr>
+        <w:ind w:left="2880" w:hanging="360"/>
+      </w:pPr>
+      <w:rPr>
+        <w:u w:val="none"/>
+      </w:rPr>
+    </w:lvl>
+    <w:lvl w:ilvl="4">
+      <w:start w:val="1"/>
+      <w:numFmt w:val="bullet"/>
+      <w:lvlText w:val="○"/>
+      <w:lvlJc w:val="left"/>
+      <w:pPr>
+        <w:ind w:left="3600" w:hanging="360"/>
+      </w:pPr>
+      <w:rPr>
+        <w:u w:val="none"/>
+      </w:rPr>
+    </w:lvl>
+    <w:lvl w:ilvl="5">
+      <w:start w:val="1"/>
+      <w:numFmt w:val="bullet"/>
+      <w:lvlText w:val="■"/>
+      <w:lvlJc w:val="left"/>
+      <w:pPr>
+        <w:ind w:left="4320" w:hanging="360"/>
+      </w:pPr>
+      <w:rPr>
+        <w:u w:val="none"/>
+      </w:rPr>
+    </w:lvl>
+    <w:lvl w:ilvl="6">
+      <w:start w:val="1"/>
+      <w:numFmt w:val="bullet"/>
+      <w:lvlText w:val="●"/>
+      <w:lvlJc w:val="left"/>
+      <w:pPr>
+        <w:ind w:left="5040" w:hanging="360"/>
+      </w:pPr>
+      <w:rPr>
+        <w:u w:val="none"/>
+      </w:rPr>
+    </w:lvl>
+    <w:lvl w:ilvl="7">
+      <w:start w:val="1"/>
+      <w:numFmt w:val="bullet"/>
+      <w:lvlText w:val="○"/>
+      <w:lvlJc w:val="left"/>
+      <w:pPr>
+        <w:ind w:left="5760" w:hanging="360"/>
+      </w:pPr>
+      <w:rPr>
+        <w:u w:val="none"/>
+      </w:rPr>
+    </w:lvl>
+    <w:lvl w:ilvl="8">
+      <w:start w:val="1"/>
+      <w:numFmt w:val="bullet"/>
+      <w:lvlText w:val="■"/>
+      <w:lvlJc w:val="left"/>
+      <w:pPr>
+        <w:ind w:left="6480" w:hanging="360"/>
+      </w:pPr>
+      <w:rPr>
+        <w:u w:val="none"/>
+      </w:rPr>
+    </w:lvl>
+  </w:abstractNum>
+  <w:abstractNum w:abstractNumId="6">
+    <w:lvl w:ilvl="0">
+      <w:start w:val="1"/>
+      <w:numFmt w:val="bullet"/>
+      <w:lvlText w:val="●"/>
+      <w:lvlJc w:val="left"/>
+      <w:pPr>
+        <w:ind w:left="720" w:hanging="360"/>
+      </w:pPr>
+      <w:rPr>
+        <w:u w:val="none"/>
+      </w:rPr>
+    </w:lvl>
+    <w:lvl w:ilvl="1">
+      <w:start w:val="1"/>
+      <w:numFmt w:val="bullet"/>
+      <w:lvlText w:val="○"/>
+      <w:lvlJc w:val="left"/>
+      <w:pPr>
+        <w:ind w:left="1440" w:hanging="360"/>
+      </w:pPr>
+      <w:rPr>
+        <w:u w:val="none"/>
+      </w:rPr>
+    </w:lvl>
+    <w:lvl w:ilvl="2">
+      <w:start w:val="1"/>
+      <w:numFmt w:val="bullet"/>
+      <w:lvlText w:val="■"/>
+      <w:lvlJc w:val="left"/>
+      <w:pPr>
+        <w:ind w:left="2160" w:hanging="360"/>
+      </w:pPr>
+      <w:rPr>
+        <w:u w:val="none"/>
+      </w:rPr>
+    </w:lvl>
+    <w:lvl w:ilvl="3">
+      <w:start w:val="1"/>
+      <w:numFmt w:val="bullet"/>
+      <w:lvlText w:val="●"/>
+      <w:lvlJc w:val="left"/>
+      <w:pPr>
+        <w:ind w:left="2880" w:hanging="360"/>
+      </w:pPr>
+      <w:rPr>
+        <w:u w:val="none"/>
+      </w:rPr>
+    </w:lvl>
+    <w:lvl w:ilvl="4">
+      <w:start w:val="1"/>
+      <w:numFmt w:val="bullet"/>
+      <w:lvlText w:val="○"/>
+      <w:lvlJc w:val="left"/>
+      <w:pPr>
+        <w:ind w:left="3600" w:hanging="360"/>
+      </w:pPr>
+      <w:rPr>
+        <w:u w:val="none"/>
+      </w:rPr>
+    </w:lvl>
+    <w:lvl w:ilvl="5">
+      <w:start w:val="1"/>
+      <w:numFmt w:val="bullet"/>
+      <w:lvlText w:val="■"/>
+      <w:lvlJc w:val="left"/>
+      <w:pPr>
+        <w:ind w:left="4320" w:hanging="360"/>
+      </w:pPr>
+      <w:rPr>
+        <w:u w:val="none"/>
+      </w:rPr>
+    </w:lvl>
+    <w:lvl w:ilvl="6">
+      <w:start w:val="1"/>
+      <w:numFmt w:val="bullet"/>
+      <w:lvlText w:val="●"/>
+      <w:lvlJc w:val="left"/>
+      <w:pPr>
+        <w:ind w:left="5040" w:hanging="360"/>
+      </w:pPr>
+      <w:rPr>
+        <w:u w:val="none"/>
+      </w:rPr>
+    </w:lvl>
+    <w:lvl w:ilvl="7">
+      <w:start w:val="1"/>
+      <w:numFmt w:val="bullet"/>
+      <w:lvlText w:val="○"/>
+      <w:lvlJc w:val="left"/>
+      <w:pPr>
+        <w:ind w:left="5760" w:hanging="360"/>
+      </w:pPr>
+      <w:rPr>
+        <w:u w:val="none"/>
+      </w:rPr>
+    </w:lvl>
+    <w:lvl w:ilvl="8">
+      <w:start w:val="1"/>
+      <w:numFmt w:val="bullet"/>
+      <w:lvlText w:val="■"/>
+      <w:lvlJc w:val="left"/>
+      <w:pPr>
+        <w:ind w:left="6480" w:hanging="360"/>
+      </w:pPr>
+      <w:rPr>
+        <w:u w:val="none"/>
+      </w:rPr>
+    </w:lvl>
+  </w:abstractNum>
+  <w:abstractNum w:abstractNumId="7">
+    <w:lvl w:ilvl="0">
+      <w:start w:val="1"/>
+      <w:numFmt w:val="bullet"/>
+      <w:lvlText w:val="-"/>
+      <w:lvlJc w:val="left"/>
+      <w:pPr>
+        <w:ind w:left="1440" w:hanging="360"/>
+      </w:pPr>
+      <w:rPr>
+        <w:u w:val="none"/>
+      </w:rPr>
+    </w:lvl>
+    <w:lvl w:ilvl="1">
+      <w:start w:val="1"/>
+      <w:numFmt w:val="bullet"/>
+      <w:lvlText w:val="-"/>
+      <w:lvlJc w:val="left"/>
+      <w:pPr>
+        <w:ind w:left="2160" w:hanging="360"/>
+      </w:pPr>
+      <w:rPr>
+        <w:u w:val="none"/>
+      </w:rPr>
+    </w:lvl>
+    <w:lvl w:ilvl="2">
+      <w:start w:val="1"/>
+      <w:numFmt w:val="bullet"/>
+      <w:lvlText w:val="-"/>
+      <w:lvlJc w:val="left"/>
+      <w:pPr>
+        <w:ind w:left="2880" w:hanging="360"/>
+      </w:pPr>
+      <w:rPr>
+        <w:u w:val="none"/>
+      </w:rPr>
+    </w:lvl>
+    <w:lvl w:ilvl="3">
+      <w:start w:val="1"/>
+      <w:numFmt w:val="bullet"/>
+      <w:lvlText w:val="-"/>
+      <w:lvlJc w:val="left"/>
+      <w:pPr>
+        <w:ind w:left="3600" w:hanging="360"/>
+      </w:pPr>
+      <w:rPr>
+        <w:u w:val="none"/>
+      </w:rPr>
+    </w:lvl>
+    <w:lvl w:ilvl="4">
+      <w:start w:val="1"/>
+      <w:numFmt w:val="bullet"/>
+      <w:lvlText w:val="-"/>
+      <w:lvlJc w:val="left"/>
+      <w:pPr>
+        <w:ind w:left="4320" w:hanging="360"/>
+      </w:pPr>
+      <w:rPr>
+        <w:u w:val="none"/>
+      </w:rPr>
+    </w:lvl>
+    <w:lvl w:ilvl="5">
+      <w:start w:val="1"/>
+      <w:numFmt w:val="bullet"/>
+      <w:lvlText w:val="-"/>
+      <w:lvlJc w:val="left"/>
+      <w:pPr>
+        <w:ind w:left="5040" w:hanging="360"/>
+      </w:pPr>
+      <w:rPr>
+        <w:u w:val="none"/>
+      </w:rPr>
+    </w:lvl>
+    <w:lvl w:ilvl="6">
+      <w:start w:val="1"/>
+      <w:numFmt w:val="bullet"/>
+      <w:lvlText w:val="-"/>
+      <w:lvlJc w:val="left"/>
+      <w:pPr>
+        <w:ind w:left="5760" w:hanging="360"/>
+      </w:pPr>
+      <w:rPr>
+        <w:u w:val="none"/>
+      </w:rPr>
+    </w:lvl>
+    <w:lvl w:ilvl="7">
+      <w:start w:val="1"/>
+      <w:numFmt w:val="bullet"/>
+      <w:lvlText w:val="-"/>
+      <w:lvlJc w:val="left"/>
+      <w:pPr>
+        <w:ind w:left="6480" w:hanging="360"/>
+      </w:pPr>
+      <w:rPr>
+        <w:u w:val="none"/>
+      </w:rPr>
+    </w:lvl>
+    <w:lvl w:ilvl="8">
+      <w:start w:val="1"/>
+      <w:numFmt w:val="bullet"/>
+      <w:lvlText w:val="-"/>
+      <w:lvlJc w:val="left"/>
+      <w:pPr>
+        <w:ind w:left="7200" w:hanging="360"/>
+      </w:pPr>
+      <w:rPr>
+        <w:u w:val="none"/>
+      </w:rPr>
+    </w:lvl>
+  </w:abstractNum>
+  <w:abstractNum w:abstractNumId="8">
+    <w:lvl w:ilvl="0">
+      <w:start w:val="1"/>
+      <w:numFmt w:val="bullet"/>
+      <w:lvlText w:val="●"/>
+      <w:lvlJc w:val="left"/>
+      <w:pPr>
+        <w:ind w:left="720" w:hanging="360"/>
+      </w:pPr>
+      <w:rPr>
+        <w:rFonts w:ascii="Noto Sans Symbols" w:cs="Noto Sans Symbols" w:eastAsia="Noto Sans Symbols" w:hAnsi="Noto Sans Symbols"/>
+        <w:vertAlign w:val="subscript"/>
+      </w:rPr>
+    </w:lvl>
+    <w:lvl w:ilvl="1">
+      <w:start w:val="1"/>
+      <w:numFmt w:val="bullet"/>
+      <w:lvlText w:val="o"/>
+      <w:lvlJc w:val="left"/>
+      <w:pPr>
+        <w:ind w:left="1440" w:hanging="360"/>
+      </w:pPr>
+      <w:rPr>
+        <w:rFonts w:ascii="Courier New" w:cs="Courier New" w:eastAsia="Courier New" w:hAnsi="Courier New"/>
+      </w:rPr>
+    </w:lvl>
+    <w:lvl w:ilvl="2">
+      <w:start w:val="1"/>
+      <w:numFmt w:val="bullet"/>
+      <w:lvlText w:val="▪"/>
+      <w:lvlJc w:val="left"/>
+      <w:pPr>
+        <w:ind w:left="2160" w:hanging="360"/>
+      </w:pPr>
+      <w:rPr>
+        <w:rFonts w:ascii="Noto Sans Symbols" w:cs="Noto Sans Symbols" w:eastAsia="Noto Sans Symbols" w:hAnsi="Noto Sans Symbols"/>
+      </w:rPr>
+    </w:lvl>
+    <w:lvl w:ilvl="3">
+      <w:start w:val="1"/>
+      <w:numFmt w:val="bullet"/>
+      <w:lvlText w:val="●"/>
+      <w:lvlJc w:val="left"/>
+      <w:pPr>
+        <w:ind w:left="2880" w:hanging="360"/>
+      </w:pPr>
+      <w:rPr>
+        <w:rFonts w:ascii="Noto Sans Symbols" w:cs="Noto Sans Symbols" w:eastAsia="Noto Sans Symbols" w:hAnsi="Noto Sans Symbols"/>
+      </w:rPr>
+    </w:lvl>
+    <w:lvl w:ilvl="4">
+      <w:start w:val="1"/>
+      <w:numFmt w:val="bullet"/>
+      <w:lvlText w:val="o"/>
+      <w:lvlJc w:val="left"/>
+      <w:pPr>
+        <w:ind w:left="3600" w:hanging="360"/>
+      </w:pPr>
+      <w:rPr>
+        <w:rFonts w:ascii="Courier New" w:cs="Courier New" w:eastAsia="Courier New" w:hAnsi="Courier New"/>
+      </w:rPr>
+    </w:lvl>
+    <w:lvl w:ilvl="5">
+      <w:start w:val="1"/>
+      <w:numFmt w:val="bullet"/>
+      <w:lvlText w:val="▪"/>
+      <w:lvlJc w:val="left"/>
+      <w:pPr>
+        <w:ind w:left="4320" w:hanging="360"/>
+      </w:pPr>
+      <w:rPr>
+        <w:rFonts w:ascii="Noto Sans Symbols" w:cs="Noto Sans Symbols" w:eastAsia="Noto Sans Symbols" w:hAnsi="Noto Sans Symbols"/>
+      </w:rPr>
+    </w:lvl>
+    <w:lvl w:ilvl="6">
+      <w:start w:val="1"/>
+      <w:numFmt w:val="bullet"/>
+      <w:lvlText w:val="●"/>
+      <w:lvlJc w:val="left"/>
+      <w:pPr>
+        <w:ind w:left="5040" w:hanging="360"/>
+      </w:pPr>
+      <w:rPr>
+        <w:rFonts w:ascii="Noto Sans Symbols" w:cs="Noto Sans Symbols" w:eastAsia="Noto Sans Symbols" w:hAnsi="Noto Sans Symbols"/>
+      </w:rPr>
+    </w:lvl>
+    <w:lvl w:ilvl="7">
+      <w:start w:val="1"/>
+      <w:numFmt w:val="bullet"/>
+      <w:lvlText w:val="o"/>
+      <w:lvlJc w:val="left"/>
+      <w:pPr>
+        <w:ind w:left="5760" w:hanging="360"/>
+      </w:pPr>
+      <w:rPr>
+        <w:rFonts w:ascii="Courier New" w:cs="Courier New" w:eastAsia="Courier New" w:hAnsi="Courier New"/>
+      </w:rPr>
+    </w:lvl>
+    <w:lvl w:ilvl="8">
+      <w:start w:val="1"/>
+      <w:numFmt w:val="bullet"/>
+      <w:lvlText w:val="▪"/>
+      <w:lvlJc w:val="left"/>
+      <w:pPr>
+        <w:ind w:left="6480" w:hanging="360"/>
+      </w:pPr>
+      <w:rPr>
+        <w:rFonts w:ascii="Noto Sans Symbols" w:cs="Noto Sans Symbols" w:eastAsia="Noto Sans Symbols" w:hAnsi="Noto Sans Symbols"/>
+      </w:rPr>
+    </w:lvl>
+  </w:abstractNum>
+  <w:abstractNum w:abstractNumId="9">
+    <w:lvl w:ilvl="0">
+      <w:start w:val="0"/>
+      <w:numFmt w:val="bullet"/>
+      <w:lvlText w:val="●"/>
+      <w:lvlJc w:val="left"/>
+      <w:pPr>
+        <w:ind w:left="720" w:hanging="360"/>
+      </w:pPr>
+      <w:rPr>
+        <w:rFonts w:ascii="Noto Sans Symbols" w:cs="Noto Sans Symbols" w:eastAsia="Noto Sans Symbols" w:hAnsi="Noto Sans Symbols"/>
+      </w:rPr>
+    </w:lvl>
+    <w:lvl w:ilvl="1">
+      <w:start w:val="1"/>
+      <w:numFmt w:val="bullet"/>
+      <w:lvlText w:val="o"/>
+      <w:lvlJc w:val="left"/>
+      <w:pPr>
+        <w:ind w:left="1440" w:hanging="360"/>
+      </w:pPr>
+      <w:rPr>
+        <w:rFonts w:ascii="Courier New" w:cs="Courier New" w:eastAsia="Courier New" w:hAnsi="Courier New"/>
+      </w:rPr>
+    </w:lvl>
+    <w:lvl w:ilvl="2">
+      <w:start w:val="1"/>
+      <w:numFmt w:val="bullet"/>
+      <w:lvlText w:val="▪"/>
+      <w:lvlJc w:val="left"/>
+      <w:pPr>
+        <w:ind w:left="2160" w:hanging="360"/>
+      </w:pPr>
+      <w:rPr>
+        <w:rFonts w:ascii="Noto Sans Symbols" w:cs="Noto Sans Symbols" w:eastAsia="Noto Sans Symbols" w:hAnsi="Noto Sans Symbols"/>
+      </w:rPr>
+    </w:lvl>
+    <w:lvl w:ilvl="3">
+      <w:start w:val="1"/>
+      <w:numFmt w:val="bullet"/>
+      <w:lvlText w:val="●"/>
+      <w:lvlJc w:val="left"/>
+      <w:pPr>
+        <w:ind w:left="2880" w:hanging="360"/>
+      </w:pPr>
+      <w:rPr>
+        <w:rFonts w:ascii="Noto Sans Symbols" w:cs="Noto Sans Symbols" w:eastAsia="Noto Sans Symbols" w:hAnsi="Noto Sans Symbols"/>
+      </w:rPr>
+    </w:lvl>
+    <w:lvl w:ilvl="4">
+      <w:start w:val="1"/>
+      <w:numFmt w:val="bullet"/>
+      <w:lvlText w:val="o"/>
+      <w:lvlJc w:val="left"/>
+      <w:pPr>
+        <w:ind w:left="3600" w:hanging="360"/>
+      </w:pPr>
+      <w:rPr>
+        <w:rFonts w:ascii="Courier New" w:cs="Courier New" w:eastAsia="Courier New" w:hAnsi="Courier New"/>
+      </w:rPr>
+    </w:lvl>
+    <w:lvl w:ilvl="5">
+      <w:start w:val="1"/>
+      <w:numFmt w:val="bullet"/>
+      <w:lvlText w:val="▪"/>
+      <w:lvlJc w:val="left"/>
+      <w:pPr>
+        <w:ind w:left="4320" w:hanging="360"/>
+      </w:pPr>
+      <w:rPr>
+        <w:rFonts w:ascii="Noto Sans Symbols" w:cs="Noto Sans Symbols" w:eastAsia="Noto Sans Symbols" w:hAnsi="Noto Sans Symbols"/>
+      </w:rPr>
+    </w:lvl>
+    <w:lvl w:ilvl="6">
+      <w:start w:val="1"/>
+      <w:numFmt w:val="bullet"/>
+      <w:lvlText w:val="●"/>
+      <w:lvlJc w:val="left"/>
+      <w:pPr>
+        <w:ind w:left="5040" w:hanging="360"/>
+      </w:pPr>
+      <w:rPr>
+        <w:rFonts w:ascii="Noto Sans Symbols" w:cs="Noto Sans Symbols" w:eastAsia="Noto Sans Symbols" w:hAnsi="Noto Sans Symbols"/>
+      </w:rPr>
+    </w:lvl>
+    <w:lvl w:ilvl="7">
+      <w:start w:val="1"/>
+      <w:numFmt w:val="bullet"/>
+      <w:lvlText w:val="o"/>
+      <w:lvlJc w:val="left"/>
+      <w:pPr>
+        <w:ind w:left="5760" w:hanging="360"/>
+      </w:pPr>
+      <w:rPr>
+        <w:rFonts w:ascii="Courier New" w:cs="Courier New" w:eastAsia="Courier New" w:hAnsi="Courier New"/>
+      </w:rPr>
+    </w:lvl>
+    <w:lvl w:ilvl="8">
+      <w:start w:val="1"/>
+      <w:numFmt w:val="bullet"/>
+      <w:lvlText w:val="▪"/>
+      <w:lvlJc w:val="left"/>
+      <w:pPr>
+        <w:ind w:left="6480" w:hanging="360"/>
+      </w:pPr>
+      <w:rPr>
+        <w:rFonts w:ascii="Noto Sans Symbols" w:cs="Noto Sans Symbols" w:eastAsia="Noto Sans Symbols" w:hAnsi="Noto Sans Symbols"/>
+      </w:rPr>
+    </w:lvl>
+  </w:abstractNum>
+  <w:abstractNum w:abstractNumId="10">
     <w:lvl w:ilvl="0">
       <w:start w:val="5"/>
       <w:numFmt w:val="decimal"/>
@@ -3581,9 +5846,9 @@
       <w:rPr/>
     </w:lvl>
   </w:abstractNum>
-  <w:abstractNum w:abstractNumId="4">
+  <w:abstractNum w:abstractNumId="11">
     <w:lvl w:ilvl="0">
-      <w:start w:val="0"/>
+      <w:start w:val="1"/>
       <w:numFmt w:val="bullet"/>
       <w:lvlText w:val="●"/>
       <w:lvlJc w:val="left"/>
@@ -3591,31 +5856,31 @@
         <w:ind w:left="720" w:hanging="360"/>
       </w:pPr>
       <w:rPr>
-        <w:rFonts w:ascii="Noto Sans Symbols" w:cs="Noto Sans Symbols" w:eastAsia="Noto Sans Symbols" w:hAnsi="Noto Sans Symbols"/>
+        <w:u w:val="none"/>
       </w:rPr>
     </w:lvl>
     <w:lvl w:ilvl="1">
       <w:start w:val="1"/>
       <w:numFmt w:val="bullet"/>
-      <w:lvlText w:val="o"/>
+      <w:lvlText w:val="○"/>
       <w:lvlJc w:val="left"/>
       <w:pPr>
         <w:ind w:left="1440" w:hanging="360"/>
       </w:pPr>
       <w:rPr>
-        <w:rFonts w:ascii="Courier New" w:cs="Courier New" w:eastAsia="Courier New" w:hAnsi="Courier New"/>
+        <w:u w:val="none"/>
       </w:rPr>
     </w:lvl>
     <w:lvl w:ilvl="2">
       <w:start w:val="1"/>
       <w:numFmt w:val="bullet"/>
-      <w:lvlText w:val="▪"/>
+      <w:lvlText w:val="■"/>
       <w:lvlJc w:val="left"/>
       <w:pPr>
         <w:ind w:left="2160" w:hanging="360"/>
       </w:pPr>
       <w:rPr>
-        <w:rFonts w:ascii="Noto Sans Symbols" w:cs="Noto Sans Symbols" w:eastAsia="Noto Sans Symbols" w:hAnsi="Noto Sans Symbols"/>
+        <w:u w:val="none"/>
       </w:rPr>
     </w:lvl>
     <w:lvl w:ilvl="3">
@@ -3627,31 +5892,31 @@
         <w:ind w:left="2880" w:hanging="360"/>
       </w:pPr>
       <w:rPr>
-        <w:rFonts w:ascii="Noto Sans Symbols" w:cs="Noto Sans Symbols" w:eastAsia="Noto Sans Symbols" w:hAnsi="Noto Sans Symbols"/>
+        <w:u w:val="none"/>
       </w:rPr>
     </w:lvl>
     <w:lvl w:ilvl="4">
       <w:start w:val="1"/>
       <w:numFmt w:val="bullet"/>
-      <w:lvlText w:val="o"/>
+      <w:lvlText w:val="○"/>
       <w:lvlJc w:val="left"/>
       <w:pPr>
         <w:ind w:left="3600" w:hanging="360"/>
       </w:pPr>
       <w:rPr>
-        <w:rFonts w:ascii="Courier New" w:cs="Courier New" w:eastAsia="Courier New" w:hAnsi="Courier New"/>
+        <w:u w:val="none"/>
       </w:rPr>
     </w:lvl>
     <w:lvl w:ilvl="5">
       <w:start w:val="1"/>
       <w:numFmt w:val="bullet"/>
-      <w:lvlText w:val="▪"/>
+      <w:lvlText w:val="■"/>
       <w:lvlJc w:val="left"/>
       <w:pPr>
         <w:ind w:left="4320" w:hanging="360"/>
       </w:pPr>
       <w:rPr>
-        <w:rFonts w:ascii="Noto Sans Symbols" w:cs="Noto Sans Symbols" w:eastAsia="Noto Sans Symbols" w:hAnsi="Noto Sans Symbols"/>
+        <w:u w:val="none"/>
       </w:rPr>
     </w:lvl>
     <w:lvl w:ilvl="6">
@@ -3663,35 +5928,35 @@
         <w:ind w:left="5040" w:hanging="360"/>
       </w:pPr>
       <w:rPr>
-        <w:rFonts w:ascii="Noto Sans Symbols" w:cs="Noto Sans Symbols" w:eastAsia="Noto Sans Symbols" w:hAnsi="Noto Sans Symbols"/>
+        <w:u w:val="none"/>
       </w:rPr>
     </w:lvl>
     <w:lvl w:ilvl="7">
       <w:start w:val="1"/>
       <w:numFmt w:val="bullet"/>
-      <w:lvlText w:val="o"/>
+      <w:lvlText w:val="○"/>
       <w:lvlJc w:val="left"/>
       <w:pPr>
         <w:ind w:left="5760" w:hanging="360"/>
       </w:pPr>
       <w:rPr>
-        <w:rFonts w:ascii="Courier New" w:cs="Courier New" w:eastAsia="Courier New" w:hAnsi="Courier New"/>
+        <w:u w:val="none"/>
       </w:rPr>
     </w:lvl>
     <w:lvl w:ilvl="8">
       <w:start w:val="1"/>
       <w:numFmt w:val="bullet"/>
-      <w:lvlText w:val="▪"/>
+      <w:lvlText w:val="■"/>
       <w:lvlJc w:val="left"/>
       <w:pPr>
         <w:ind w:left="6480" w:hanging="360"/>
       </w:pPr>
       <w:rPr>
-        <w:rFonts w:ascii="Noto Sans Symbols" w:cs="Noto Sans Symbols" w:eastAsia="Noto Sans Symbols" w:hAnsi="Noto Sans Symbols"/>
+        <w:u w:val="none"/>
       </w:rPr>
     </w:lvl>
   </w:abstractNum>
-  <w:abstractNum w:abstractNumId="5">
+  <w:abstractNum w:abstractNumId="12">
     <w:lvl w:ilvl="0">
       <w:start w:val="1"/>
       <w:numFmt w:val="bullet"/>
@@ -3801,10 +6066,120 @@
       </w:rPr>
     </w:lvl>
   </w:abstractNum>
-  <w:abstractNum w:abstractNumId="6">
+  <w:abstractNum w:abstractNumId="13">
     <w:lvl w:ilvl="0">
       <w:start w:val="1"/>
       <w:numFmt w:val="bullet"/>
+      <w:lvlText w:val="-"/>
+      <w:lvlJc w:val="left"/>
+      <w:pPr>
+        <w:ind w:left="720" w:hanging="360"/>
+      </w:pPr>
+      <w:rPr>
+        <w:u w:val="none"/>
+      </w:rPr>
+    </w:lvl>
+    <w:lvl w:ilvl="1">
+      <w:start w:val="1"/>
+      <w:numFmt w:val="bullet"/>
+      <w:lvlText w:val="-"/>
+      <w:lvlJc w:val="left"/>
+      <w:pPr>
+        <w:ind w:left="1440" w:hanging="360"/>
+      </w:pPr>
+      <w:rPr>
+        <w:u w:val="none"/>
+      </w:rPr>
+    </w:lvl>
+    <w:lvl w:ilvl="2">
+      <w:start w:val="1"/>
+      <w:numFmt w:val="bullet"/>
+      <w:lvlText w:val="-"/>
+      <w:lvlJc w:val="left"/>
+      <w:pPr>
+        <w:ind w:left="2160" w:hanging="360"/>
+      </w:pPr>
+      <w:rPr>
+        <w:u w:val="none"/>
+      </w:rPr>
+    </w:lvl>
+    <w:lvl w:ilvl="3">
+      <w:start w:val="1"/>
+      <w:numFmt w:val="bullet"/>
+      <w:lvlText w:val="-"/>
+      <w:lvlJc w:val="left"/>
+      <w:pPr>
+        <w:ind w:left="2880" w:hanging="360"/>
+      </w:pPr>
+      <w:rPr>
+        <w:u w:val="none"/>
+      </w:rPr>
+    </w:lvl>
+    <w:lvl w:ilvl="4">
+      <w:start w:val="1"/>
+      <w:numFmt w:val="bullet"/>
+      <w:lvlText w:val="-"/>
+      <w:lvlJc w:val="left"/>
+      <w:pPr>
+        <w:ind w:left="3600" w:hanging="360"/>
+      </w:pPr>
+      <w:rPr>
+        <w:u w:val="none"/>
+      </w:rPr>
+    </w:lvl>
+    <w:lvl w:ilvl="5">
+      <w:start w:val="1"/>
+      <w:numFmt w:val="bullet"/>
+      <w:lvlText w:val="-"/>
+      <w:lvlJc w:val="left"/>
+      <w:pPr>
+        <w:ind w:left="4320" w:hanging="360"/>
+      </w:pPr>
+      <w:rPr>
+        <w:u w:val="none"/>
+      </w:rPr>
+    </w:lvl>
+    <w:lvl w:ilvl="6">
+      <w:start w:val="1"/>
+      <w:numFmt w:val="bullet"/>
+      <w:lvlText w:val="-"/>
+      <w:lvlJc w:val="left"/>
+      <w:pPr>
+        <w:ind w:left="5040" w:hanging="360"/>
+      </w:pPr>
+      <w:rPr>
+        <w:u w:val="none"/>
+      </w:rPr>
+    </w:lvl>
+    <w:lvl w:ilvl="7">
+      <w:start w:val="1"/>
+      <w:numFmt w:val="bullet"/>
+      <w:lvlText w:val="-"/>
+      <w:lvlJc w:val="left"/>
+      <w:pPr>
+        <w:ind w:left="5760" w:hanging="360"/>
+      </w:pPr>
+      <w:rPr>
+        <w:u w:val="none"/>
+      </w:rPr>
+    </w:lvl>
+    <w:lvl w:ilvl="8">
+      <w:start w:val="1"/>
+      <w:numFmt w:val="bullet"/>
+      <w:lvlText w:val="-"/>
+      <w:lvlJc w:val="left"/>
+      <w:pPr>
+        <w:ind w:left="6480" w:hanging="360"/>
+      </w:pPr>
+      <w:rPr>
+        <w:u w:val="none"/>
+      </w:rPr>
+    </w:lvl>
+  </w:abstractNum>
+  <w:abstractNum w:abstractNumId="14">
+    <w:lvl w:ilvl="0">
+      <w:start w:val="1"/>
+      <w:numFmt w:val="bullet"/>
       <w:lvlText w:val="●"/>
       <w:lvlJc w:val="left"/>
       <w:pPr>
@@ -3911,422 +6286,110 @@
       </w:rPr>
     </w:lvl>
   </w:abstractNum>
-  <w:abstractNum w:abstractNumId="7">
+  <w:abstractNum w:abstractNumId="15">
     <w:lvl w:ilvl="0">
       <w:start w:val="1"/>
-      <w:numFmt w:val="decimal"/>
-      <w:lvlText w:val="%1."/>
-      <w:lvlJc w:val="left"/>
-      <w:pPr>
-        <w:ind w:left="360" w:hanging="360"/>
-      </w:pPr>
-      <w:rPr/>
+      <w:numFmt w:val="bullet"/>
+      <w:lvlText w:val="-"/>
+      <w:lvlJc w:val="left"/>
+      <w:pPr>
+        <w:ind w:left="1440" w:hanging="360"/>
+      </w:pPr>
+      <w:rPr>
+        <w:u w:val="none"/>
+      </w:rPr>
     </w:lvl>
     <w:lvl w:ilvl="1">
       <w:start w:val="1"/>
-      <w:numFmt w:val="lowerLetter"/>
-      <w:lvlText w:val="%2."/>
-      <w:lvlJc w:val="left"/>
-      <w:pPr>
-        <w:ind w:left="1080" w:hanging="360"/>
-      </w:pPr>
-      <w:rPr/>
+      <w:numFmt w:val="bullet"/>
+      <w:lvlText w:val="-"/>
+      <w:lvlJc w:val="left"/>
+      <w:pPr>
+        <w:ind w:left="2160" w:hanging="360"/>
+      </w:pPr>
+      <w:rPr>
+        <w:u w:val="none"/>
+      </w:rPr>
     </w:lvl>
     <w:lvl w:ilvl="2">
       <w:start w:val="1"/>
-      <w:numFmt w:val="lowerRoman"/>
-      <w:lvlText w:val="%3."/>
-      <w:lvlJc w:val="right"/>
-      <w:pPr>
-        <w:ind w:left="1800" w:hanging="180"/>
-      </w:pPr>
-      <w:rPr/>
+      <w:numFmt w:val="bullet"/>
+      <w:lvlText w:val="-"/>
+      <w:lvlJc w:val="left"/>
+      <w:pPr>
+        <w:ind w:left="2880" w:hanging="360"/>
+      </w:pPr>
+      <w:rPr>
+        <w:u w:val="none"/>
+      </w:rPr>
     </w:lvl>
     <w:lvl w:ilvl="3">
       <w:start w:val="1"/>
-      <w:numFmt w:val="decimal"/>
-      <w:lvlText w:val="%4."/>
-      <w:lvlJc w:val="left"/>
-      <w:pPr>
-        <w:ind w:left="2520" w:hanging="360"/>
-      </w:pPr>
-      <w:rPr/>
+      <w:numFmt w:val="bullet"/>
+      <w:lvlText w:val="-"/>
+      <w:lvlJc w:val="left"/>
+      <w:pPr>
+        <w:ind w:left="3600" w:hanging="360"/>
+      </w:pPr>
+      <w:rPr>
+        <w:u w:val="none"/>
+      </w:rPr>
     </w:lvl>
     <w:lvl w:ilvl="4">
       <w:start w:val="1"/>
-      <w:numFmt w:val="lowerLetter"/>
-      <w:lvlText w:val="%5."/>
-      <w:lvlJc w:val="left"/>
-      <w:pPr>
-        <w:ind w:left="3240" w:hanging="360"/>
-      </w:pPr>
-      <w:rPr/>
+      <w:numFmt w:val="bullet"/>
+      <w:lvlText w:val="-"/>
+      <w:lvlJc w:val="left"/>
+      <w:pPr>
+        <w:ind w:left="4320" w:hanging="360"/>
+      </w:pPr>
+      <w:rPr>
+        <w:u w:val="none"/>
+      </w:rPr>
     </w:lvl>
     <w:lvl w:ilvl="5">
       <w:start w:val="1"/>
-      <w:numFmt w:val="lowerRoman"/>
-      <w:lvlText w:val="%6."/>
-      <w:lvlJc w:val="right"/>
-      <w:pPr>
-        <w:ind w:left="3960" w:hanging="180"/>
-      </w:pPr>
-      <w:rPr/>
+      <w:numFmt w:val="bullet"/>
+      <w:lvlText w:val="-"/>
+      <w:lvlJc w:val="left"/>
+      <w:pPr>
+        <w:ind w:left="5040" w:hanging="360"/>
+      </w:pPr>
+      <w:rPr>
+        <w:u w:val="none"/>
+      </w:rPr>
     </w:lvl>
     <w:lvl w:ilvl="6">
       <w:start w:val="1"/>
-      <w:numFmt w:val="decimal"/>
-      <w:lvlText w:val="%7."/>
-      <w:lvlJc w:val="left"/>
-      <w:pPr>
-        <w:ind w:left="4680" w:hanging="360"/>
-      </w:pPr>
-      <w:rPr/>
+      <w:numFmt w:val="bullet"/>
+      <w:lvlText w:val="-"/>
+      <w:lvlJc w:val="left"/>
+      <w:pPr>
+        <w:ind w:left="5760" w:hanging="360"/>
+      </w:pPr>
+      <w:rPr>
+        <w:u w:val="none"/>
+      </w:rPr>
     </w:lvl>
     <w:lvl w:ilvl="7">
       <w:start w:val="1"/>
-      <w:numFmt w:val="lowerLetter"/>
-      <w:lvlText w:val="%8."/>
-      <w:lvlJc w:val="left"/>
-      <w:pPr>
-        <w:ind w:left="5400" w:hanging="360"/>
-      </w:pPr>
-      <w:rPr/>
+      <w:numFmt w:val="bullet"/>
+      <w:lvlText w:val="-"/>
+      <w:lvlJc w:val="left"/>
+      <w:pPr>
+        <w:ind w:left="6480" w:hanging="360"/>
+      </w:pPr>
+      <w:rPr>
+        <w:u w:val="none"/>
+      </w:rPr>
     </w:lvl>
     <w:lvl w:ilvl="8">
       <w:start w:val="1"/>
-      <w:numFmt w:val="lowerRoman"/>
-      <w:lvlText w:val="%9."/>
-      <w:lvlJc w:val="right"/>
-      <w:pPr>
-        <w:ind w:left="6120" w:hanging="180"/>
-      </w:pPr>
-      <w:rPr/>
-    </w:lvl>
-  </w:abstractNum>
-  <w:abstractNum w:abstractNumId="8">
-    <w:lvl w:ilvl="0">
-      <w:start w:val="1"/>
-      <w:numFmt w:val="bullet"/>
-      <w:lvlText w:val="●"/>
-      <w:lvlJc w:val="left"/>
-      <w:pPr>
-        <w:ind w:left="720" w:hanging="360"/>
-      </w:pPr>
-      <w:rPr>
-        <w:u w:val="none"/>
-      </w:rPr>
-    </w:lvl>
-    <w:lvl w:ilvl="1">
-      <w:start w:val="1"/>
-      <w:numFmt w:val="bullet"/>
-      <w:lvlText w:val="○"/>
-      <w:lvlJc w:val="left"/>
-      <w:pPr>
-        <w:ind w:left="1440" w:hanging="360"/>
-      </w:pPr>
-      <w:rPr>
-        <w:u w:val="none"/>
-      </w:rPr>
-    </w:lvl>
-    <w:lvl w:ilvl="2">
-      <w:start w:val="1"/>
-      <w:numFmt w:val="bullet"/>
-      <w:lvlText w:val="■"/>
-      <w:lvlJc w:val="left"/>
-      <w:pPr>
-        <w:ind w:left="2160" w:hanging="360"/>
-      </w:pPr>
-      <w:rPr>
-        <w:u w:val="none"/>
-      </w:rPr>
-    </w:lvl>
-    <w:lvl w:ilvl="3">
-      <w:start w:val="1"/>
-      <w:numFmt w:val="bullet"/>
-      <w:lvlText w:val="●"/>
-      <w:lvlJc w:val="left"/>
-      <w:pPr>
-        <w:ind w:left="2880" w:hanging="360"/>
-      </w:pPr>
-      <w:rPr>
-        <w:u w:val="none"/>
-      </w:rPr>
-    </w:lvl>
-    <w:lvl w:ilvl="4">
-      <w:start w:val="1"/>
-      <w:numFmt w:val="bullet"/>
-      <w:lvlText w:val="○"/>
-      <w:lvlJc w:val="left"/>
-      <w:pPr>
-        <w:ind w:left="3600" w:hanging="360"/>
-      </w:pPr>
-      <w:rPr>
-        <w:u w:val="none"/>
-      </w:rPr>
-    </w:lvl>
-    <w:lvl w:ilvl="5">
-      <w:start w:val="1"/>
-      <w:numFmt w:val="bullet"/>
-      <w:lvlText w:val="■"/>
-      <w:lvlJc w:val="left"/>
-      <w:pPr>
-        <w:ind w:left="4320" w:hanging="360"/>
-      </w:pPr>
-      <w:rPr>
-        <w:u w:val="none"/>
-      </w:rPr>
-    </w:lvl>
-    <w:lvl w:ilvl="6">
-      <w:start w:val="1"/>
-      <w:numFmt w:val="bullet"/>
-      <w:lvlText w:val="●"/>
-      <w:lvlJc w:val="left"/>
-      <w:pPr>
-        <w:ind w:left="5040" w:hanging="360"/>
-      </w:pPr>
-      <w:rPr>
-        <w:u w:val="none"/>
-      </w:rPr>
-    </w:lvl>
-    <w:lvl w:ilvl="7">
-      <w:start w:val="1"/>
-      <w:numFmt w:val="bullet"/>
-      <w:lvlText w:val="○"/>
-      <w:lvlJc w:val="left"/>
-      <w:pPr>
-        <w:ind w:left="5760" w:hanging="360"/>
-      </w:pPr>
-      <w:rPr>
-        <w:u w:val="none"/>
-      </w:rPr>
-    </w:lvl>
-    <w:lvl w:ilvl="8">
-      <w:start w:val="1"/>
-      <w:numFmt w:val="bullet"/>
-      <w:lvlText w:val="■"/>
-      <w:lvlJc w:val="left"/>
-      <w:pPr>
-        <w:ind w:left="6480" w:hanging="360"/>
-      </w:pPr>
-      <w:rPr>
-        <w:u w:val="none"/>
-      </w:rPr>
-    </w:lvl>
-  </w:abstractNum>
-  <w:abstractNum w:abstractNumId="9">
-    <w:lvl w:ilvl="0">
-      <w:start w:val="1"/>
-      <w:numFmt w:val="bullet"/>
-      <w:lvlText w:val="●"/>
-      <w:lvlJc w:val="left"/>
-      <w:pPr>
-        <w:ind w:left="720" w:hanging="360"/>
-      </w:pPr>
-      <w:rPr>
-        <w:u w:val="none"/>
-      </w:rPr>
-    </w:lvl>
-    <w:lvl w:ilvl="1">
-      <w:start w:val="1"/>
-      <w:numFmt w:val="bullet"/>
-      <w:lvlText w:val="○"/>
-      <w:lvlJc w:val="left"/>
-      <w:pPr>
-        <w:ind w:left="1440" w:hanging="360"/>
-      </w:pPr>
-      <w:rPr>
-        <w:u w:val="none"/>
-      </w:rPr>
-    </w:lvl>
-    <w:lvl w:ilvl="2">
-      <w:start w:val="1"/>
-      <w:numFmt w:val="bullet"/>
-      <w:lvlText w:val="■"/>
-      <w:lvlJc w:val="left"/>
-      <w:pPr>
-        <w:ind w:left="2160" w:hanging="360"/>
-      </w:pPr>
-      <w:rPr>
-        <w:u w:val="none"/>
-      </w:rPr>
-    </w:lvl>
-    <w:lvl w:ilvl="3">
-      <w:start w:val="1"/>
-      <w:numFmt w:val="bullet"/>
-      <w:lvlText w:val="●"/>
-      <w:lvlJc w:val="left"/>
-      <w:pPr>
-        <w:ind w:left="2880" w:hanging="360"/>
-      </w:pPr>
-      <w:rPr>
-        <w:u w:val="none"/>
-      </w:rPr>
-    </w:lvl>
-    <w:lvl w:ilvl="4">
-      <w:start w:val="1"/>
-      <w:numFmt w:val="bullet"/>
-      <w:lvlText w:val="○"/>
-      <w:lvlJc w:val="left"/>
-      <w:pPr>
-        <w:ind w:left="3600" w:hanging="360"/>
-      </w:pPr>
-      <w:rPr>
-        <w:u w:val="none"/>
-      </w:rPr>
-    </w:lvl>
-    <w:lvl w:ilvl="5">
-      <w:start w:val="1"/>
-      <w:numFmt w:val="bullet"/>
-      <w:lvlText w:val="■"/>
-      <w:lvlJc w:val="left"/>
-      <w:pPr>
-        <w:ind w:left="4320" w:hanging="360"/>
-      </w:pPr>
-      <w:rPr>
-        <w:u w:val="none"/>
-      </w:rPr>
-    </w:lvl>
-    <w:lvl w:ilvl="6">
-      <w:start w:val="1"/>
-      <w:numFmt w:val="bullet"/>
-      <w:lvlText w:val="●"/>
-      <w:lvlJc w:val="left"/>
-      <w:pPr>
-        <w:ind w:left="5040" w:hanging="360"/>
-      </w:pPr>
-      <w:rPr>
-        <w:u w:val="none"/>
-      </w:rPr>
-    </w:lvl>
-    <w:lvl w:ilvl="7">
-      <w:start w:val="1"/>
-      <w:numFmt w:val="bullet"/>
-      <w:lvlText w:val="○"/>
-      <w:lvlJc w:val="left"/>
-      <w:pPr>
-        <w:ind w:left="5760" w:hanging="360"/>
-      </w:pPr>
-      <w:rPr>
-        <w:u w:val="none"/>
-      </w:rPr>
-    </w:lvl>
-    <w:lvl w:ilvl="8">
-      <w:start w:val="1"/>
-      <w:numFmt w:val="bullet"/>
-      <w:lvlText w:val="■"/>
-      <w:lvlJc w:val="left"/>
-      <w:pPr>
-        <w:ind w:left="6480" w:hanging="360"/>
-      </w:pPr>
-      <w:rPr>
-        <w:u w:val="none"/>
-      </w:rPr>
-    </w:lvl>
-  </w:abstractNum>
-  <w:abstractNum w:abstractNumId="10">
-    <w:lvl w:ilvl="0">
-      <w:start w:val="1"/>
-      <w:numFmt w:val="bullet"/>
-      <w:lvlText w:val="●"/>
-      <w:lvlJc w:val="left"/>
-      <w:pPr>
-        <w:ind w:left="720" w:hanging="360"/>
-      </w:pPr>
-      <w:rPr>
-        <w:u w:val="none"/>
-      </w:rPr>
-    </w:lvl>
-    <w:lvl w:ilvl="1">
-      <w:start w:val="1"/>
-      <w:numFmt w:val="bullet"/>
-      <w:lvlText w:val="○"/>
-      <w:lvlJc w:val="left"/>
-      <w:pPr>
-        <w:ind w:left="1440" w:hanging="360"/>
-      </w:pPr>
-      <w:rPr>
-        <w:u w:val="none"/>
-      </w:rPr>
-    </w:lvl>
-    <w:lvl w:ilvl="2">
-      <w:start w:val="1"/>
-      <w:numFmt w:val="bullet"/>
-      <w:lvlText w:val="■"/>
-      <w:lvlJc w:val="left"/>
-      <w:pPr>
-        <w:ind w:left="2160" w:hanging="360"/>
-      </w:pPr>
-      <w:rPr>
-        <w:u w:val="none"/>
-      </w:rPr>
-    </w:lvl>
-    <w:lvl w:ilvl="3">
-      <w:start w:val="1"/>
-      <w:numFmt w:val="bullet"/>
-      <w:lvlText w:val="●"/>
-      <w:lvlJc w:val="left"/>
-      <w:pPr>
-        <w:ind w:left="2880" w:hanging="360"/>
-      </w:pPr>
-      <w:rPr>
-        <w:u w:val="none"/>
-      </w:rPr>
-    </w:lvl>
-    <w:lvl w:ilvl="4">
-      <w:start w:val="1"/>
-      <w:numFmt w:val="bullet"/>
-      <w:lvlText w:val="○"/>
-      <w:lvlJc w:val="left"/>
-      <w:pPr>
-        <w:ind w:left="3600" w:hanging="360"/>
-      </w:pPr>
-      <w:rPr>
-        <w:u w:val="none"/>
-      </w:rPr>
-    </w:lvl>
-    <w:lvl w:ilvl="5">
-      <w:start w:val="1"/>
-      <w:numFmt w:val="bullet"/>
-      <w:lvlText w:val="■"/>
-      <w:lvlJc w:val="left"/>
-      <w:pPr>
-        <w:ind w:left="4320" w:hanging="360"/>
-      </w:pPr>
-      <w:rPr>
-        <w:u w:val="none"/>
-      </w:rPr>
-    </w:lvl>
-    <w:lvl w:ilvl="6">
-      <w:start w:val="1"/>
-      <w:numFmt w:val="bullet"/>
-      <w:lvlText w:val="●"/>
-      <w:lvlJc w:val="left"/>
-      <w:pPr>
-        <w:ind w:left="5040" w:hanging="360"/>
-      </w:pPr>
-      <w:rPr>
-        <w:u w:val="none"/>
-      </w:rPr>
-    </w:lvl>
-    <w:lvl w:ilvl="7">
-      <w:start w:val="1"/>
-      <w:numFmt w:val="bullet"/>
-      <w:lvlText w:val="○"/>
-      <w:lvlJc w:val="left"/>
-      <w:pPr>
-        <w:ind w:left="5760" w:hanging="360"/>
-      </w:pPr>
-      <w:rPr>
-        <w:u w:val="none"/>
-      </w:rPr>
-    </w:lvl>
-    <w:lvl w:ilvl="8">
-      <w:start w:val="1"/>
-      <w:numFmt w:val="bullet"/>
-      <w:lvlText w:val="■"/>
-      <w:lvlJc w:val="left"/>
-      <w:pPr>
-        <w:ind w:left="6480" w:hanging="360"/>
+      <w:numFmt w:val="bullet"/>
+      <w:lvlText w:val="-"/>
+      <w:lvlJc w:val="left"/>
+      <w:pPr>
+        <w:ind w:left="7200" w:hanging="360"/>
       </w:pPr>
       <w:rPr>
         <w:u w:val="none"/>
@@ -4363,6 +6426,21 @@
   <w:num w:numId="10">
     <w:abstractNumId w:val="10"/>
   </w:num>
+  <w:num w:numId="11">
+    <w:abstractNumId w:val="11"/>
+  </w:num>
+  <w:num w:numId="12">
+    <w:abstractNumId w:val="12"/>
+  </w:num>
+  <w:num w:numId="13">
+    <w:abstractNumId w:val="13"/>
+  </w:num>
+  <w:num w:numId="14">
+    <w:abstractNumId w:val="14"/>
+  </w:num>
+  <w:num w:numId="15">
+    <w:abstractNumId w:val="15"/>
+  </w:num>
 </w:numbering>
 </file>
 
@@ -4373,7 +6451,7 @@
       <w:rPr>
         <w:sz w:val="24"/>
         <w:szCs w:val="24"/>
-        <w:lang w:val="en-CA"/>
+        <w:lang w:val="en-US"/>
       </w:rPr>
     </w:rPrDefault>
     <w:pPrDefault>
@@ -4388,6 +6466,121 @@
       </w:pPr>
     </w:pPrDefault>
   </w:docDefaults>
+  <w:style w:type="paragraph" w:styleId="Normal" w:default="1">
+    <w:name w:val="normal"/>
+  </w:style>
+  <w:style w:type="table" w:styleId="TableNormal" w:default="1">
+    <w:name w:val="Table Normal"/>
+  </w:style>
+  <w:style w:type="paragraph" w:styleId="Heading1">
+    <w:name w:val="heading 1"/>
+    <w:basedOn w:val="Normal"/>
+    <w:next w:val="Normal"/>
+    <w:pPr>
+      <w:keepNext w:val="1"/>
+      <w:keepLines w:val="1"/>
+      <w:spacing w:before="480" w:line="276" w:lineRule="auto"/>
+    </w:pPr>
+    <w:rPr>
+      <w:rFonts w:ascii="Helvetica Neue" w:cs="Helvetica Neue" w:eastAsia="Helvetica Neue" w:hAnsi="Helvetica Neue"/>
+      <w:b w:val="1"/>
+      <w:color w:val="2f5496"/>
+      <w:sz w:val="36"/>
+      <w:szCs w:val="36"/>
+      <w:u w:val="none"/>
+    </w:rPr>
+  </w:style>
+  <w:style w:type="paragraph" w:styleId="Heading2">
+    <w:name w:val="heading 2"/>
+    <w:basedOn w:val="Normal"/>
+    <w:next w:val="Normal"/>
+    <w:pPr>
+      <w:keepNext w:val="1"/>
+      <w:keepLines w:val="1"/>
+      <w:spacing w:before="40" w:lineRule="auto"/>
+    </w:pPr>
+    <w:rPr>
+      <w:rFonts w:ascii="Helvetica Neue" w:cs="Helvetica Neue" w:eastAsia="Helvetica Neue" w:hAnsi="Helvetica Neue"/>
+      <w:b w:val="1"/>
+      <w:color w:val="000000"/>
+      <w:sz w:val="28"/>
+      <w:szCs w:val="28"/>
+      <w:u w:val="none"/>
+    </w:rPr>
+  </w:style>
+  <w:style w:type="paragraph" w:styleId="Heading3">
+    <w:name w:val="heading 3"/>
+    <w:basedOn w:val="Normal"/>
+    <w:next w:val="Normal"/>
+    <w:pPr>
+      <w:keepNext w:val="1"/>
+      <w:keepLines w:val="1"/>
+      <w:spacing w:before="40" w:lineRule="auto"/>
+    </w:pPr>
+    <w:rPr>
+      <w:rFonts w:ascii="Helvetica Neue" w:cs="Helvetica Neue" w:eastAsia="Helvetica Neue" w:hAnsi="Helvetica Neue"/>
+      <w:color w:val="1f3863"/>
+    </w:rPr>
+  </w:style>
+  <w:style w:type="paragraph" w:styleId="Heading4">
+    <w:name w:val="heading 4"/>
+    <w:basedOn w:val="Normal"/>
+    <w:next w:val="Normal"/>
+    <w:pPr>
+      <w:keepNext w:val="1"/>
+      <w:keepLines w:val="1"/>
+      <w:pageBreakBefore w:val="0"/>
+      <w:spacing w:after="40" w:before="240" w:lineRule="auto"/>
+    </w:pPr>
+    <w:rPr>
+      <w:b w:val="1"/>
+      <w:sz w:val="24"/>
+      <w:szCs w:val="24"/>
+    </w:rPr>
+  </w:style>
+  <w:style w:type="paragraph" w:styleId="Heading5">
+    <w:name w:val="heading 5"/>
+    <w:basedOn w:val="Normal"/>
+    <w:next w:val="Normal"/>
+    <w:pPr>
+      <w:keepNext w:val="1"/>
+      <w:keepLines w:val="1"/>
+      <w:pageBreakBefore w:val="0"/>
+      <w:spacing w:after="40" w:before="220" w:lineRule="auto"/>
+    </w:pPr>
+    <w:rPr>
+      <w:b w:val="1"/>
+      <w:sz w:val="22"/>
+      <w:szCs w:val="22"/>
+    </w:rPr>
+  </w:style>
+  <w:style w:type="paragraph" w:styleId="Heading6">
+    <w:name w:val="heading 6"/>
+    <w:basedOn w:val="Normal"/>
+    <w:next w:val="Normal"/>
+    <w:pPr>
+      <w:keepNext w:val="1"/>
+      <w:keepLines w:val="1"/>
+      <w:pageBreakBefore w:val="0"/>
+      <w:spacing w:after="40" w:before="200" w:lineRule="auto"/>
+    </w:pPr>
+    <w:rPr>
+      <w:b w:val="1"/>
+      <w:sz w:val="20"/>
+      <w:szCs w:val="20"/>
+    </w:rPr>
+  </w:style>
+  <w:style w:type="paragraph" w:styleId="Title">
+    <w:name w:val="Title"/>
+    <w:basedOn w:val="Normal"/>
+    <w:next w:val="Normal"/>
+    <w:pPr/>
+    <w:rPr>
+      <w:rFonts w:ascii="Helvetica Neue" w:cs="Helvetica Neue" w:eastAsia="Helvetica Neue" w:hAnsi="Helvetica Neue"/>
+      <w:sz w:val="56"/>
+      <w:szCs w:val="56"/>
+    </w:rPr>
+  </w:style>
   <w:style w:type="paragraph" w:styleId="Normal" w:default="1">
     <w:name w:val="normal"/>
   </w:style>
@@ -5318,6 +7511,37 @@
       <w:szCs w:val="24"/>
       <w:lang w:val="en-US"/>
     </w:rPr>
+  </w:style>
+  <w:style w:type="paragraph" w:styleId="Subtitle">
+    <w:name w:val="Subtitle"/>
+    <w:basedOn w:val="Normal"/>
+    <w:next w:val="Normal"/>
+    <w:pPr>
+      <w:keepNext w:val="1"/>
+      <w:keepLines w:val="1"/>
+      <w:pageBreakBefore w:val="0"/>
+      <w:spacing w:after="80" w:before="360" w:lineRule="auto"/>
+    </w:pPr>
+    <w:rPr>
+      <w:rFonts w:ascii="Georgia" w:cs="Georgia" w:eastAsia="Georgia" w:hAnsi="Georgia"/>
+      <w:i w:val="1"/>
+      <w:color w:val="666666"/>
+      <w:sz w:val="48"/>
+      <w:szCs w:val="48"/>
+    </w:rPr>
+  </w:style>
+  <w:style w:type="table" w:styleId="Table1">
+    <w:basedOn w:val="TableNormal"/>
+    <w:tblPr>
+      <w:tblStyleRowBandSize w:val="1"/>
+      <w:tblStyleColBandSize w:val="1"/>
+      <w:tblCellMar>
+        <w:top w:w="0.0" w:type="dxa"/>
+        <w:left w:w="108.0" w:type="dxa"/>
+        <w:bottom w:w="0.0" w:type="dxa"/>
+        <w:right w:w="108.0" w:type="dxa"/>
+      </w:tblCellMar>
+    </w:tblPr>
   </w:style>
   <w:style w:type="paragraph" w:styleId="Subtitle">
     <w:name w:val="Subtitle"/>
@@ -6428,7 +8652,7 @@
 
 <file path=customXML/item1.xml><?xml version="1.0" encoding="utf-8"?>
 <go:gDocsCustomXmlDataStorage xmlns:go="http://customooxmlschemas.google.com/" xmlns:r="http://schemas.openxmlformats.org/officeDocument/2006/relationships" uri="GoogleDocsCustomDataVersion2">
-  <go:docsCustomData xmlns:go="http://customooxmlschemas.google.com/" roundtripDataSignature="AMtx7mjwxbribb8MU8Bfe5M8Gvpp4LGH2A==">CgMxLjAyCGguZ2pkZ3hzMg5oLm5vMWwwNW53YnBjejIOaC4yZGFkdnd5ZmEzcmcyDmguNnp4cHp0eTVnNDFxOAByITFWcUozcEM0NXIwUEFWbFU4X25JS0FsOHJQWVFjS3Rmag==</go:docsCustomData>
+  <go:docsCustomData xmlns:go="http://customooxmlschemas.google.com/" roundtripDataSignature="AMtx7mjXZTvRCXZVnkc/ReSev+Cdtp6kSw==">CgMxLjAyCGguZ2pkZ3hzMg5oLm5vMWwwNW53YnBjejgAciExY0kyRUhqVlM3eFJ2N1F1THpIOEpBT181M1VtN2FwOVg=</go:docsCustomData>
 </go:gDocsCustomXmlDataStorage>
 </file>
 
